--- a/doc/Karatsuba.docx
+++ b/doc/Karatsuba.docx
@@ -4,6 +4,7 @@
   <w:body>
     <w:p>
       <w:pPr>
+        <w:ind w:firstLine="0"/>
         <w:jc w:val="center"/>
         <w:rPr>
           <w:rFonts w:ascii="Times New Roman" w:hAnsi="Times New Roman" w:cs="Times New Roman"/>
@@ -20,6 +21,7 @@
     </w:p>
     <w:p>
       <w:pPr>
+        <w:ind w:firstLine="0"/>
         <w:jc w:val="center"/>
         <w:rPr>
           <w:rFonts w:ascii="Times New Roman" w:hAnsi="Times New Roman" w:cs="Times New Roman"/>
@@ -36,6 +38,7 @@
     </w:p>
     <w:p>
       <w:pPr>
+        <w:ind w:firstLine="0"/>
         <w:jc w:val="center"/>
         <w:rPr>
           <w:rFonts w:ascii="Times New Roman" w:hAnsi="Times New Roman" w:cs="Times New Roman"/>
@@ -52,6 +55,7 @@
     </w:p>
     <w:p>
       <w:pPr>
+        <w:ind w:firstLine="0"/>
         <w:jc w:val="center"/>
         <w:rPr>
           <w:rFonts w:ascii="Times New Roman" w:hAnsi="Times New Roman" w:cs="Times New Roman"/>
@@ -61,6 +65,7 @@
     </w:p>
     <w:p>
       <w:pPr>
+        <w:ind w:firstLine="0"/>
         <w:jc w:val="center"/>
         <w:rPr>
           <w:rFonts w:ascii="Times New Roman" w:hAnsi="Times New Roman" w:cs="Times New Roman"/>
@@ -70,6 +75,7 @@
     </w:p>
     <w:p>
       <w:pPr>
+        <w:ind w:firstLine="0"/>
         <w:jc w:val="center"/>
         <w:rPr>
           <w:rFonts w:ascii="Times New Roman" w:hAnsi="Times New Roman" w:cs="Times New Roman"/>
@@ -79,6 +85,7 @@
     </w:p>
     <w:p>
       <w:pPr>
+        <w:ind w:firstLine="0"/>
         <w:jc w:val="center"/>
         <w:rPr>
           <w:rFonts w:ascii="Times New Roman" w:hAnsi="Times New Roman" w:cs="Times New Roman"/>
@@ -88,6 +95,7 @@
     </w:p>
     <w:p>
       <w:pPr>
+        <w:ind w:firstLine="0"/>
         <w:jc w:val="center"/>
         <w:rPr>
           <w:rFonts w:ascii="Times New Roman" w:hAnsi="Times New Roman" w:cs="Times New Roman"/>
@@ -108,122 +116,6 @@
     </w:p>
     <w:p>
       <w:pPr>
-        <w:jc w:val="center"/>
-        <w:rPr>
-          <w:rFonts w:ascii="Times New Roman" w:hAnsi="Times New Roman" w:cs="Times New Roman"/>
-          <w:sz w:val="22"/>
-        </w:rPr>
-      </w:pPr>
-    </w:p>
-    <w:p>
-      <w:pPr>
-        <w:jc w:val="center"/>
-        <w:rPr>
-          <w:rFonts w:ascii="Times New Roman" w:hAnsi="Times New Roman" w:cs="Times New Roman"/>
-          <w:sz w:val="22"/>
-        </w:rPr>
-      </w:pPr>
-    </w:p>
-    <w:p>
-      <w:pPr>
-        <w:jc w:val="center"/>
-        <w:rPr>
-          <w:rFonts w:ascii="Times New Roman" w:hAnsi="Times New Roman" w:cs="Times New Roman"/>
-          <w:sz w:val="22"/>
-        </w:rPr>
-      </w:pPr>
-    </w:p>
-    <w:p>
-      <w:pPr>
-        <w:jc w:val="center"/>
-        <w:rPr>
-          <w:rFonts w:ascii="Times New Roman" w:hAnsi="Times New Roman" w:cs="Times New Roman"/>
-          <w:sz w:val="22"/>
-        </w:rPr>
-      </w:pPr>
-      <w:r>
-        <w:rPr>
-          <w:rFonts w:ascii="Times New Roman" w:hAnsi="Times New Roman" w:cs="Times New Roman"/>
-          <w:sz w:val="22"/>
-        </w:rPr>
-        <w:t>Integrantes:</w:t>
-      </w:r>
-    </w:p>
-    <w:p>
-      <w:pPr>
-        <w:jc w:val="center"/>
-        <w:rPr>
-          <w:rFonts w:ascii="Times New Roman" w:hAnsi="Times New Roman" w:cs="Times New Roman"/>
-          <w:sz w:val="22"/>
-        </w:rPr>
-      </w:pPr>
-      <w:r>
-        <w:rPr>
-          <w:rFonts w:ascii="Times New Roman" w:hAnsi="Times New Roman" w:cs="Times New Roman"/>
-          <w:sz w:val="22"/>
-        </w:rPr>
-        <w:t>Rebecca Garita Gutiérrez</w:t>
-      </w:r>
-    </w:p>
-    <w:p>
-      <w:pPr>
-        <w:jc w:val="center"/>
-        <w:rPr>
-          <w:rFonts w:ascii="Times New Roman" w:hAnsi="Times New Roman" w:cs="Times New Roman"/>
-          <w:sz w:val="22"/>
-        </w:rPr>
-      </w:pPr>
-      <w:r>
-        <w:rPr>
-          <w:rFonts w:ascii="Times New Roman" w:hAnsi="Times New Roman" w:cs="Times New Roman"/>
-          <w:sz w:val="22"/>
-        </w:rPr>
-        <w:t>M. Fernanda González Arias</w:t>
-      </w:r>
-    </w:p>
-    <w:p>
-      <w:pPr>
-        <w:jc w:val="center"/>
-        <w:rPr>
-          <w:rFonts w:ascii="Times New Roman" w:hAnsi="Times New Roman" w:cs="Times New Roman"/>
-          <w:sz w:val="22"/>
-        </w:rPr>
-      </w:pPr>
-      <w:r>
-        <w:rPr>
-          <w:rFonts w:ascii="Times New Roman" w:hAnsi="Times New Roman" w:cs="Times New Roman"/>
-          <w:sz w:val="22"/>
-        </w:rPr>
-        <w:t>David Guevara Sánchez</w:t>
-      </w:r>
-    </w:p>
-    <w:p>
-      <w:pPr>
-        <w:jc w:val="center"/>
-        <w:rPr>
-          <w:rFonts w:ascii="Times New Roman" w:hAnsi="Times New Roman" w:cs="Times New Roman"/>
-          <w:sz w:val="22"/>
-        </w:rPr>
-      </w:pPr>
-      <w:r>
-        <w:rPr>
-          <w:rFonts w:ascii="Times New Roman" w:hAnsi="Times New Roman" w:cs="Times New Roman"/>
-          <w:sz w:val="22"/>
-        </w:rPr>
-        <w:t>Luis Villalobos González</w:t>
-      </w:r>
-    </w:p>
-    <w:p>
-      <w:pPr>
-        <w:jc w:val="center"/>
-        <w:rPr>
-          <w:rFonts w:ascii="Times New Roman" w:hAnsi="Times New Roman" w:cs="Times New Roman"/>
-          <w:sz w:val="22"/>
-        </w:rPr>
-      </w:pPr>
-    </w:p>
-    <w:p>
-      <w:pPr>
         <w:ind w:firstLine="0"/>
         <w:jc w:val="center"/>
         <w:rPr>
@@ -231,13 +123,6 @@
           <w:sz w:val="22"/>
         </w:rPr>
       </w:pPr>
-      <w:r>
-        <w:rPr>
-          <w:rFonts w:ascii="Times New Roman" w:hAnsi="Times New Roman" w:cs="Times New Roman"/>
-          <w:sz w:val="22"/>
-        </w:rPr>
-        <w:t>Horario:</w:t>
-      </w:r>
     </w:p>
     <w:p>
       <w:pPr>
@@ -248,13 +133,6 @@
           <w:sz w:val="22"/>
         </w:rPr>
       </w:pPr>
-      <w:r>
-        <w:rPr>
-          <w:rFonts w:ascii="Times New Roman" w:hAnsi="Times New Roman" w:cs="Times New Roman"/>
-          <w:sz w:val="22"/>
-        </w:rPr>
-        <w:t>M-V: 10am, G01.</w:t>
-      </w:r>
     </w:p>
     <w:p>
       <w:pPr>
@@ -265,13 +143,6 @@
           <w:sz w:val="22"/>
         </w:rPr>
       </w:pPr>
-      <w:r>
-        <w:rPr>
-          <w:rFonts w:ascii="Times New Roman" w:hAnsi="Times New Roman" w:cs="Times New Roman"/>
-          <w:sz w:val="22"/>
-        </w:rPr>
-        <w:t>Profesor:</w:t>
-      </w:r>
     </w:p>
     <w:p>
       <w:pPr>
@@ -287,7 +158,7 @@
           <w:rFonts w:ascii="Times New Roman" w:hAnsi="Times New Roman" w:cs="Times New Roman"/>
           <w:sz w:val="22"/>
         </w:rPr>
-        <w:t>Dr. Carlos Loría Sáenz.</w:t>
+        <w:t>Integrantes:</w:t>
       </w:r>
     </w:p>
     <w:p>
@@ -299,6 +170,13 @@
           <w:sz w:val="22"/>
         </w:rPr>
       </w:pPr>
+      <w:r>
+        <w:rPr>
+          <w:rFonts w:ascii="Times New Roman" w:hAnsi="Times New Roman" w:cs="Times New Roman"/>
+          <w:sz w:val="22"/>
+        </w:rPr>
+        <w:t>Rebecca Garita Gutiérrez</w:t>
+      </w:r>
     </w:p>
     <w:p>
       <w:pPr>
@@ -309,6 +187,147 @@
           <w:sz w:val="22"/>
         </w:rPr>
       </w:pPr>
+      <w:r>
+        <w:rPr>
+          <w:rFonts w:ascii="Times New Roman" w:hAnsi="Times New Roman" w:cs="Times New Roman"/>
+          <w:sz w:val="22"/>
+        </w:rPr>
+        <w:t>M. Fernanda González Arias</w:t>
+      </w:r>
+    </w:p>
+    <w:p>
+      <w:pPr>
+        <w:ind w:firstLine="0"/>
+        <w:jc w:val="center"/>
+        <w:rPr>
+          <w:rFonts w:ascii="Times New Roman" w:hAnsi="Times New Roman" w:cs="Times New Roman"/>
+          <w:sz w:val="22"/>
+        </w:rPr>
+      </w:pPr>
+      <w:r>
+        <w:rPr>
+          <w:rFonts w:ascii="Times New Roman" w:hAnsi="Times New Roman" w:cs="Times New Roman"/>
+          <w:sz w:val="22"/>
+        </w:rPr>
+        <w:t>David Guevara Sánchez</w:t>
+      </w:r>
+    </w:p>
+    <w:p>
+      <w:pPr>
+        <w:ind w:firstLine="0"/>
+        <w:jc w:val="center"/>
+        <w:rPr>
+          <w:rFonts w:ascii="Times New Roman" w:hAnsi="Times New Roman" w:cs="Times New Roman"/>
+          <w:sz w:val="22"/>
+        </w:rPr>
+      </w:pPr>
+      <w:r>
+        <w:rPr>
+          <w:rFonts w:ascii="Times New Roman" w:hAnsi="Times New Roman" w:cs="Times New Roman"/>
+          <w:sz w:val="22"/>
+        </w:rPr>
+        <w:t>Luis Villalobos González</w:t>
+      </w:r>
+    </w:p>
+    <w:p>
+      <w:pPr>
+        <w:ind w:firstLine="0"/>
+        <w:jc w:val="center"/>
+        <w:rPr>
+          <w:rFonts w:ascii="Times New Roman" w:hAnsi="Times New Roman" w:cs="Times New Roman"/>
+          <w:sz w:val="22"/>
+        </w:rPr>
+      </w:pPr>
+    </w:p>
+    <w:p>
+      <w:pPr>
+        <w:ind w:firstLine="0"/>
+        <w:jc w:val="center"/>
+        <w:rPr>
+          <w:rFonts w:ascii="Times New Roman" w:hAnsi="Times New Roman" w:cs="Times New Roman"/>
+          <w:sz w:val="22"/>
+        </w:rPr>
+      </w:pPr>
+      <w:r>
+        <w:rPr>
+          <w:rFonts w:ascii="Times New Roman" w:hAnsi="Times New Roman" w:cs="Times New Roman"/>
+          <w:sz w:val="22"/>
+        </w:rPr>
+        <w:t>Horario:</w:t>
+      </w:r>
+    </w:p>
+    <w:p>
+      <w:pPr>
+        <w:ind w:firstLine="0"/>
+        <w:jc w:val="center"/>
+        <w:rPr>
+          <w:rFonts w:ascii="Times New Roman" w:hAnsi="Times New Roman" w:cs="Times New Roman"/>
+          <w:sz w:val="22"/>
+        </w:rPr>
+      </w:pPr>
+      <w:r>
+        <w:rPr>
+          <w:rFonts w:ascii="Times New Roman" w:hAnsi="Times New Roman" w:cs="Times New Roman"/>
+          <w:sz w:val="22"/>
+        </w:rPr>
+        <w:t>M-V: 10am, G01.</w:t>
+      </w:r>
+    </w:p>
+    <w:p>
+      <w:pPr>
+        <w:ind w:firstLine="0"/>
+        <w:jc w:val="center"/>
+        <w:rPr>
+          <w:rFonts w:ascii="Times New Roman" w:hAnsi="Times New Roman" w:cs="Times New Roman"/>
+          <w:sz w:val="22"/>
+        </w:rPr>
+      </w:pPr>
+      <w:r>
+        <w:rPr>
+          <w:rFonts w:ascii="Times New Roman" w:hAnsi="Times New Roman" w:cs="Times New Roman"/>
+          <w:sz w:val="22"/>
+        </w:rPr>
+        <w:t>Profesor:</w:t>
+      </w:r>
+    </w:p>
+    <w:p>
+      <w:pPr>
+        <w:ind w:firstLine="0"/>
+        <w:jc w:val="center"/>
+        <w:rPr>
+          <w:rFonts w:ascii="Times New Roman" w:hAnsi="Times New Roman" w:cs="Times New Roman"/>
+          <w:sz w:val="22"/>
+        </w:rPr>
+      </w:pPr>
+      <w:r>
+        <w:rPr>
+          <w:rFonts w:ascii="Times New Roman" w:hAnsi="Times New Roman" w:cs="Times New Roman"/>
+          <w:sz w:val="22"/>
+        </w:rPr>
+        <w:t>Dr. Carlos Loría Sáenz.</w:t>
+      </w:r>
+    </w:p>
+    <w:p>
+      <w:pPr>
+        <w:ind w:firstLine="0"/>
+        <w:jc w:val="center"/>
+        <w:rPr>
+          <w:rFonts w:ascii="Times New Roman" w:hAnsi="Times New Roman" w:cs="Times New Roman"/>
+          <w:sz w:val="22"/>
+        </w:rPr>
+      </w:pPr>
+    </w:p>
+    <w:p>
+      <w:pPr>
+        <w:ind w:firstLine="0"/>
+        <w:jc w:val="center"/>
+        <w:rPr>
+          <w:rFonts w:ascii="Times New Roman" w:hAnsi="Times New Roman" w:cs="Times New Roman"/>
+          <w:sz w:val="22"/>
+        </w:rPr>
+      </w:pPr>
+      <w:bookmarkStart w:id="0" w:name="_GoBack"/>
+      <w:bookmarkEnd w:id="0"/>
     </w:p>
     <w:p>
       <w:pPr>
@@ -362,8 +381,6 @@
             </w:rPr>
             <w:t>Índice</w:t>
           </w:r>
-          <w:bookmarkStart w:id="0" w:name="_GoBack"/>
-          <w:bookmarkEnd w:id="0"/>
         </w:p>
         <w:p>
           <w:pPr>
@@ -2869,17 +2886,8 @@
           <w:rFonts w:ascii="Times New Roman" w:hAnsi="Times New Roman" w:cs="Times New Roman"/>
           <w:sz w:val="22"/>
         </w:rPr>
-        <w:t xml:space="preserve"> (citado en </w:t>
-      </w:r>
-      <w:proofErr w:type="spellStart"/>
-      <w:r>
-        <w:rPr>
-          <w:rFonts w:ascii="Times New Roman" w:hAnsi="Times New Roman" w:cs="Times New Roman"/>
-          <w:sz w:val="22"/>
-        </w:rPr>
-        <w:t>Weisstein</w:t>
-      </w:r>
-      <w:proofErr w:type="spellEnd"/>
+        <w:t xml:space="preserve"> (citado en Weisstein</w:t>
+      </w:r>
       <w:r>
         <w:rPr>
           <w:rFonts w:ascii="Times New Roman" w:hAnsi="Times New Roman" w:cs="Times New Roman"/>
@@ -2892,23 +2900,7 @@
           <w:rFonts w:ascii="Times New Roman" w:hAnsi="Times New Roman" w:cs="Times New Roman"/>
           <w:sz w:val="22"/>
         </w:rPr>
-        <w:t xml:space="preserve"> </w:t>
-      </w:r>
-      <w:proofErr w:type="spellStart"/>
-      <w:r>
-        <w:rPr>
-          <w:rFonts w:ascii="Times New Roman" w:hAnsi="Times New Roman" w:cs="Times New Roman"/>
-          <w:sz w:val="22"/>
-        </w:rPr>
-        <w:t>s.f</w:t>
-      </w:r>
-      <w:proofErr w:type="spellEnd"/>
-      <w:r>
-        <w:rPr>
-          <w:rFonts w:ascii="Times New Roman" w:hAnsi="Times New Roman" w:cs="Times New Roman"/>
-          <w:sz w:val="22"/>
-        </w:rPr>
-        <w:t xml:space="preserve">), la recursión del algoritmo de Karatsuba </w:t>
+        <w:t xml:space="preserve"> s.f), la recursión del algoritmo de Karatsuba </w:t>
       </w:r>
       <w:r>
         <w:rPr>
@@ -4630,7 +4622,7 @@
 </file>
 
 <file path=customXml/itemProps1.xml><?xml version="1.0" encoding="utf-8"?>
-<ds:datastoreItem xmlns:ds="http://schemas.openxmlformats.org/officeDocument/2006/customXml" ds:itemID="{BD4E75F8-B282-4FF5-88F3-C33E8D890E38}">
+<ds:datastoreItem xmlns:ds="http://schemas.openxmlformats.org/officeDocument/2006/customXml" ds:itemID="{4CF98668-9B50-4CA3-A810-29DC5A3C342F}">
   <ds:schemaRefs>
     <ds:schemaRef ds:uri="http://schemas.openxmlformats.org/officeDocument/2006/bibliography"/>
   </ds:schemaRefs>

--- a/doc/Karatsuba.docx
+++ b/doc/Karatsuba.docx
@@ -111,8 +111,19 @@
           <w:i/>
           <w:sz w:val="28"/>
         </w:rPr>
-        <w:t>Algoritmo de Karatsuba</w:t>
-      </w:r>
+        <w:t xml:space="preserve">Algoritmo de </w:t>
+      </w:r>
+      <w:proofErr w:type="spellStart"/>
+      <w:r>
+        <w:rPr>
+          <w:rFonts w:ascii="Times New Roman" w:hAnsi="Times New Roman" w:cs="Times New Roman"/>
+          <w:b/>
+          <w:i/>
+          <w:sz w:val="28"/>
+        </w:rPr>
+        <w:t>Karatsuba</w:t>
+      </w:r>
+      <w:proofErr w:type="spellEnd"/>
     </w:p>
     <w:p>
       <w:pPr>
@@ -326,8 +337,6 @@
           <w:sz w:val="22"/>
         </w:rPr>
       </w:pPr>
-      <w:bookmarkStart w:id="0" w:name="_GoBack"/>
-      <w:bookmarkEnd w:id="0"/>
     </w:p>
     <w:p>
       <w:pPr>
@@ -342,13 +351,9 @@
     <w:sdt>
       <w:sdtPr>
         <w:rPr>
-          <w:rFonts w:ascii="Times New Roman" w:eastAsiaTheme="minorHAnsi" w:hAnsi="Times New Roman" w:cs="Times New Roman"/>
-          <w:color w:val="auto"/>
-          <w:sz w:val="24"/>
-          <w:szCs w:val="22"/>
-          <w:lang w:val="es-ES" w:eastAsia="en-US"/>
-        </w:rPr>
-        <w:id w:val="-613983749"/>
+          <w:lang w:val="es-ES"/>
+        </w:rPr>
+        <w:id w:val="-712119805"/>
         <w:docPartObj>
           <w:docPartGallery w:val="Table of Contents"/>
           <w:docPartUnique/>
@@ -356,8 +361,13 @@
       </w:sdtPr>
       <w:sdtEndPr>
         <w:rPr>
+          <w:rFonts w:ascii="Arial" w:eastAsiaTheme="minorHAnsi" w:hAnsi="Arial" w:cstheme="minorBidi"/>
           <w:b/>
           <w:bCs/>
+          <w:color w:val="auto"/>
+          <w:sz w:val="24"/>
+          <w:szCs w:val="22"/>
+          <w:lang w:eastAsia="en-US"/>
         </w:rPr>
       </w:sdtEndPr>
       <w:sdtContent>
@@ -367,7 +377,9 @@
             <w:rPr>
               <w:rFonts w:ascii="Times New Roman" w:hAnsi="Times New Roman" w:cs="Times New Roman"/>
               <w:b/>
+              <w:bCs/>
               <w:i/>
+              <w:iCs/>
               <w:color w:val="auto"/>
             </w:rPr>
           </w:pPr>
@@ -375,7 +387,9 @@
             <w:rPr>
               <w:rFonts w:ascii="Times New Roman" w:hAnsi="Times New Roman" w:cs="Times New Roman"/>
               <w:b/>
+              <w:bCs/>
               <w:i/>
+              <w:iCs/>
               <w:color w:val="auto"/>
               <w:lang w:val="es-ES"/>
             </w:rPr>
@@ -389,40 +403,34 @@
               <w:tab w:val="right" w:leader="dot" w:pos="8828"/>
             </w:tabs>
             <w:rPr>
-              <w:rFonts w:ascii="Times New Roman" w:hAnsi="Times New Roman" w:cs="Times New Roman"/>
+              <w:rFonts w:asciiTheme="minorHAnsi" w:eastAsiaTheme="minorEastAsia" w:hAnsiTheme="minorHAnsi"/>
               <w:noProof/>
+              <w:sz w:val="22"/>
+              <w:lang w:eastAsia="es-CR"/>
             </w:rPr>
           </w:pPr>
           <w:r>
-            <w:rPr>
-              <w:rFonts w:ascii="Times New Roman" w:hAnsi="Times New Roman" w:cs="Times New Roman"/>
-            </w:rPr>
             <w:fldChar w:fldCharType="begin"/>
           </w:r>
           <w:r>
-            <w:rPr>
-              <w:rFonts w:ascii="Times New Roman" w:hAnsi="Times New Roman" w:cs="Times New Roman"/>
-            </w:rPr>
             <w:instrText xml:space="preserve"> TOC \o "1-3" \h \z \u </w:instrText>
           </w:r>
           <w:r>
-            <w:rPr>
-              <w:rFonts w:ascii="Times New Roman" w:hAnsi="Times New Roman" w:cs="Times New Roman"/>
-            </w:rPr>
             <w:fldChar w:fldCharType="separate"/>
           </w:r>
-          <w:hyperlink w:anchor="_Toc5218269" w:history="1">
+          <w:hyperlink w:anchor="_Toc10982312" w:history="1">
             <w:r>
               <w:rPr>
                 <w:rStyle w:val="Hipervnculo"/>
                 <w:rFonts w:ascii="Times New Roman" w:hAnsi="Times New Roman" w:cs="Times New Roman"/>
+                <w:b/>
+                <w:i/>
                 <w:noProof/>
               </w:rPr>
               <w:t>Introducción</w:t>
             </w:r>
             <w:r>
               <w:rPr>
-                <w:rFonts w:ascii="Times New Roman" w:hAnsi="Times New Roman" w:cs="Times New Roman"/>
                 <w:noProof/>
                 <w:webHidden/>
               </w:rPr>
@@ -430,7 +438,6 @@
             </w:r>
             <w:r>
               <w:rPr>
-                <w:rFonts w:ascii="Times New Roman" w:hAnsi="Times New Roman" w:cs="Times New Roman"/>
                 <w:noProof/>
                 <w:webHidden/>
               </w:rPr>
@@ -438,22 +445,19 @@
             </w:r>
             <w:r>
               <w:rPr>
-                <w:rFonts w:ascii="Times New Roman" w:hAnsi="Times New Roman" w:cs="Times New Roman"/>
                 <w:noProof/>
                 <w:webHidden/>
               </w:rPr>
-              <w:instrText xml:space="preserve"> PAGEREF _Toc5218269 \h </w:instrText>
+              <w:instrText xml:space="preserve"> PAGEREF _Toc10982312 \h </w:instrText>
             </w:r>
             <w:r>
               <w:rPr>
-                <w:rFonts w:ascii="Times New Roman" w:hAnsi="Times New Roman" w:cs="Times New Roman"/>
                 <w:noProof/>
                 <w:webHidden/>
               </w:rPr>
             </w:r>
             <w:r>
               <w:rPr>
-                <w:rFonts w:ascii="Times New Roman" w:hAnsi="Times New Roman" w:cs="Times New Roman"/>
                 <w:noProof/>
                 <w:webHidden/>
               </w:rPr>
@@ -461,7 +465,6 @@
             </w:r>
             <w:r>
               <w:rPr>
-                <w:rFonts w:ascii="Times New Roman" w:hAnsi="Times New Roman" w:cs="Times New Roman"/>
                 <w:noProof/>
                 <w:webHidden/>
               </w:rPr>
@@ -469,7 +472,6 @@
             </w:r>
             <w:r>
               <w:rPr>
-                <w:rFonts w:ascii="Times New Roman" w:hAnsi="Times New Roman" w:cs="Times New Roman"/>
                 <w:noProof/>
                 <w:webHidden/>
               </w:rPr>
@@ -484,22 +486,99 @@
               <w:tab w:val="right" w:leader="dot" w:pos="8828"/>
             </w:tabs>
             <w:rPr>
-              <w:rFonts w:ascii="Times New Roman" w:hAnsi="Times New Roman" w:cs="Times New Roman"/>
+              <w:rFonts w:asciiTheme="minorHAnsi" w:eastAsiaTheme="minorEastAsia" w:hAnsiTheme="minorHAnsi"/>
+              <w:noProof/>
+              <w:sz w:val="22"/>
+              <w:lang w:eastAsia="es-CR"/>
+            </w:rPr>
+          </w:pPr>
+          <w:hyperlink w:anchor="_Toc10982313" w:history="1">
+            <w:r>
+              <w:rPr>
+                <w:rStyle w:val="Hipervnculo"/>
+                <w:rFonts w:ascii="Times New Roman" w:hAnsi="Times New Roman" w:cs="Times New Roman"/>
+                <w:b/>
+                <w:i/>
+                <w:noProof/>
+              </w:rPr>
+              <w:t>Marco Teórico</w:t>
+            </w:r>
+            <w:r>
+              <w:rPr>
+                <w:noProof/>
+                <w:webHidden/>
+              </w:rPr>
+              <w:tab/>
+            </w:r>
+            <w:r>
+              <w:rPr>
+                <w:noProof/>
+                <w:webHidden/>
+              </w:rPr>
+              <w:fldChar w:fldCharType="begin"/>
+            </w:r>
+            <w:r>
+              <w:rPr>
+                <w:noProof/>
+                <w:webHidden/>
+              </w:rPr>
+              <w:instrText xml:space="preserve"> PAGEREF _Toc10982313 \h </w:instrText>
+            </w:r>
+            <w:r>
+              <w:rPr>
+                <w:noProof/>
+                <w:webHidden/>
+              </w:rPr>
+            </w:r>
+            <w:r>
+              <w:rPr>
+                <w:noProof/>
+                <w:webHidden/>
+              </w:rPr>
+              <w:fldChar w:fldCharType="separate"/>
+            </w:r>
+            <w:r>
+              <w:rPr>
+                <w:noProof/>
+                <w:webHidden/>
+              </w:rPr>
+              <w:t>4</w:t>
+            </w:r>
+            <w:r>
+              <w:rPr>
+                <w:noProof/>
+                <w:webHidden/>
+              </w:rPr>
+              <w:fldChar w:fldCharType="end"/>
+            </w:r>
+          </w:hyperlink>
+        </w:p>
+        <w:p>
+          <w:pPr>
+            <w:pStyle w:val="TDC2"/>
+            <w:tabs>
+              <w:tab w:val="right" w:leader="dot" w:pos="8828"/>
+            </w:tabs>
+            <w:rPr>
+              <w:rFonts w:cstheme="minorBidi"/>
               <w:noProof/>
             </w:rPr>
           </w:pPr>
-          <w:hyperlink w:anchor="_Toc5218270" w:history="1">
+          <w:hyperlink w:anchor="_Toc10982314" w:history="1">
             <w:r>
               <w:rPr>
                 <w:rStyle w:val="Hipervnculo"/>
-                <w:rFonts w:ascii="Times New Roman" w:hAnsi="Times New Roman" w:cs="Times New Roman"/>
+                <w:rFonts w:ascii="Times New Roman" w:hAnsi="Times New Roman"/>
+                <w:b/>
+                <w:bCs/>
+                <w:i/>
+                <w:iCs/>
                 <w:noProof/>
               </w:rPr>
-              <w:t>Marco Teórico</w:t>
+              <w:t>Historia e implementación</w:t>
             </w:r>
             <w:r>
               <w:rPr>
-                <w:rFonts w:ascii="Times New Roman" w:hAnsi="Times New Roman" w:cs="Times New Roman"/>
                 <w:noProof/>
                 <w:webHidden/>
               </w:rPr>
@@ -507,7 +586,6 @@
             </w:r>
             <w:r>
               <w:rPr>
-                <w:rFonts w:ascii="Times New Roman" w:hAnsi="Times New Roman" w:cs="Times New Roman"/>
                 <w:noProof/>
                 <w:webHidden/>
               </w:rPr>
@@ -515,22 +593,19 @@
             </w:r>
             <w:r>
               <w:rPr>
-                <w:rFonts w:ascii="Times New Roman" w:hAnsi="Times New Roman" w:cs="Times New Roman"/>
                 <w:noProof/>
                 <w:webHidden/>
               </w:rPr>
-              <w:instrText xml:space="preserve"> PAGEREF _Toc5218270 \h </w:instrText>
+              <w:instrText xml:space="preserve"> PAGEREF _Toc10982314 \h </w:instrText>
             </w:r>
             <w:r>
               <w:rPr>
-                <w:rFonts w:ascii="Times New Roman" w:hAnsi="Times New Roman" w:cs="Times New Roman"/>
                 <w:noProof/>
                 <w:webHidden/>
               </w:rPr>
             </w:r>
             <w:r>
               <w:rPr>
-                <w:rFonts w:ascii="Times New Roman" w:hAnsi="Times New Roman" w:cs="Times New Roman"/>
                 <w:noProof/>
                 <w:webHidden/>
               </w:rPr>
@@ -538,7 +613,6 @@
             </w:r>
             <w:r>
               <w:rPr>
-                <w:rFonts w:ascii="Times New Roman" w:hAnsi="Times New Roman" w:cs="Times New Roman"/>
                 <w:noProof/>
                 <w:webHidden/>
               </w:rPr>
@@ -546,7 +620,80 @@
             </w:r>
             <w:r>
               <w:rPr>
-                <w:rFonts w:ascii="Times New Roman" w:hAnsi="Times New Roman" w:cs="Times New Roman"/>
+                <w:noProof/>
+                <w:webHidden/>
+              </w:rPr>
+              <w:fldChar w:fldCharType="end"/>
+            </w:r>
+          </w:hyperlink>
+        </w:p>
+        <w:p>
+          <w:pPr>
+            <w:pStyle w:val="TDC2"/>
+            <w:tabs>
+              <w:tab w:val="right" w:leader="dot" w:pos="8828"/>
+            </w:tabs>
+            <w:rPr>
+              <w:rFonts w:cstheme="minorBidi"/>
+              <w:noProof/>
+            </w:rPr>
+          </w:pPr>
+          <w:hyperlink w:anchor="_Toc10982315" w:history="1">
+            <w:r>
+              <w:rPr>
+                <w:rStyle w:val="Hipervnculo"/>
+                <w:rFonts w:ascii="Times New Roman" w:hAnsi="Times New Roman"/>
+                <w:b/>
+                <w:bCs/>
+                <w:i/>
+                <w:iCs/>
+                <w:noProof/>
+              </w:rPr>
+              <w:t>Tiempos de corrida</w:t>
+            </w:r>
+            <w:r>
+              <w:rPr>
+                <w:noProof/>
+                <w:webHidden/>
+              </w:rPr>
+              <w:tab/>
+            </w:r>
+            <w:r>
+              <w:rPr>
+                <w:noProof/>
+                <w:webHidden/>
+              </w:rPr>
+              <w:fldChar w:fldCharType="begin"/>
+            </w:r>
+            <w:r>
+              <w:rPr>
+                <w:noProof/>
+                <w:webHidden/>
+              </w:rPr>
+              <w:instrText xml:space="preserve"> PAGEREF _Toc10982315 \h </w:instrText>
+            </w:r>
+            <w:r>
+              <w:rPr>
+                <w:noProof/>
+                <w:webHidden/>
+              </w:rPr>
+            </w:r>
+            <w:r>
+              <w:rPr>
+                <w:noProof/>
+                <w:webHidden/>
+              </w:rPr>
+              <w:fldChar w:fldCharType="separate"/>
+            </w:r>
+            <w:r>
+              <w:rPr>
+                <w:noProof/>
+                <w:webHidden/>
+              </w:rPr>
+              <w:t>4</w:t>
+            </w:r>
+            <w:r>
+              <w:rPr>
                 <w:noProof/>
                 <w:webHidden/>
               </w:rPr>
@@ -561,22 +708,24 @@
               <w:tab w:val="right" w:leader="dot" w:pos="8828"/>
             </w:tabs>
             <w:rPr>
-              <w:rFonts w:ascii="Times New Roman" w:hAnsi="Times New Roman" w:cs="Times New Roman"/>
+              <w:rFonts w:asciiTheme="minorHAnsi" w:eastAsiaTheme="minorEastAsia" w:hAnsiTheme="minorHAnsi"/>
               <w:noProof/>
+              <w:sz w:val="22"/>
+              <w:lang w:eastAsia="es-CR"/>
             </w:rPr>
           </w:pPr>
-          <w:hyperlink w:anchor="_Toc5218271" w:history="1">
+          <w:hyperlink w:anchor="_Toc10982316" w:history="1">
             <w:r>
               <w:rPr>
                 <w:rStyle w:val="Hipervnculo"/>
-                <w:rFonts w:ascii="Times New Roman" w:hAnsi="Times New Roman" w:cs="Times New Roman"/>
+                <w:b/>
+                <w:i/>
                 <w:noProof/>
               </w:rPr>
               <w:t>Conclusiones</w:t>
             </w:r>
             <w:r>
               <w:rPr>
-                <w:rFonts w:ascii="Times New Roman" w:hAnsi="Times New Roman" w:cs="Times New Roman"/>
                 <w:noProof/>
                 <w:webHidden/>
               </w:rPr>
@@ -584,7 +733,6 @@
             </w:r>
             <w:r>
               <w:rPr>
-                <w:rFonts w:ascii="Times New Roman" w:hAnsi="Times New Roman" w:cs="Times New Roman"/>
                 <w:noProof/>
                 <w:webHidden/>
               </w:rPr>
@@ -592,22 +740,19 @@
             </w:r>
             <w:r>
               <w:rPr>
-                <w:rFonts w:ascii="Times New Roman" w:hAnsi="Times New Roman" w:cs="Times New Roman"/>
                 <w:noProof/>
                 <w:webHidden/>
               </w:rPr>
-              <w:instrText xml:space="preserve"> PAGEREF _Toc5218271 \h </w:instrText>
+              <w:instrText xml:space="preserve"> PAGEREF _Toc10982316 \h </w:instrText>
             </w:r>
             <w:r>
               <w:rPr>
-                <w:rFonts w:ascii="Times New Roman" w:hAnsi="Times New Roman" w:cs="Times New Roman"/>
                 <w:noProof/>
                 <w:webHidden/>
               </w:rPr>
             </w:r>
             <w:r>
               <w:rPr>
-                <w:rFonts w:ascii="Times New Roman" w:hAnsi="Times New Roman" w:cs="Times New Roman"/>
                 <w:noProof/>
                 <w:webHidden/>
               </w:rPr>
@@ -615,15 +760,13 @@
             </w:r>
             <w:r>
               <w:rPr>
-                <w:rFonts w:ascii="Times New Roman" w:hAnsi="Times New Roman" w:cs="Times New Roman"/>
                 <w:noProof/>
                 <w:webHidden/>
               </w:rPr>
-              <w:t>6</w:t>
+              <w:t>5</w:t>
             </w:r>
             <w:r>
               <w:rPr>
-                <w:rFonts w:ascii="Times New Roman" w:hAnsi="Times New Roman" w:cs="Times New Roman"/>
                 <w:noProof/>
                 <w:webHidden/>
               </w:rPr>
@@ -638,22 +781,24 @@
               <w:tab w:val="right" w:leader="dot" w:pos="8828"/>
             </w:tabs>
             <w:rPr>
-              <w:rFonts w:ascii="Times New Roman" w:hAnsi="Times New Roman" w:cs="Times New Roman"/>
+              <w:rFonts w:asciiTheme="minorHAnsi" w:eastAsiaTheme="minorEastAsia" w:hAnsiTheme="minorHAnsi"/>
               <w:noProof/>
+              <w:sz w:val="22"/>
+              <w:lang w:eastAsia="es-CR"/>
             </w:rPr>
           </w:pPr>
-          <w:hyperlink w:anchor="_Toc5218272" w:history="1">
+          <w:hyperlink w:anchor="_Toc10982317" w:history="1">
             <w:r>
               <w:rPr>
                 <w:rStyle w:val="Hipervnculo"/>
-                <w:rFonts w:ascii="Times New Roman" w:hAnsi="Times New Roman" w:cs="Times New Roman"/>
+                <w:b/>
+                <w:i/>
                 <w:noProof/>
               </w:rPr>
               <w:t>Bibliografía</w:t>
             </w:r>
             <w:r>
               <w:rPr>
-                <w:rFonts w:ascii="Times New Roman" w:hAnsi="Times New Roman" w:cs="Times New Roman"/>
                 <w:noProof/>
                 <w:webHidden/>
               </w:rPr>
@@ -661,7 +806,6 @@
             </w:r>
             <w:r>
               <w:rPr>
-                <w:rFonts w:ascii="Times New Roman" w:hAnsi="Times New Roman" w:cs="Times New Roman"/>
                 <w:noProof/>
                 <w:webHidden/>
               </w:rPr>
@@ -669,22 +813,19 @@
             </w:r>
             <w:r>
               <w:rPr>
-                <w:rFonts w:ascii="Times New Roman" w:hAnsi="Times New Roman" w:cs="Times New Roman"/>
                 <w:noProof/>
                 <w:webHidden/>
               </w:rPr>
-              <w:instrText xml:space="preserve"> PAGEREF _Toc5218272 \h </w:instrText>
+              <w:instrText xml:space="preserve"> PAGEREF _Toc10982317 \h </w:instrText>
             </w:r>
             <w:r>
               <w:rPr>
-                <w:rFonts w:ascii="Times New Roman" w:hAnsi="Times New Roman" w:cs="Times New Roman"/>
                 <w:noProof/>
                 <w:webHidden/>
               </w:rPr>
             </w:r>
             <w:r>
               <w:rPr>
-                <w:rFonts w:ascii="Times New Roman" w:hAnsi="Times New Roman" w:cs="Times New Roman"/>
                 <w:noProof/>
                 <w:webHidden/>
               </w:rPr>
@@ -692,15 +833,13 @@
             </w:r>
             <w:r>
               <w:rPr>
-                <w:rFonts w:ascii="Times New Roman" w:hAnsi="Times New Roman" w:cs="Times New Roman"/>
                 <w:noProof/>
                 <w:webHidden/>
               </w:rPr>
-              <w:t>7</w:t>
+              <w:t>6</w:t>
             </w:r>
             <w:r>
               <w:rPr>
-                <w:rFonts w:ascii="Times New Roman" w:hAnsi="Times New Roman" w:cs="Times New Roman"/>
                 <w:noProof/>
                 <w:webHidden/>
               </w:rPr>
@@ -709,14 +848,8 @@
           </w:hyperlink>
         </w:p>
         <w:p>
-          <w:pPr>
-            <w:rPr>
-              <w:rFonts w:ascii="Times New Roman" w:hAnsi="Times New Roman" w:cs="Times New Roman"/>
-            </w:rPr>
-          </w:pPr>
           <w:r>
             <w:rPr>
-              <w:rFonts w:ascii="Times New Roman" w:hAnsi="Times New Roman" w:cs="Times New Roman"/>
               <w:b/>
               <w:bCs/>
               <w:lang w:val="es-ES"/>
@@ -859,7 +992,7 @@
           <w:color w:val="auto"/>
         </w:rPr>
       </w:pPr>
-      <w:bookmarkStart w:id="1" w:name="_Toc5218269"/>
+      <w:bookmarkStart w:id="0" w:name="_Toc10982312"/>
       <w:r>
         <w:rPr>
           <w:rFonts w:ascii="Times New Roman" w:hAnsi="Times New Roman" w:cs="Times New Roman"/>
@@ -867,146 +1000,189 @@
           <w:i/>
           <w:color w:val="auto"/>
         </w:rPr>
-        <w:lastRenderedPageBreak/>
         <w:t>Introducción</w:t>
       </w:r>
-      <w:bookmarkEnd w:id="1"/>
-    </w:p>
-    <w:p>
-      <w:pPr>
-        <w:rPr>
-          <w:rFonts w:ascii="Times New Roman" w:hAnsi="Times New Roman" w:cs="Times New Roman"/>
-        </w:rPr>
-      </w:pPr>
-    </w:p>
-    <w:p>
-      <w:pPr>
-        <w:rPr>
-          <w:rFonts w:ascii="Times New Roman" w:hAnsi="Times New Roman" w:cs="Times New Roman"/>
-        </w:rPr>
-      </w:pPr>
-    </w:p>
-    <w:p>
-      <w:pPr>
-        <w:rPr>
-          <w:rFonts w:ascii="Times New Roman" w:hAnsi="Times New Roman" w:cs="Times New Roman"/>
-        </w:rPr>
-      </w:pPr>
-    </w:p>
-    <w:p>
-      <w:pPr>
-        <w:rPr>
-          <w:rFonts w:ascii="Times New Roman" w:hAnsi="Times New Roman" w:cs="Times New Roman"/>
-        </w:rPr>
-      </w:pPr>
-    </w:p>
-    <w:p>
-      <w:pPr>
-        <w:rPr>
-          <w:rFonts w:ascii="Times New Roman" w:hAnsi="Times New Roman" w:cs="Times New Roman"/>
-        </w:rPr>
-      </w:pPr>
-    </w:p>
-    <w:p>
-      <w:pPr>
-        <w:rPr>
-          <w:rFonts w:ascii="Times New Roman" w:hAnsi="Times New Roman" w:cs="Times New Roman"/>
-        </w:rPr>
-      </w:pPr>
-    </w:p>
-    <w:p>
-      <w:pPr>
-        <w:rPr>
-          <w:rFonts w:ascii="Times New Roman" w:hAnsi="Times New Roman" w:cs="Times New Roman"/>
-        </w:rPr>
-      </w:pPr>
-    </w:p>
-    <w:p>
-      <w:pPr>
-        <w:rPr>
-          <w:rFonts w:ascii="Times New Roman" w:hAnsi="Times New Roman" w:cs="Times New Roman"/>
-        </w:rPr>
-      </w:pPr>
-    </w:p>
-    <w:p>
-      <w:pPr>
-        <w:rPr>
-          <w:rFonts w:ascii="Times New Roman" w:hAnsi="Times New Roman" w:cs="Times New Roman"/>
-        </w:rPr>
-      </w:pPr>
-    </w:p>
-    <w:p>
-      <w:pPr>
-        <w:rPr>
-          <w:rFonts w:ascii="Times New Roman" w:hAnsi="Times New Roman" w:cs="Times New Roman"/>
-        </w:rPr>
-      </w:pPr>
-    </w:p>
-    <w:p>
-      <w:pPr>
-        <w:rPr>
-          <w:rFonts w:ascii="Times New Roman" w:hAnsi="Times New Roman" w:cs="Times New Roman"/>
-        </w:rPr>
-      </w:pPr>
-    </w:p>
-    <w:p>
-      <w:pPr>
-        <w:rPr>
-          <w:rFonts w:ascii="Times New Roman" w:hAnsi="Times New Roman" w:cs="Times New Roman"/>
-        </w:rPr>
-      </w:pPr>
-    </w:p>
-    <w:p>
-      <w:pPr>
-        <w:rPr>
-          <w:rFonts w:ascii="Times New Roman" w:hAnsi="Times New Roman" w:cs="Times New Roman"/>
-        </w:rPr>
-      </w:pPr>
-    </w:p>
-    <w:p>
-      <w:pPr>
-        <w:rPr>
-          <w:rFonts w:ascii="Times New Roman" w:hAnsi="Times New Roman" w:cs="Times New Roman"/>
-        </w:rPr>
-      </w:pPr>
-    </w:p>
-    <w:p>
-      <w:pPr>
-        <w:rPr>
-          <w:rFonts w:ascii="Times New Roman" w:hAnsi="Times New Roman" w:cs="Times New Roman"/>
-        </w:rPr>
-      </w:pPr>
-    </w:p>
-    <w:p>
-      <w:pPr>
-        <w:rPr>
-          <w:rFonts w:ascii="Times New Roman" w:hAnsi="Times New Roman" w:cs="Times New Roman"/>
-        </w:rPr>
-      </w:pPr>
-    </w:p>
-    <w:p>
-      <w:pPr>
-        <w:rPr>
-          <w:rFonts w:ascii="Times New Roman" w:hAnsi="Times New Roman" w:cs="Times New Roman"/>
-        </w:rPr>
-      </w:pPr>
-    </w:p>
-    <w:p>
-      <w:pPr>
-        <w:rPr>
-          <w:rFonts w:ascii="Times New Roman" w:hAnsi="Times New Roman" w:cs="Times New Roman"/>
-        </w:rPr>
-      </w:pPr>
-    </w:p>
-    <w:p>
-      <w:pPr>
-        <w:rPr>
-          <w:rFonts w:ascii="Times New Roman" w:hAnsi="Times New Roman" w:cs="Times New Roman"/>
-        </w:rPr>
-      </w:pPr>
-    </w:p>
-    <w:p>
-      <w:pPr>
+      <w:bookmarkEnd w:id="0"/>
+    </w:p>
+    <w:p>
+      <w:pPr>
+        <w:rPr>
+          <w:rFonts w:ascii="Times New Roman" w:hAnsi="Times New Roman" w:cs="Times New Roman"/>
+        </w:rPr>
+      </w:pPr>
+      <w:r>
+        <w:rPr>
+          <w:rFonts w:ascii="Times New Roman" w:hAnsi="Times New Roman" w:cs="Times New Roman"/>
+        </w:rPr>
+        <w:t xml:space="preserve">Los algoritmos en informática se pueden clasificar según algunos métodos, en el caso de </w:t>
+      </w:r>
+      <w:proofErr w:type="spellStart"/>
+      <w:r>
+        <w:rPr>
+          <w:rFonts w:ascii="Times New Roman" w:hAnsi="Times New Roman" w:cs="Times New Roman"/>
+        </w:rPr>
+        <w:t>Karatsuba</w:t>
+      </w:r>
+      <w:proofErr w:type="spellEnd"/>
+      <w:r>
+        <w:rPr>
+          <w:rFonts w:ascii="Times New Roman" w:hAnsi="Times New Roman" w:cs="Times New Roman"/>
+        </w:rPr>
+        <w:t>, se le conoce como un “divide y conquista”, ya que cumple las características de este diseño de implementación en algoritmia.</w:t>
+      </w:r>
+    </w:p>
+    <w:p>
+      <w:pPr>
+        <w:rPr>
+          <w:rFonts w:ascii="Times New Roman" w:hAnsi="Times New Roman" w:cs="Times New Roman"/>
+        </w:rPr>
+      </w:pPr>
+      <w:r>
+        <w:rPr>
+          <w:rFonts w:ascii="Times New Roman" w:hAnsi="Times New Roman" w:cs="Times New Roman"/>
+        </w:rPr>
+        <w:t xml:space="preserve">En esta investigación, se describirá, como el autor implementó el algoritmo y su historia, además de algunos ejemplos y tiempos de corrida. </w:t>
+      </w:r>
+      <w:r>
+        <w:rPr>
+          <w:rFonts w:ascii="Times New Roman" w:hAnsi="Times New Roman" w:cs="Times New Roman"/>
+        </w:rPr>
+        <w:t xml:space="preserve">Por otro lado, se comparará el “algoritmo natural” de multiplicación con el de </w:t>
+      </w:r>
+      <w:proofErr w:type="spellStart"/>
+      <w:r>
+        <w:rPr>
+          <w:rFonts w:ascii="Times New Roman" w:hAnsi="Times New Roman" w:cs="Times New Roman"/>
+        </w:rPr>
+        <w:t>Karatsuba</w:t>
+      </w:r>
+      <w:proofErr w:type="spellEnd"/>
+      <w:r>
+        <w:rPr>
+          <w:rFonts w:ascii="Times New Roman" w:hAnsi="Times New Roman" w:cs="Times New Roman"/>
+        </w:rPr>
+        <w:t xml:space="preserve"> y ver cual de los dos es más “eficiente”.</w:t>
+      </w:r>
+    </w:p>
+    <w:p>
+      <w:pPr>
+        <w:rPr>
+          <w:rFonts w:ascii="Times New Roman" w:hAnsi="Times New Roman" w:cs="Times New Roman"/>
+          <w:u w:val="single"/>
+        </w:rPr>
+      </w:pPr>
+      <w:r>
+        <w:rPr>
+          <w:rFonts w:ascii="Times New Roman" w:hAnsi="Times New Roman" w:cs="Times New Roman"/>
+        </w:rPr>
+        <w:t xml:space="preserve"> Además, se darán ejemplos de uso del algoritmo y además se busca que el algoritmo implementado por nosotros cumpla con los tiempos de corrida descritos en la investigación, por lo tanto</w:t>
+      </w:r>
+      <w:r>
+        <w:rPr>
+          <w:rFonts w:ascii="Times New Roman" w:hAnsi="Times New Roman" w:cs="Times New Roman"/>
+        </w:rPr>
+        <w:t>,</w:t>
+      </w:r>
+      <w:r>
+        <w:rPr>
+          <w:rFonts w:ascii="Times New Roman" w:hAnsi="Times New Roman" w:cs="Times New Roman"/>
+        </w:rPr>
+        <w:t xml:space="preserve"> se mostrarán </w:t>
+      </w:r>
+      <w:r>
+        <w:rPr>
+          <w:rFonts w:ascii="Times New Roman" w:hAnsi="Times New Roman" w:cs="Times New Roman"/>
+        </w:rPr>
+        <w:t>algunas gráficas</w:t>
+      </w:r>
+      <w:r>
+        <w:rPr>
+          <w:rFonts w:ascii="Times New Roman" w:hAnsi="Times New Roman" w:cs="Times New Roman"/>
+        </w:rPr>
+        <w:t xml:space="preserve"> con los resultados obtenidos.</w:t>
+      </w:r>
+    </w:p>
+    <w:p>
+      <w:pPr>
+        <w:rPr>
+          <w:rFonts w:ascii="Times New Roman" w:hAnsi="Times New Roman" w:cs="Times New Roman"/>
+        </w:rPr>
+      </w:pPr>
+    </w:p>
+    <w:p>
+      <w:pPr>
+        <w:rPr>
+          <w:rFonts w:ascii="Times New Roman" w:hAnsi="Times New Roman" w:cs="Times New Roman"/>
+        </w:rPr>
+      </w:pPr>
+    </w:p>
+    <w:p>
+      <w:pPr>
+        <w:rPr>
+          <w:rFonts w:ascii="Times New Roman" w:hAnsi="Times New Roman" w:cs="Times New Roman"/>
+        </w:rPr>
+      </w:pPr>
+    </w:p>
+    <w:p>
+      <w:pPr>
+        <w:rPr>
+          <w:rFonts w:ascii="Times New Roman" w:hAnsi="Times New Roman" w:cs="Times New Roman"/>
+        </w:rPr>
+      </w:pPr>
+    </w:p>
+    <w:p>
+      <w:pPr>
+        <w:rPr>
+          <w:rFonts w:ascii="Times New Roman" w:hAnsi="Times New Roman" w:cs="Times New Roman"/>
+        </w:rPr>
+      </w:pPr>
+    </w:p>
+    <w:p>
+      <w:pPr>
+        <w:rPr>
+          <w:rFonts w:ascii="Times New Roman" w:hAnsi="Times New Roman" w:cs="Times New Roman"/>
+        </w:rPr>
+      </w:pPr>
+    </w:p>
+    <w:p>
+      <w:pPr>
+        <w:rPr>
+          <w:rFonts w:ascii="Times New Roman" w:hAnsi="Times New Roman" w:cs="Times New Roman"/>
+        </w:rPr>
+      </w:pPr>
+    </w:p>
+    <w:p>
+      <w:pPr>
+        <w:rPr>
+          <w:rFonts w:ascii="Times New Roman" w:hAnsi="Times New Roman" w:cs="Times New Roman"/>
+        </w:rPr>
+      </w:pPr>
+    </w:p>
+    <w:p>
+      <w:pPr>
+        <w:rPr>
+          <w:rFonts w:ascii="Times New Roman" w:hAnsi="Times New Roman" w:cs="Times New Roman"/>
+        </w:rPr>
+      </w:pPr>
+    </w:p>
+    <w:p>
+      <w:pPr>
+        <w:rPr>
+          <w:rFonts w:ascii="Times New Roman" w:hAnsi="Times New Roman" w:cs="Times New Roman"/>
+        </w:rPr>
+      </w:pPr>
+    </w:p>
+    <w:p>
+      <w:pPr>
+        <w:ind w:firstLine="0"/>
+        <w:rPr>
+          <w:rFonts w:ascii="Times New Roman" w:hAnsi="Times New Roman" w:cs="Times New Roman"/>
+        </w:rPr>
+      </w:pPr>
+    </w:p>
+    <w:p>
+      <w:pPr>
+        <w:ind w:firstLine="0"/>
         <w:rPr>
           <w:rFonts w:ascii="Times New Roman" w:hAnsi="Times New Roman" w:cs="Times New Roman"/>
         </w:rPr>
@@ -1030,7 +1206,7 @@
           <w:color w:val="auto"/>
         </w:rPr>
       </w:pPr>
-      <w:bookmarkStart w:id="2" w:name="_Toc5218270"/>
+      <w:bookmarkStart w:id="1" w:name="_Toc10982313"/>
       <w:r>
         <w:rPr>
           <w:rFonts w:ascii="Times New Roman" w:hAnsi="Times New Roman" w:cs="Times New Roman"/>
@@ -1041,30 +1217,36 @@
         <w:lastRenderedPageBreak/>
         <w:t>Marco Teórico</w:t>
       </w:r>
+      <w:bookmarkEnd w:id="1"/>
+    </w:p>
+    <w:p>
+      <w:pPr>
+        <w:pStyle w:val="Ttulo2"/>
+        <w:rPr>
+          <w:rFonts w:ascii="Times New Roman" w:hAnsi="Times New Roman" w:cs="Times New Roman"/>
+          <w:b/>
+          <w:bCs/>
+          <w:i/>
+          <w:iCs/>
+          <w:color w:val="auto"/>
+        </w:rPr>
+      </w:pPr>
+      <w:bookmarkStart w:id="2" w:name="_Toc10982314"/>
+      <w:r>
+        <w:rPr>
+          <w:rFonts w:ascii="Times New Roman" w:hAnsi="Times New Roman" w:cs="Times New Roman"/>
+          <w:b/>
+          <w:bCs/>
+          <w:i/>
+          <w:iCs/>
+          <w:color w:val="auto"/>
+        </w:rPr>
+        <w:t>Historia e implementación</w:t>
+      </w:r>
       <w:bookmarkEnd w:id="2"/>
     </w:p>
     <w:p>
       <w:pPr>
-        <w:pStyle w:val="Prrafodelista"/>
-        <w:numPr>
-          <w:ilvl w:val="0"/>
-          <w:numId w:val="2"/>
-        </w:numPr>
-        <w:rPr>
-          <w:rFonts w:ascii="Times New Roman" w:hAnsi="Times New Roman" w:cs="Times New Roman"/>
-          <w:b/>
-        </w:rPr>
-      </w:pPr>
-      <w:r>
-        <w:rPr>
-          <w:rFonts w:ascii="Times New Roman" w:hAnsi="Times New Roman" w:cs="Times New Roman"/>
-          <w:b/>
-        </w:rPr>
-        <w:t>Historia e implementación</w:t>
-      </w:r>
-    </w:p>
-    <w:p>
-      <w:pPr>
         <w:rPr>
           <w:rFonts w:ascii="Times New Roman" w:hAnsi="Times New Roman" w:cs="Times New Roman"/>
           <w:sz w:val="22"/>
@@ -1079,6 +1261,7 @@
         </w:rPr>
         <w:t xml:space="preserve">El algoritmo de </w:t>
       </w:r>
+      <w:proofErr w:type="spellStart"/>
       <w:r>
         <w:rPr>
           <w:rFonts w:ascii="Times New Roman" w:hAnsi="Times New Roman" w:cs="Times New Roman"/>
@@ -1088,13 +1271,32 @@
         </w:rPr>
         <w:t>Karatsuba</w:t>
       </w:r>
+      <w:proofErr w:type="spellEnd"/>
       <w:r>
         <w:rPr>
           <w:rFonts w:ascii="Times New Roman" w:hAnsi="Times New Roman" w:cs="Times New Roman"/>
           <w:sz w:val="22"/>
           <w:szCs w:val="20"/>
         </w:rPr>
-        <w:t xml:space="preserve"> fue planteado por el matemático ruso Anatoli Karatsuba, en los años de 1960</w:t>
+        <w:t xml:space="preserve"> fue planteado por el matemático ruso Anatoli </w:t>
+      </w:r>
+      <w:proofErr w:type="spellStart"/>
+      <w:r>
+        <w:rPr>
+          <w:rFonts w:ascii="Times New Roman" w:hAnsi="Times New Roman" w:cs="Times New Roman"/>
+          <w:sz w:val="22"/>
+          <w:szCs w:val="20"/>
+        </w:rPr>
+        <w:t>Karatsuba</w:t>
+      </w:r>
+      <w:proofErr w:type="spellEnd"/>
+      <w:r>
+        <w:rPr>
+          <w:rFonts w:ascii="Times New Roman" w:hAnsi="Times New Roman" w:cs="Times New Roman"/>
+          <w:sz w:val="22"/>
+          <w:szCs w:val="20"/>
+        </w:rPr>
+        <w:t>, en los años de 1960</w:t>
       </w:r>
       <w:sdt>
         <w:sdtPr>
@@ -1232,23 +1434,41 @@
           <w:sz w:val="22"/>
           <w:szCs w:val="20"/>
         </w:rPr>
-        <w:t>La implementación del algoritmo de Karatsuba, se expresa de la siguiente forma:</w:t>
-      </w:r>
-    </w:p>
-    <w:p>
-      <w:pPr>
+        <w:t xml:space="preserve">La implementación del algoritmo de </w:t>
+      </w:r>
+      <w:proofErr w:type="spellStart"/>
+      <w:r>
         <w:rPr>
           <w:rFonts w:ascii="Times New Roman" w:hAnsi="Times New Roman" w:cs="Times New Roman"/>
           <w:sz w:val="22"/>
           <w:szCs w:val="20"/>
         </w:rPr>
-      </w:pPr>
+        <w:t>Karatsuba</w:t>
+      </w:r>
+      <w:proofErr w:type="spellEnd"/>
       <w:r>
         <w:rPr>
           <w:rFonts w:ascii="Times New Roman" w:hAnsi="Times New Roman" w:cs="Times New Roman"/>
           <w:sz w:val="22"/>
           <w:szCs w:val="20"/>
         </w:rPr>
+        <w:t>, se expresa de la siguiente forma:</w:t>
+      </w:r>
+    </w:p>
+    <w:p>
+      <w:pPr>
+        <w:rPr>
+          <w:rFonts w:ascii="Times New Roman" w:hAnsi="Times New Roman" w:cs="Times New Roman"/>
+          <w:sz w:val="22"/>
+          <w:szCs w:val="20"/>
+        </w:rPr>
+      </w:pPr>
+      <w:r>
+        <w:rPr>
+          <w:rFonts w:ascii="Times New Roman" w:hAnsi="Times New Roman" w:cs="Times New Roman"/>
+          <w:sz w:val="22"/>
+          <w:szCs w:val="20"/>
+        </w:rPr>
         <w:t>Dados dos números</w:t>
       </w:r>
       <w:r>
@@ -1257,7 +1477,25 @@
           <w:sz w:val="22"/>
           <w:szCs w:val="20"/>
         </w:rPr>
-        <w:t xml:space="preserve"> “X” y “Y” de una longitud grande en alguna base “B”, se desean separar en grupos más pequeños de mas o menos la mitad de la cantidad de números original, utilizando tres multiplicaciones de números más pequeños, sumas y desplazamiento de dígitos.</w:t>
+        <w:t xml:space="preserve"> “X” y “Y” de una longitud grande en alguna base “B”, se desean separar en grupos más pequeños de </w:t>
+      </w:r>
+      <w:proofErr w:type="spellStart"/>
+      <w:r>
+        <w:rPr>
+          <w:rFonts w:ascii="Times New Roman" w:hAnsi="Times New Roman" w:cs="Times New Roman"/>
+          <w:sz w:val="22"/>
+          <w:szCs w:val="20"/>
+        </w:rPr>
+        <w:t>mas</w:t>
+      </w:r>
+      <w:proofErr w:type="spellEnd"/>
+      <w:r>
+        <w:rPr>
+          <w:rFonts w:ascii="Times New Roman" w:hAnsi="Times New Roman" w:cs="Times New Roman"/>
+          <w:sz w:val="22"/>
+          <w:szCs w:val="20"/>
+        </w:rPr>
+        <w:t xml:space="preserve"> o menos la mitad de la cantidad de números original, utilizando tres multiplicaciones de números más pequeños, sumas y desplazamiento de dígitos.</w:t>
       </w:r>
     </w:p>
     <w:p>
@@ -2816,61 +3054,61 @@
     </w:p>
     <w:p>
       <w:pPr>
+        <w:pStyle w:val="Ttulo2"/>
+        <w:ind w:firstLine="0"/>
+        <w:rPr>
+          <w:rFonts w:ascii="Times New Roman" w:hAnsi="Times New Roman" w:cs="Times New Roman"/>
+          <w:b/>
+          <w:bCs/>
+          <w:i/>
+          <w:iCs/>
+          <w:color w:val="auto"/>
+        </w:rPr>
+      </w:pPr>
+      <w:bookmarkStart w:id="3" w:name="_Toc10982315"/>
+    </w:p>
+    <w:p>
+      <w:pPr>
+        <w:pStyle w:val="Ttulo2"/>
+        <w:rPr>
+          <w:rFonts w:ascii="Times New Roman" w:hAnsi="Times New Roman" w:cs="Times New Roman"/>
+          <w:b/>
+          <w:bCs/>
+          <w:i/>
+          <w:iCs/>
+          <w:color w:val="auto"/>
+        </w:rPr>
+      </w:pPr>
+    </w:p>
+    <w:p>
+      <w:pPr>
+        <w:pStyle w:val="Ttulo2"/>
+        <w:rPr>
+          <w:rFonts w:ascii="Times New Roman" w:hAnsi="Times New Roman" w:cs="Times New Roman"/>
+          <w:b/>
+          <w:bCs/>
+          <w:i/>
+          <w:iCs/>
+          <w:color w:val="auto"/>
+        </w:rPr>
+      </w:pPr>
+      <w:r>
+        <w:rPr>
+          <w:rFonts w:ascii="Times New Roman" w:hAnsi="Times New Roman" w:cs="Times New Roman"/>
+          <w:b/>
+          <w:bCs/>
+          <w:i/>
+          <w:iCs/>
+          <w:color w:val="auto"/>
+        </w:rPr>
+        <w:t>Tiempos de corrida</w:t>
+      </w:r>
+      <w:bookmarkEnd w:id="3"/>
+    </w:p>
+    <w:p>
+      <w:pPr>
         <w:rPr>
           <w:rFonts w:ascii="Times New Roman" w:eastAsiaTheme="minorEastAsia" w:hAnsi="Times New Roman" w:cs="Times New Roman"/>
-          <w:iCs/>
-        </w:rPr>
-      </w:pPr>
-    </w:p>
-    <w:p>
-      <w:pPr>
-        <w:rPr>
-          <w:rFonts w:ascii="Times New Roman" w:eastAsiaTheme="minorEastAsia" w:hAnsi="Times New Roman" w:cs="Times New Roman"/>
-          <w:iCs/>
-        </w:rPr>
-      </w:pPr>
-    </w:p>
-    <w:p>
-      <w:pPr>
-        <w:rPr>
-          <w:rFonts w:ascii="Times New Roman" w:eastAsiaTheme="minorEastAsia" w:hAnsi="Times New Roman" w:cs="Times New Roman"/>
-          <w:iCs/>
-        </w:rPr>
-      </w:pPr>
-    </w:p>
-    <w:p>
-      <w:pPr>
-        <w:rPr>
-          <w:rFonts w:ascii="Times New Roman" w:eastAsiaTheme="minorEastAsia" w:hAnsi="Times New Roman" w:cs="Times New Roman"/>
-          <w:iCs/>
-        </w:rPr>
-      </w:pPr>
-    </w:p>
-    <w:p>
-      <w:pPr>
-        <w:pStyle w:val="Prrafodelista"/>
-        <w:numPr>
-          <w:ilvl w:val="0"/>
-          <w:numId w:val="2"/>
-        </w:numPr>
-        <w:rPr>
-          <w:rFonts w:ascii="Times New Roman" w:hAnsi="Times New Roman" w:cs="Times New Roman"/>
-          <w:b/>
-        </w:rPr>
-      </w:pPr>
-      <w:r>
-        <w:rPr>
-          <w:rFonts w:ascii="Times New Roman" w:hAnsi="Times New Roman" w:cs="Times New Roman"/>
-          <w:b/>
-        </w:rPr>
-        <w:lastRenderedPageBreak/>
-        <w:t>Tiempos de corrida</w:t>
-      </w:r>
-    </w:p>
-    <w:p>
-      <w:pPr>
-        <w:rPr>
-          <w:rFonts w:ascii="Times New Roman" w:eastAsiaTheme="minorEastAsia" w:hAnsi="Times New Roman" w:cs="Times New Roman"/>
           <w:sz w:val="22"/>
         </w:rPr>
       </w:pPr>
@@ -2886,8 +3124,17 @@
           <w:rFonts w:ascii="Times New Roman" w:hAnsi="Times New Roman" w:cs="Times New Roman"/>
           <w:sz w:val="22"/>
         </w:rPr>
-        <w:t xml:space="preserve"> (citado en Weisstein</w:t>
-      </w:r>
+        <w:t xml:space="preserve"> (citado en </w:t>
+      </w:r>
+      <w:proofErr w:type="spellStart"/>
+      <w:r>
+        <w:rPr>
+          <w:rFonts w:ascii="Times New Roman" w:hAnsi="Times New Roman" w:cs="Times New Roman"/>
+          <w:sz w:val="22"/>
+        </w:rPr>
+        <w:t>Weisstein</w:t>
+      </w:r>
+      <w:proofErr w:type="spellEnd"/>
       <w:r>
         <w:rPr>
           <w:rFonts w:ascii="Times New Roman" w:hAnsi="Times New Roman" w:cs="Times New Roman"/>
@@ -2900,7 +3147,39 @@
           <w:rFonts w:ascii="Times New Roman" w:hAnsi="Times New Roman" w:cs="Times New Roman"/>
           <w:sz w:val="22"/>
         </w:rPr>
-        <w:t xml:space="preserve"> s.f), la recursión del algoritmo de Karatsuba </w:t>
+        <w:t xml:space="preserve"> </w:t>
+      </w:r>
+      <w:proofErr w:type="spellStart"/>
+      <w:r>
+        <w:rPr>
+          <w:rFonts w:ascii="Times New Roman" w:hAnsi="Times New Roman" w:cs="Times New Roman"/>
+          <w:sz w:val="22"/>
+        </w:rPr>
+        <w:t>s.f</w:t>
+      </w:r>
+      <w:proofErr w:type="spellEnd"/>
+      <w:r>
+        <w:rPr>
+          <w:rFonts w:ascii="Times New Roman" w:hAnsi="Times New Roman" w:cs="Times New Roman"/>
+          <w:sz w:val="22"/>
+        </w:rPr>
+        <w:t xml:space="preserve">), la recursión del algoritmo de </w:t>
+      </w:r>
+      <w:proofErr w:type="spellStart"/>
+      <w:r>
+        <w:rPr>
+          <w:rFonts w:ascii="Times New Roman" w:hAnsi="Times New Roman" w:cs="Times New Roman"/>
+          <w:sz w:val="22"/>
+        </w:rPr>
+        <w:t>Karatsuba</w:t>
+      </w:r>
+      <w:proofErr w:type="spellEnd"/>
+      <w:r>
+        <w:rPr>
+          <w:rFonts w:ascii="Times New Roman" w:hAnsi="Times New Roman" w:cs="Times New Roman"/>
+          <w:sz w:val="22"/>
+        </w:rPr>
+        <w:t xml:space="preserve"> </w:t>
       </w:r>
       <w:r>
         <w:rPr>
@@ -3047,11 +3326,84 @@
         <w:t>.</w:t>
       </w:r>
     </w:p>
+    <w:p>
+      <w:pPr>
+        <w:pStyle w:val="Ttulo2"/>
+        <w:rPr>
+          <w:rFonts w:ascii="Times New Roman" w:hAnsi="Times New Roman" w:cs="Times New Roman"/>
+          <w:b/>
+          <w:bCs/>
+          <w:i/>
+          <w:iCs/>
+          <w:color w:val="auto"/>
+        </w:rPr>
+      </w:pPr>
+      <w:r>
+        <w:rPr>
+          <w:rFonts w:ascii="Times New Roman" w:hAnsi="Times New Roman" w:cs="Times New Roman"/>
+          <w:b/>
+          <w:bCs/>
+          <w:i/>
+          <w:iCs/>
+          <w:color w:val="auto"/>
+        </w:rPr>
+        <w:lastRenderedPageBreak/>
+        <w:t>Ejemplos de uso</w:t>
+      </w:r>
+    </w:p>
+    <w:p>
+      <w:pPr>
+        <w:rPr>
+          <w:rFonts w:ascii="Times New Roman" w:hAnsi="Times New Roman" w:cs="Times New Roman"/>
+          <w:sz w:val="22"/>
+          <w:szCs w:val="20"/>
+        </w:rPr>
+      </w:pPr>
+      <w:r>
+        <w:rPr>
+          <w:rFonts w:ascii="Times New Roman" w:hAnsi="Times New Roman" w:cs="Times New Roman"/>
+          <w:sz w:val="22"/>
+          <w:szCs w:val="20"/>
+        </w:rPr>
+        <w:t xml:space="preserve">Podemos tomar números relativamente grandes y aplicar el algoritmo de </w:t>
+      </w:r>
+      <w:proofErr w:type="spellStart"/>
+      <w:r>
+        <w:rPr>
+          <w:rFonts w:ascii="Times New Roman" w:hAnsi="Times New Roman" w:cs="Times New Roman"/>
+          <w:sz w:val="22"/>
+          <w:szCs w:val="20"/>
+        </w:rPr>
+        <w:t>Karatsuba</w:t>
+      </w:r>
+      <w:proofErr w:type="spellEnd"/>
+      <w:r>
+        <w:rPr>
+          <w:rFonts w:ascii="Times New Roman" w:hAnsi="Times New Roman" w:cs="Times New Roman"/>
+          <w:sz w:val="22"/>
+          <w:szCs w:val="20"/>
+        </w:rPr>
+        <w:t xml:space="preserve"> y el método aprendido en la “escuela”</w:t>
+      </w:r>
+      <w:bookmarkStart w:id="4" w:name="_GoBack"/>
+      <w:bookmarkEnd w:id="4"/>
+    </w:p>
+    <w:p>
+      <w:pPr>
+        <w:pStyle w:val="Ttulo2"/>
+        <w:rPr>
+          <w:rFonts w:ascii="Times New Roman" w:hAnsi="Times New Roman" w:cs="Times New Roman"/>
+          <w:b/>
+          <w:bCs/>
+          <w:i/>
+          <w:iCs/>
+        </w:rPr>
+      </w:pPr>
+    </w:p>
     <w:p/>
     <w:p/>
     <w:p/>
     <w:p/>
-    <w:p/>
     <w:p>
       <w:pPr>
         <w:ind w:firstLine="0"/>
@@ -3127,17 +3479,16 @@
           <w:color w:val="auto"/>
         </w:rPr>
       </w:pPr>
-      <w:bookmarkStart w:id="3" w:name="_Toc5218271"/>
+      <w:bookmarkStart w:id="5" w:name="_Toc10982316"/>
       <w:r>
         <w:rPr>
           <w:b/>
           <w:i/>
           <w:color w:val="auto"/>
         </w:rPr>
-        <w:lastRenderedPageBreak/>
         <w:t>Conclusiones</w:t>
       </w:r>
-      <w:bookmarkEnd w:id="3"/>
+      <w:bookmarkEnd w:id="5"/>
     </w:p>
     <w:p/>
     <w:p/>
@@ -3170,7 +3521,7 @@
           <w:color w:val="auto"/>
         </w:rPr>
       </w:pPr>
-      <w:bookmarkStart w:id="4" w:name="_Toc5218272"/>
+      <w:bookmarkStart w:id="6" w:name="_Toc10982317"/>
       <w:r>
         <w:rPr>
           <w:b/>
@@ -3180,7 +3531,7 @@
         <w:lastRenderedPageBreak/>
         <w:t>Bibliografía</w:t>
       </w:r>
-      <w:bookmarkEnd w:id="4"/>
+      <w:bookmarkEnd w:id="6"/>
     </w:p>
     <w:sdt>
       <w:sdtPr>
@@ -4039,6 +4390,49 @@
       <w:szCs w:val="32"/>
     </w:rPr>
   </w:style>
+  <w:style w:type="paragraph" w:styleId="Ttulo2">
+    <w:name w:val="heading 2"/>
+    <w:basedOn w:val="Normal"/>
+    <w:next w:val="Normal"/>
+    <w:link w:val="Ttulo2Car"/>
+    <w:uiPriority w:val="9"/>
+    <w:unhideWhenUsed/>
+    <w:qFormat/>
+    <w:rsid w:val="00687A09"/>
+    <w:pPr>
+      <w:keepNext/>
+      <w:keepLines/>
+      <w:spacing w:before="40" w:after="0"/>
+      <w:outlineLvl w:val="1"/>
+    </w:pPr>
+    <w:rPr>
+      <w:rFonts w:asciiTheme="majorHAnsi" w:eastAsiaTheme="majorEastAsia" w:hAnsiTheme="majorHAnsi" w:cstheme="majorBidi"/>
+      <w:color w:val="2F5496" w:themeColor="accent1" w:themeShade="BF"/>
+      <w:sz w:val="26"/>
+      <w:szCs w:val="26"/>
+    </w:rPr>
+  </w:style>
+  <w:style w:type="paragraph" w:styleId="Ttulo3">
+    <w:name w:val="heading 3"/>
+    <w:basedOn w:val="Normal"/>
+    <w:next w:val="Normal"/>
+    <w:link w:val="Ttulo3Car"/>
+    <w:uiPriority w:val="9"/>
+    <w:unhideWhenUsed/>
+    <w:qFormat/>
+    <w:rsid w:val="00687A09"/>
+    <w:pPr>
+      <w:keepNext/>
+      <w:keepLines/>
+      <w:spacing w:before="40" w:after="0"/>
+      <w:outlineLvl w:val="2"/>
+    </w:pPr>
+    <w:rPr>
+      <w:rFonts w:asciiTheme="majorHAnsi" w:eastAsiaTheme="majorEastAsia" w:hAnsiTheme="majorHAnsi" w:cstheme="majorBidi"/>
+      <w:color w:val="1F3763" w:themeColor="accent1" w:themeShade="7F"/>
+      <w:szCs w:val="24"/>
+    </w:rPr>
+  </w:style>
   <w:style w:type="character" w:default="1" w:styleId="Fuentedeprrafopredeter">
     <w:name w:val="Default Paragraph Font"/>
     <w:uiPriority w:val="1"/>
@@ -4271,6 +4665,32 @@
       <w:rFonts w:asciiTheme="minorHAnsi" w:eastAsiaTheme="minorEastAsia" w:hAnsiTheme="minorHAnsi" w:cs="Times New Roman"/>
       <w:sz w:val="22"/>
       <w:lang w:eastAsia="es-CR"/>
+    </w:rPr>
+  </w:style>
+  <w:style w:type="character" w:customStyle="1" w:styleId="Ttulo2Car">
+    <w:name w:val="Título 2 Car"/>
+    <w:basedOn w:val="Fuentedeprrafopredeter"/>
+    <w:link w:val="Ttulo2"/>
+    <w:uiPriority w:val="9"/>
+    <w:rsid w:val="00687A09"/>
+    <w:rPr>
+      <w:rFonts w:asciiTheme="majorHAnsi" w:eastAsiaTheme="majorEastAsia" w:hAnsiTheme="majorHAnsi" w:cstheme="majorBidi"/>
+      <w:color w:val="2F5496" w:themeColor="accent1" w:themeShade="BF"/>
+      <w:sz w:val="26"/>
+      <w:szCs w:val="26"/>
+    </w:rPr>
+  </w:style>
+  <w:style w:type="character" w:customStyle="1" w:styleId="Ttulo3Car">
+    <w:name w:val="Título 3 Car"/>
+    <w:basedOn w:val="Fuentedeprrafopredeter"/>
+    <w:link w:val="Ttulo3"/>
+    <w:uiPriority w:val="9"/>
+    <w:rsid w:val="00687A09"/>
+    <w:rPr>
+      <w:rFonts w:asciiTheme="majorHAnsi" w:eastAsiaTheme="majorEastAsia" w:hAnsiTheme="majorHAnsi" w:cstheme="majorBidi"/>
+      <w:color w:val="1F3763" w:themeColor="accent1" w:themeShade="7F"/>
+      <w:sz w:val="24"/>
+      <w:szCs w:val="24"/>
     </w:rPr>
   </w:style>
 </w:styles>
@@ -4622,7 +5042,7 @@
 </file>
 
 <file path=customXml/itemProps1.xml><?xml version="1.0" encoding="utf-8"?>
-<ds:datastoreItem xmlns:ds="http://schemas.openxmlformats.org/officeDocument/2006/customXml" ds:itemID="{4CF98668-9B50-4CA3-A810-29DC5A3C342F}">
+<ds:datastoreItem xmlns:ds="http://schemas.openxmlformats.org/officeDocument/2006/customXml" ds:itemID="{060D989F-849C-4468-9846-E3DD93BB7141}">
   <ds:schemaRefs>
     <ds:schemaRef ds:uri="http://schemas.openxmlformats.org/officeDocument/2006/bibliography"/>
   </ds:schemaRefs>

--- a/doc/Karatsuba.docx
+++ b/doc/Karatsuba.docx
@@ -418,7 +418,7 @@
           <w:r>
             <w:fldChar w:fldCharType="separate"/>
           </w:r>
-          <w:hyperlink w:anchor="_Toc10982312" w:history="1">
+          <w:hyperlink w:anchor="_Toc10987035" w:history="1">
             <w:r>
               <w:rPr>
                 <w:rStyle w:val="Hipervnculo"/>
@@ -448,7 +448,7 @@
                 <w:noProof/>
                 <w:webHidden/>
               </w:rPr>
-              <w:instrText xml:space="preserve"> PAGEREF _Toc10982312 \h </w:instrText>
+              <w:instrText xml:space="preserve"> PAGEREF _Toc10987035 \h </w:instrText>
             </w:r>
             <w:r>
               <w:rPr>
@@ -492,7 +492,7 @@
               <w:lang w:eastAsia="es-CR"/>
             </w:rPr>
           </w:pPr>
-          <w:hyperlink w:anchor="_Toc10982313" w:history="1">
+          <w:hyperlink w:anchor="_Toc10987036" w:history="1">
             <w:r>
               <w:rPr>
                 <w:rStyle w:val="Hipervnculo"/>
@@ -522,7 +522,7 @@
                 <w:noProof/>
                 <w:webHidden/>
               </w:rPr>
-              <w:instrText xml:space="preserve"> PAGEREF _Toc10982313 \h </w:instrText>
+              <w:instrText xml:space="preserve"> PAGEREF _Toc10987036 \h </w:instrText>
             </w:r>
             <w:r>
               <w:rPr>
@@ -564,7 +564,7 @@
               <w:noProof/>
             </w:rPr>
           </w:pPr>
-          <w:hyperlink w:anchor="_Toc10982314" w:history="1">
+          <w:hyperlink w:anchor="_Toc10987037" w:history="1">
             <w:r>
               <w:rPr>
                 <w:rStyle w:val="Hipervnculo"/>
@@ -596,7 +596,7 @@
                 <w:noProof/>
                 <w:webHidden/>
               </w:rPr>
-              <w:instrText xml:space="preserve"> PAGEREF _Toc10982314 \h </w:instrText>
+              <w:instrText xml:space="preserve"> PAGEREF _Toc10987037 \h </w:instrText>
             </w:r>
             <w:r>
               <w:rPr>
@@ -638,7 +638,7 @@
               <w:noProof/>
             </w:rPr>
           </w:pPr>
-          <w:hyperlink w:anchor="_Toc10982315" w:history="1">
+          <w:hyperlink w:anchor="_Toc10987038" w:history="1">
             <w:r>
               <w:rPr>
                 <w:rStyle w:val="Hipervnculo"/>
@@ -670,7 +670,7 @@
                 <w:noProof/>
                 <w:webHidden/>
               </w:rPr>
-              <w:instrText xml:space="preserve"> PAGEREF _Toc10982315 \h </w:instrText>
+              <w:instrText xml:space="preserve"> PAGEREF _Toc10987038 \h </w:instrText>
             </w:r>
             <w:r>
               <w:rPr>
@@ -690,7 +690,303 @@
                 <w:noProof/>
                 <w:webHidden/>
               </w:rPr>
-              <w:t>4</w:t>
+              <w:t>5</w:t>
+            </w:r>
+            <w:r>
+              <w:rPr>
+                <w:noProof/>
+                <w:webHidden/>
+              </w:rPr>
+              <w:fldChar w:fldCharType="end"/>
+            </w:r>
+          </w:hyperlink>
+        </w:p>
+        <w:p>
+          <w:pPr>
+            <w:pStyle w:val="TDC2"/>
+            <w:tabs>
+              <w:tab w:val="right" w:leader="dot" w:pos="8828"/>
+            </w:tabs>
+            <w:rPr>
+              <w:rFonts w:cstheme="minorBidi"/>
+              <w:noProof/>
+            </w:rPr>
+          </w:pPr>
+          <w:hyperlink w:anchor="_Toc10987039" w:history="1">
+            <w:r>
+              <w:rPr>
+                <w:rStyle w:val="Hipervnculo"/>
+                <w:rFonts w:ascii="Times New Roman" w:hAnsi="Times New Roman"/>
+                <w:b/>
+                <w:bCs/>
+                <w:i/>
+                <w:iCs/>
+                <w:noProof/>
+              </w:rPr>
+              <w:t>Tiempos de corrida obtenidos</w:t>
+            </w:r>
+            <w:r>
+              <w:rPr>
+                <w:noProof/>
+                <w:webHidden/>
+              </w:rPr>
+              <w:tab/>
+            </w:r>
+            <w:r>
+              <w:rPr>
+                <w:noProof/>
+                <w:webHidden/>
+              </w:rPr>
+              <w:fldChar w:fldCharType="begin"/>
+            </w:r>
+            <w:r>
+              <w:rPr>
+                <w:noProof/>
+                <w:webHidden/>
+              </w:rPr>
+              <w:instrText xml:space="preserve"> PAGEREF _Toc10987039 \h </w:instrText>
+            </w:r>
+            <w:r>
+              <w:rPr>
+                <w:noProof/>
+                <w:webHidden/>
+              </w:rPr>
+            </w:r>
+            <w:r>
+              <w:rPr>
+                <w:noProof/>
+                <w:webHidden/>
+              </w:rPr>
+              <w:fldChar w:fldCharType="separate"/>
+            </w:r>
+            <w:r>
+              <w:rPr>
+                <w:noProof/>
+                <w:webHidden/>
+              </w:rPr>
+              <w:t>5</w:t>
+            </w:r>
+            <w:r>
+              <w:rPr>
+                <w:noProof/>
+                <w:webHidden/>
+              </w:rPr>
+              <w:fldChar w:fldCharType="end"/>
+            </w:r>
+          </w:hyperlink>
+        </w:p>
+        <w:p>
+          <w:pPr>
+            <w:pStyle w:val="TDC2"/>
+            <w:tabs>
+              <w:tab w:val="right" w:leader="dot" w:pos="8828"/>
+            </w:tabs>
+            <w:rPr>
+              <w:rFonts w:cstheme="minorBidi"/>
+              <w:noProof/>
+            </w:rPr>
+          </w:pPr>
+          <w:hyperlink w:anchor="_Toc10987040" w:history="1">
+            <w:r>
+              <w:rPr>
+                <w:rStyle w:val="Hipervnculo"/>
+                <w:rFonts w:ascii="Times New Roman" w:hAnsi="Times New Roman"/>
+                <w:b/>
+                <w:bCs/>
+                <w:i/>
+                <w:iCs/>
+                <w:noProof/>
+              </w:rPr>
+              <w:t>Ejemplos de uso</w:t>
+            </w:r>
+            <w:r>
+              <w:rPr>
+                <w:noProof/>
+                <w:webHidden/>
+              </w:rPr>
+              <w:tab/>
+            </w:r>
+            <w:r>
+              <w:rPr>
+                <w:noProof/>
+                <w:webHidden/>
+              </w:rPr>
+              <w:fldChar w:fldCharType="begin"/>
+            </w:r>
+            <w:r>
+              <w:rPr>
+                <w:noProof/>
+                <w:webHidden/>
+              </w:rPr>
+              <w:instrText xml:space="preserve"> PAGEREF _Toc10987040 \h </w:instrText>
+            </w:r>
+            <w:r>
+              <w:rPr>
+                <w:noProof/>
+                <w:webHidden/>
+              </w:rPr>
+            </w:r>
+            <w:r>
+              <w:rPr>
+                <w:noProof/>
+                <w:webHidden/>
+              </w:rPr>
+              <w:fldChar w:fldCharType="separate"/>
+            </w:r>
+            <w:r>
+              <w:rPr>
+                <w:noProof/>
+                <w:webHidden/>
+              </w:rPr>
+              <w:t>6</w:t>
+            </w:r>
+            <w:r>
+              <w:rPr>
+                <w:noProof/>
+                <w:webHidden/>
+              </w:rPr>
+              <w:fldChar w:fldCharType="end"/>
+            </w:r>
+          </w:hyperlink>
+        </w:p>
+        <w:p>
+          <w:pPr>
+            <w:pStyle w:val="TDC3"/>
+            <w:tabs>
+              <w:tab w:val="right" w:leader="dot" w:pos="8828"/>
+            </w:tabs>
+            <w:rPr>
+              <w:rFonts w:cstheme="minorBidi"/>
+              <w:noProof/>
+            </w:rPr>
+          </w:pPr>
+          <w:hyperlink w:anchor="_Toc10987041" w:history="1">
+            <w:r>
+              <w:rPr>
+                <w:rStyle w:val="Hipervnculo"/>
+                <w:rFonts w:ascii="Times New Roman" w:hAnsi="Times New Roman"/>
+                <w:b/>
+                <w:bCs/>
+                <w:i/>
+                <w:iCs/>
+                <w:noProof/>
+              </w:rPr>
+              <w:t>Ejemplo 1.</w:t>
+            </w:r>
+            <w:r>
+              <w:rPr>
+                <w:noProof/>
+                <w:webHidden/>
+              </w:rPr>
+              <w:tab/>
+            </w:r>
+            <w:r>
+              <w:rPr>
+                <w:noProof/>
+                <w:webHidden/>
+              </w:rPr>
+              <w:fldChar w:fldCharType="begin"/>
+            </w:r>
+            <w:r>
+              <w:rPr>
+                <w:noProof/>
+                <w:webHidden/>
+              </w:rPr>
+              <w:instrText xml:space="preserve"> PAGEREF _Toc10987041 \h </w:instrText>
+            </w:r>
+            <w:r>
+              <w:rPr>
+                <w:noProof/>
+                <w:webHidden/>
+              </w:rPr>
+            </w:r>
+            <w:r>
+              <w:rPr>
+                <w:noProof/>
+                <w:webHidden/>
+              </w:rPr>
+              <w:fldChar w:fldCharType="separate"/>
+            </w:r>
+            <w:r>
+              <w:rPr>
+                <w:noProof/>
+                <w:webHidden/>
+              </w:rPr>
+              <w:t>6</w:t>
+            </w:r>
+            <w:r>
+              <w:rPr>
+                <w:noProof/>
+                <w:webHidden/>
+              </w:rPr>
+              <w:fldChar w:fldCharType="end"/>
+            </w:r>
+          </w:hyperlink>
+        </w:p>
+        <w:p>
+          <w:pPr>
+            <w:pStyle w:val="TDC3"/>
+            <w:tabs>
+              <w:tab w:val="right" w:leader="dot" w:pos="8828"/>
+            </w:tabs>
+            <w:rPr>
+              <w:rFonts w:cstheme="minorBidi"/>
+              <w:noProof/>
+            </w:rPr>
+          </w:pPr>
+          <w:hyperlink w:anchor="_Toc10987042" w:history="1">
+            <w:r>
+              <w:rPr>
+                <w:rStyle w:val="Hipervnculo"/>
+                <w:rFonts w:ascii="Times New Roman" w:hAnsi="Times New Roman"/>
+                <w:b/>
+                <w:bCs/>
+                <w:i/>
+                <w:iCs/>
+                <w:noProof/>
+              </w:rPr>
+              <w:t>Ejemplo 2</w:t>
+            </w:r>
+            <w:r>
+              <w:rPr>
+                <w:noProof/>
+                <w:webHidden/>
+              </w:rPr>
+              <w:tab/>
+            </w:r>
+            <w:r>
+              <w:rPr>
+                <w:noProof/>
+                <w:webHidden/>
+              </w:rPr>
+              <w:fldChar w:fldCharType="begin"/>
+            </w:r>
+            <w:r>
+              <w:rPr>
+                <w:noProof/>
+                <w:webHidden/>
+              </w:rPr>
+              <w:instrText xml:space="preserve"> PAGEREF _Toc10987042 \h </w:instrText>
+            </w:r>
+            <w:r>
+              <w:rPr>
+                <w:noProof/>
+                <w:webHidden/>
+              </w:rPr>
+            </w:r>
+            <w:r>
+              <w:rPr>
+                <w:noProof/>
+                <w:webHidden/>
+              </w:rPr>
+              <w:fldChar w:fldCharType="separate"/>
+            </w:r>
+            <w:r>
+              <w:rPr>
+                <w:noProof/>
+                <w:webHidden/>
+              </w:rPr>
+              <w:t>6</w:t>
             </w:r>
             <w:r>
               <w:rPr>
@@ -714,10 +1010,11 @@
               <w:lang w:eastAsia="es-CR"/>
             </w:rPr>
           </w:pPr>
-          <w:hyperlink w:anchor="_Toc10982316" w:history="1">
+          <w:hyperlink w:anchor="_Toc10987043" w:history="1">
             <w:r>
               <w:rPr>
                 <w:rStyle w:val="Hipervnculo"/>
+                <w:rFonts w:ascii="Times New Roman" w:hAnsi="Times New Roman" w:cs="Times New Roman"/>
                 <w:b/>
                 <w:i/>
                 <w:noProof/>
@@ -743,7 +1040,7 @@
                 <w:noProof/>
                 <w:webHidden/>
               </w:rPr>
-              <w:instrText xml:space="preserve"> PAGEREF _Toc10982316 \h </w:instrText>
+              <w:instrText xml:space="preserve"> PAGEREF _Toc10987043 \h </w:instrText>
             </w:r>
             <w:r>
               <w:rPr>
@@ -763,7 +1060,7 @@
                 <w:noProof/>
                 <w:webHidden/>
               </w:rPr>
-              <w:t>5</w:t>
+              <w:t>8</w:t>
             </w:r>
             <w:r>
               <w:rPr>
@@ -787,10 +1084,11 @@
               <w:lang w:eastAsia="es-CR"/>
             </w:rPr>
           </w:pPr>
-          <w:hyperlink w:anchor="_Toc10982317" w:history="1">
+          <w:hyperlink w:anchor="_Toc10987044" w:history="1">
             <w:r>
               <w:rPr>
                 <w:rStyle w:val="Hipervnculo"/>
+                <w:rFonts w:ascii="Times New Roman" w:hAnsi="Times New Roman" w:cs="Times New Roman"/>
                 <w:b/>
                 <w:i/>
                 <w:noProof/>
@@ -816,7 +1114,7 @@
                 <w:noProof/>
                 <w:webHidden/>
               </w:rPr>
-              <w:instrText xml:space="preserve"> PAGEREF _Toc10982317 \h </w:instrText>
+              <w:instrText xml:space="preserve"> PAGEREF _Toc10987044 \h </w:instrText>
             </w:r>
             <w:r>
               <w:rPr>
@@ -836,7 +1134,7 @@
                 <w:noProof/>
                 <w:webHidden/>
               </w:rPr>
-              <w:t>6</w:t>
+              <w:t>9</w:t>
             </w:r>
             <w:r>
               <w:rPr>
@@ -857,6 +1155,8 @@
             <w:fldChar w:fldCharType="end"/>
           </w:r>
         </w:p>
+        <w:bookmarkStart w:id="0" w:name="_GoBack" w:displacedByCustomXml="next"/>
+        <w:bookmarkEnd w:id="0" w:displacedByCustomXml="next"/>
       </w:sdtContent>
     </w:sdt>
     <w:p>
@@ -934,34 +1234,7 @@
     </w:p>
     <w:p>
       <w:pPr>
-        <w:rPr>
-          <w:rFonts w:ascii="Times New Roman" w:hAnsi="Times New Roman" w:cs="Times New Roman"/>
-        </w:rPr>
-      </w:pPr>
-    </w:p>
-    <w:p>
-      <w:pPr>
-        <w:rPr>
-          <w:rFonts w:ascii="Times New Roman" w:hAnsi="Times New Roman" w:cs="Times New Roman"/>
-        </w:rPr>
-      </w:pPr>
-    </w:p>
-    <w:p>
-      <w:pPr>
-        <w:rPr>
-          <w:rFonts w:ascii="Times New Roman" w:hAnsi="Times New Roman" w:cs="Times New Roman"/>
-        </w:rPr>
-      </w:pPr>
-    </w:p>
-    <w:p>
-      <w:pPr>
-        <w:rPr>
-          <w:rFonts w:ascii="Times New Roman" w:hAnsi="Times New Roman" w:cs="Times New Roman"/>
-        </w:rPr>
-      </w:pPr>
-    </w:p>
-    <w:p>
-      <w:pPr>
+        <w:ind w:firstLine="0"/>
         <w:rPr>
           <w:rFonts w:ascii="Times New Roman" w:hAnsi="Times New Roman" w:cs="Times New Roman"/>
         </w:rPr>
@@ -992,7 +1265,7 @@
           <w:color w:val="auto"/>
         </w:rPr>
       </w:pPr>
-      <w:bookmarkStart w:id="0" w:name="_Toc10982312"/>
+      <w:bookmarkStart w:id="1" w:name="_Toc10987035"/>
       <w:r>
         <w:rPr>
           <w:rFonts w:ascii="Times New Roman" w:hAnsi="Times New Roman" w:cs="Times New Roman"/>
@@ -1000,9 +1273,10 @@
           <w:i/>
           <w:color w:val="auto"/>
         </w:rPr>
+        <w:lastRenderedPageBreak/>
         <w:t>Introducción</w:t>
       </w:r>
-      <w:bookmarkEnd w:id="0"/>
+      <w:bookmarkEnd w:id="1"/>
     </w:p>
     <w:p>
       <w:pPr>
@@ -1206,7 +1480,7 @@
           <w:color w:val="auto"/>
         </w:rPr>
       </w:pPr>
-      <w:bookmarkStart w:id="1" w:name="_Toc10982313"/>
+      <w:bookmarkStart w:id="2" w:name="_Toc10987036"/>
       <w:r>
         <w:rPr>
           <w:rFonts w:ascii="Times New Roman" w:hAnsi="Times New Roman" w:cs="Times New Roman"/>
@@ -1217,7 +1491,7 @@
         <w:lastRenderedPageBreak/>
         <w:t>Marco Teórico</w:t>
       </w:r>
-      <w:bookmarkEnd w:id="1"/>
+      <w:bookmarkEnd w:id="2"/>
     </w:p>
     <w:p>
       <w:pPr>
@@ -1231,7 +1505,7 @@
           <w:color w:val="auto"/>
         </w:rPr>
       </w:pPr>
-      <w:bookmarkStart w:id="2" w:name="_Toc10982314"/>
+      <w:bookmarkStart w:id="3" w:name="_Toc10987037"/>
       <w:r>
         <w:rPr>
           <w:rFonts w:ascii="Times New Roman" w:hAnsi="Times New Roman" w:cs="Times New Roman"/>
@@ -1243,7 +1517,7 @@
         </w:rPr>
         <w:t>Historia e implementación</w:t>
       </w:r>
-      <w:bookmarkEnd w:id="2"/>
+      <w:bookmarkEnd w:id="3"/>
     </w:p>
     <w:p>
       <w:pPr>
@@ -1341,7 +1615,16 @@
               <w:sz w:val="22"/>
               <w:szCs w:val="20"/>
             </w:rPr>
-            <w:t xml:space="preserve"> (Karatsuba &amp; Ofman, 1962)</w:t>
+            <w:t xml:space="preserve"> </w:t>
+          </w:r>
+          <w:r>
+            <w:rPr>
+              <w:rFonts w:ascii="Times New Roman" w:hAnsi="Times New Roman" w:cs="Times New Roman"/>
+              <w:noProof/>
+              <w:sz w:val="22"/>
+              <w:szCs w:val="20"/>
+            </w:rPr>
+            <w:t>(Karatsuba &amp; Ofman, 1962)</w:t>
           </w:r>
           <w:r>
             <w:rPr>
@@ -1417,7 +1700,23 @@
           <w:sz w:val="22"/>
           <w:szCs w:val="20"/>
         </w:rPr>
-        <w:t>Además, este es un algoritmo que se efectúa de forma recursiva.</w:t>
+        <w:t xml:space="preserve">Además, este es un </w:t>
+      </w:r>
+      <w:r>
+        <w:rPr>
+          <w:rFonts w:ascii="Times New Roman" w:hAnsi="Times New Roman" w:cs="Times New Roman"/>
+          <w:sz w:val="22"/>
+          <w:szCs w:val="20"/>
+        </w:rPr>
+        <w:t>método</w:t>
+      </w:r>
+      <w:r>
+        <w:rPr>
+          <w:rFonts w:ascii="Times New Roman" w:hAnsi="Times New Roman" w:cs="Times New Roman"/>
+          <w:sz w:val="22"/>
+          <w:szCs w:val="20"/>
+        </w:rPr>
+        <w:t xml:space="preserve"> que se efectúa de forma recursiva.</w:t>
       </w:r>
     </w:p>
     <w:p>
@@ -1479,16 +1778,14 @@
         </w:rPr>
         <w:t xml:space="preserve"> “X” y “Y” de una longitud grande en alguna base “B”, se desean separar en grupos más pequeños de </w:t>
       </w:r>
-      <w:proofErr w:type="spellStart"/>
-      <w:r>
-        <w:rPr>
-          <w:rFonts w:ascii="Times New Roman" w:hAnsi="Times New Roman" w:cs="Times New Roman"/>
-          <w:sz w:val="22"/>
-          <w:szCs w:val="20"/>
-        </w:rPr>
-        <w:t>mas</w:t>
-      </w:r>
-      <w:proofErr w:type="spellEnd"/>
+      <w:r>
+        <w:rPr>
+          <w:rFonts w:ascii="Times New Roman" w:hAnsi="Times New Roman" w:cs="Times New Roman"/>
+          <w:sz w:val="22"/>
+          <w:szCs w:val="20"/>
+        </w:rPr>
+        <w:t>más</w:t>
+      </w:r>
       <w:r>
         <w:rPr>
           <w:rFonts w:ascii="Times New Roman" w:hAnsi="Times New Roman" w:cs="Times New Roman"/>
@@ -2263,7 +2560,7 @@
                   <w:sz w:val="22"/>
                   <w:szCs w:val="20"/>
                 </w:rPr>
-                <m:t>2n</m:t>
+                <m:t>n</m:t>
               </m:r>
             </m:sup>
           </m:sSup>
@@ -3054,8 +3351,416 @@
     </w:p>
     <w:p>
       <w:pPr>
+        <w:rPr>
+          <w:rFonts w:ascii="Times New Roman" w:eastAsiaTheme="minorEastAsia" w:hAnsi="Times New Roman" w:cs="Times New Roman"/>
+          <w:iCs/>
+          <w:sz w:val="22"/>
+          <w:szCs w:val="20"/>
+        </w:rPr>
+      </w:pPr>
+      <w:r>
+        <w:rPr>
+          <w:rFonts w:ascii="Times New Roman" w:eastAsiaTheme="minorEastAsia" w:hAnsi="Times New Roman" w:cs="Times New Roman"/>
+          <w:iCs/>
+          <w:sz w:val="22"/>
+          <w:szCs w:val="20"/>
+        </w:rPr>
+        <w:t>De manera que obtenemos qué:</w:t>
+      </w:r>
+    </w:p>
+    <w:p>
+      <w:pPr>
+        <w:rPr>
+          <w:rFonts w:ascii="Times New Roman" w:eastAsiaTheme="minorEastAsia" w:hAnsi="Times New Roman" w:cs="Times New Roman"/>
+          <w:iCs/>
+          <w:sz w:val="22"/>
+          <w:szCs w:val="20"/>
+        </w:rPr>
+      </w:pPr>
+      <m:oMathPara>
+        <m:oMath>
+          <m:r>
+            <w:rPr>
+              <w:rFonts w:ascii="Cambria Math" w:eastAsiaTheme="minorEastAsia" w:hAnsi="Cambria Math" w:cs="Times New Roman"/>
+              <w:sz w:val="22"/>
+              <w:szCs w:val="20"/>
+            </w:rPr>
+            <m:t xml:space="preserve">XY= </m:t>
+          </m:r>
+          <m:sSub>
+            <m:sSubPr>
+              <m:ctrlPr>
+                <w:rPr>
+                  <w:rFonts w:ascii="Cambria Math" w:eastAsiaTheme="minorEastAsia" w:hAnsi="Cambria Math" w:cs="Times New Roman"/>
+                  <w:i/>
+                  <w:sz w:val="22"/>
+                  <w:szCs w:val="20"/>
+                </w:rPr>
+              </m:ctrlPr>
+            </m:sSubPr>
+            <m:e>
+              <m:r>
+                <w:rPr>
+                  <w:rFonts w:ascii="Cambria Math" w:eastAsiaTheme="minorEastAsia" w:hAnsi="Cambria Math" w:cs="Times New Roman"/>
+                  <w:sz w:val="22"/>
+                  <w:szCs w:val="20"/>
+                </w:rPr>
+                <m:t>(X</m:t>
+              </m:r>
+            </m:e>
+            <m:sub>
+              <m:r>
+                <w:rPr>
+                  <w:rFonts w:ascii="Cambria Math" w:eastAsiaTheme="minorEastAsia" w:hAnsi="Cambria Math" w:cs="Times New Roman"/>
+                  <w:sz w:val="22"/>
+                  <w:szCs w:val="20"/>
+                </w:rPr>
+                <m:t>1</m:t>
+              </m:r>
+            </m:sub>
+          </m:sSub>
+          <m:sSub>
+            <m:sSubPr>
+              <m:ctrlPr>
+                <w:rPr>
+                  <w:rFonts w:ascii="Cambria Math" w:eastAsiaTheme="minorEastAsia" w:hAnsi="Cambria Math" w:cs="Times New Roman"/>
+                  <w:i/>
+                  <w:sz w:val="22"/>
+                  <w:szCs w:val="20"/>
+                </w:rPr>
+              </m:ctrlPr>
+            </m:sSubPr>
+            <m:e>
+              <m:r>
+                <w:rPr>
+                  <w:rFonts w:ascii="Cambria Math" w:eastAsiaTheme="minorEastAsia" w:hAnsi="Cambria Math" w:cs="Times New Roman"/>
+                  <w:sz w:val="22"/>
+                  <w:szCs w:val="20"/>
+                </w:rPr>
+                <m:t>Y</m:t>
+              </m:r>
+            </m:e>
+            <m:sub>
+              <m:r>
+                <w:rPr>
+                  <w:rFonts w:ascii="Cambria Math" w:eastAsiaTheme="minorEastAsia" w:hAnsi="Cambria Math" w:cs="Times New Roman"/>
+                  <w:sz w:val="22"/>
+                  <w:szCs w:val="20"/>
+                </w:rPr>
+                <m:t>0</m:t>
+              </m:r>
+            </m:sub>
+          </m:sSub>
+          <m:r>
+            <w:rPr>
+              <w:rFonts w:ascii="Cambria Math" w:eastAsiaTheme="minorEastAsia" w:hAnsi="Cambria Math" w:cs="Times New Roman"/>
+              <w:sz w:val="22"/>
+              <w:szCs w:val="20"/>
+            </w:rPr>
+            <m:t>+</m:t>
+          </m:r>
+          <m:sSub>
+            <m:sSubPr>
+              <m:ctrlPr>
+                <w:rPr>
+                  <w:rFonts w:ascii="Cambria Math" w:eastAsiaTheme="minorEastAsia" w:hAnsi="Cambria Math" w:cs="Times New Roman"/>
+                  <w:i/>
+                  <w:sz w:val="22"/>
+                  <w:szCs w:val="20"/>
+                </w:rPr>
+              </m:ctrlPr>
+            </m:sSubPr>
+            <m:e>
+              <m:r>
+                <w:rPr>
+                  <w:rFonts w:ascii="Cambria Math" w:eastAsiaTheme="minorEastAsia" w:hAnsi="Cambria Math" w:cs="Times New Roman"/>
+                  <w:sz w:val="22"/>
+                  <w:szCs w:val="20"/>
+                </w:rPr>
+                <m:t>X</m:t>
+              </m:r>
+            </m:e>
+            <m:sub>
+              <m:r>
+                <w:rPr>
+                  <w:rFonts w:ascii="Cambria Math" w:eastAsiaTheme="minorEastAsia" w:hAnsi="Cambria Math" w:cs="Times New Roman"/>
+                  <w:sz w:val="22"/>
+                  <w:szCs w:val="20"/>
+                </w:rPr>
+                <m:t>0</m:t>
+              </m:r>
+            </m:sub>
+          </m:sSub>
+          <m:sSub>
+            <m:sSubPr>
+              <m:ctrlPr>
+                <w:rPr>
+                  <w:rFonts w:ascii="Cambria Math" w:eastAsiaTheme="minorEastAsia" w:hAnsi="Cambria Math" w:cs="Times New Roman"/>
+                  <w:i/>
+                  <w:sz w:val="22"/>
+                  <w:szCs w:val="20"/>
+                </w:rPr>
+              </m:ctrlPr>
+            </m:sSubPr>
+            <m:e>
+              <m:r>
+                <w:rPr>
+                  <w:rFonts w:ascii="Cambria Math" w:eastAsiaTheme="minorEastAsia" w:hAnsi="Cambria Math" w:cs="Times New Roman"/>
+                  <w:sz w:val="22"/>
+                  <w:szCs w:val="20"/>
+                </w:rPr>
+                <m:t>Y</m:t>
+              </m:r>
+            </m:e>
+            <m:sub>
+              <m:r>
+                <w:rPr>
+                  <w:rFonts w:ascii="Cambria Math" w:eastAsiaTheme="minorEastAsia" w:hAnsi="Cambria Math" w:cs="Times New Roman"/>
+                  <w:sz w:val="22"/>
+                  <w:szCs w:val="20"/>
+                </w:rPr>
+                <m:t>1</m:t>
+              </m:r>
+            </m:sub>
+          </m:sSub>
+          <m:r>
+            <w:rPr>
+              <w:rFonts w:ascii="Cambria Math" w:eastAsiaTheme="minorEastAsia" w:hAnsi="Cambria Math" w:cs="Times New Roman"/>
+              <w:sz w:val="22"/>
+              <w:szCs w:val="20"/>
+            </w:rPr>
+            <m:t>)</m:t>
+          </m:r>
+          <m:sSup>
+            <m:sSupPr>
+              <m:ctrlPr>
+                <w:rPr>
+                  <w:rFonts w:ascii="Cambria Math" w:eastAsiaTheme="minorEastAsia" w:hAnsi="Cambria Math" w:cs="Times New Roman"/>
+                  <w:i/>
+                  <w:sz w:val="22"/>
+                  <w:szCs w:val="20"/>
+                </w:rPr>
+              </m:ctrlPr>
+            </m:sSupPr>
+            <m:e>
+              <m:r>
+                <w:rPr>
+                  <w:rFonts w:ascii="Cambria Math" w:eastAsiaTheme="minorEastAsia" w:hAnsi="Cambria Math" w:cs="Times New Roman"/>
+                  <w:sz w:val="22"/>
+                  <w:szCs w:val="20"/>
+                </w:rPr>
+                <m:t>B</m:t>
+              </m:r>
+            </m:e>
+            <m:sup>
+              <m:r>
+                <w:rPr>
+                  <w:rFonts w:ascii="Cambria Math" w:eastAsiaTheme="minorEastAsia" w:hAnsi="Cambria Math" w:cs="Times New Roman"/>
+                  <w:sz w:val="22"/>
+                  <w:szCs w:val="20"/>
+                </w:rPr>
+                <m:t>n</m:t>
+              </m:r>
+            </m:sup>
+          </m:sSup>
+          <m:r>
+            <w:rPr>
+              <w:rFonts w:ascii="Cambria Math" w:eastAsiaTheme="minorEastAsia" w:hAnsi="Cambria Math" w:cs="Times New Roman"/>
+              <w:sz w:val="22"/>
+              <w:szCs w:val="20"/>
+            </w:rPr>
+            <m:t xml:space="preserve">+ </m:t>
+          </m:r>
+          <m:sSub>
+            <m:sSubPr>
+              <m:ctrlPr>
+                <w:rPr>
+                  <w:rFonts w:ascii="Cambria Math" w:eastAsiaTheme="minorEastAsia" w:hAnsi="Cambria Math" w:cs="Times New Roman"/>
+                  <w:i/>
+                  <w:sz w:val="22"/>
+                  <w:szCs w:val="20"/>
+                </w:rPr>
+              </m:ctrlPr>
+            </m:sSubPr>
+            <m:e>
+              <m:r>
+                <w:rPr>
+                  <w:rFonts w:ascii="Cambria Math" w:eastAsiaTheme="minorEastAsia" w:hAnsi="Cambria Math" w:cs="Times New Roman"/>
+                  <w:sz w:val="22"/>
+                  <w:szCs w:val="20"/>
+                </w:rPr>
+                <m:t>(X</m:t>
+              </m:r>
+            </m:e>
+            <m:sub>
+              <m:r>
+                <w:rPr>
+                  <w:rFonts w:ascii="Cambria Math" w:eastAsiaTheme="minorEastAsia" w:hAnsi="Cambria Math" w:cs="Times New Roman"/>
+                  <w:sz w:val="22"/>
+                  <w:szCs w:val="20"/>
+                </w:rPr>
+                <m:t>1</m:t>
+              </m:r>
+            </m:sub>
+          </m:sSub>
+          <m:sSub>
+            <m:sSubPr>
+              <m:ctrlPr>
+                <w:rPr>
+                  <w:rFonts w:ascii="Cambria Math" w:eastAsiaTheme="minorEastAsia" w:hAnsi="Cambria Math" w:cs="Times New Roman"/>
+                  <w:i/>
+                  <w:sz w:val="22"/>
+                  <w:szCs w:val="20"/>
+                </w:rPr>
+              </m:ctrlPr>
+            </m:sSubPr>
+            <m:e>
+              <m:r>
+                <w:rPr>
+                  <w:rFonts w:ascii="Cambria Math" w:eastAsiaTheme="minorEastAsia" w:hAnsi="Cambria Math" w:cs="Times New Roman"/>
+                  <w:sz w:val="22"/>
+                  <w:szCs w:val="20"/>
+                </w:rPr>
+                <m:t>Y</m:t>
+              </m:r>
+            </m:e>
+            <m:sub>
+              <m:r>
+                <w:rPr>
+                  <w:rFonts w:ascii="Cambria Math" w:eastAsiaTheme="minorEastAsia" w:hAnsi="Cambria Math" w:cs="Times New Roman"/>
+                  <w:sz w:val="22"/>
+                  <w:szCs w:val="20"/>
+                </w:rPr>
+                <m:t>1</m:t>
+              </m:r>
+            </m:sub>
+          </m:sSub>
+          <m:r>
+            <w:rPr>
+              <w:rFonts w:ascii="Cambria Math" w:eastAsiaTheme="minorEastAsia" w:hAnsi="Cambria Math" w:cs="Times New Roman"/>
+              <w:sz w:val="22"/>
+              <w:szCs w:val="20"/>
+            </w:rPr>
+            <m:t>)</m:t>
+          </m:r>
+          <m:sSup>
+            <m:sSupPr>
+              <m:ctrlPr>
+                <w:rPr>
+                  <w:rFonts w:ascii="Cambria Math" w:eastAsiaTheme="minorEastAsia" w:hAnsi="Cambria Math" w:cs="Times New Roman"/>
+                  <w:i/>
+                  <w:sz w:val="22"/>
+                  <w:szCs w:val="20"/>
+                </w:rPr>
+              </m:ctrlPr>
+            </m:sSupPr>
+            <m:e>
+              <m:r>
+                <w:rPr>
+                  <w:rFonts w:ascii="Cambria Math" w:eastAsiaTheme="minorEastAsia" w:hAnsi="Cambria Math" w:cs="Times New Roman"/>
+                  <w:sz w:val="22"/>
+                  <w:szCs w:val="20"/>
+                </w:rPr>
+                <m:t>B</m:t>
+              </m:r>
+            </m:e>
+            <m:sup>
+              <m:r>
+                <w:rPr>
+                  <w:rFonts w:ascii="Cambria Math" w:eastAsiaTheme="minorEastAsia" w:hAnsi="Cambria Math" w:cs="Times New Roman"/>
+                  <w:sz w:val="22"/>
+                  <w:szCs w:val="20"/>
+                </w:rPr>
+                <m:t>2</m:t>
+              </m:r>
+              <m:r>
+                <w:rPr>
+                  <w:rFonts w:ascii="Cambria Math" w:eastAsiaTheme="minorEastAsia" w:hAnsi="Cambria Math" w:cs="Times New Roman"/>
+                  <w:sz w:val="22"/>
+                  <w:szCs w:val="20"/>
+                </w:rPr>
+                <m:t>n</m:t>
+              </m:r>
+            </m:sup>
+          </m:sSup>
+          <m:r>
+            <w:rPr>
+              <w:rFonts w:ascii="Cambria Math" w:eastAsiaTheme="minorEastAsia" w:hAnsi="Cambria Math" w:cs="Times New Roman"/>
+              <w:sz w:val="22"/>
+              <w:szCs w:val="20"/>
+            </w:rPr>
+            <m:t xml:space="preserve">+ </m:t>
+          </m:r>
+          <m:sSub>
+            <m:sSubPr>
+              <m:ctrlPr>
+                <w:rPr>
+                  <w:rFonts w:ascii="Cambria Math" w:eastAsiaTheme="minorEastAsia" w:hAnsi="Cambria Math" w:cs="Times New Roman"/>
+                  <w:i/>
+                  <w:sz w:val="22"/>
+                  <w:szCs w:val="20"/>
+                </w:rPr>
+              </m:ctrlPr>
+            </m:sSubPr>
+            <m:e>
+              <m:r>
+                <w:rPr>
+                  <w:rFonts w:ascii="Cambria Math" w:eastAsiaTheme="minorEastAsia" w:hAnsi="Cambria Math" w:cs="Times New Roman"/>
+                  <w:sz w:val="22"/>
+                  <w:szCs w:val="20"/>
+                </w:rPr>
+                <m:t>X</m:t>
+              </m:r>
+            </m:e>
+            <m:sub>
+              <m:r>
+                <w:rPr>
+                  <w:rFonts w:ascii="Cambria Math" w:eastAsiaTheme="minorEastAsia" w:hAnsi="Cambria Math" w:cs="Times New Roman"/>
+                  <w:sz w:val="22"/>
+                  <w:szCs w:val="20"/>
+                </w:rPr>
+                <m:t>0</m:t>
+              </m:r>
+            </m:sub>
+          </m:sSub>
+          <m:sSub>
+            <m:sSubPr>
+              <m:ctrlPr>
+                <w:rPr>
+                  <w:rFonts w:ascii="Cambria Math" w:eastAsiaTheme="minorEastAsia" w:hAnsi="Cambria Math" w:cs="Times New Roman"/>
+                  <w:i/>
+                  <w:sz w:val="22"/>
+                  <w:szCs w:val="20"/>
+                </w:rPr>
+              </m:ctrlPr>
+            </m:sSubPr>
+            <m:e>
+              <m:r>
+                <w:rPr>
+                  <w:rFonts w:ascii="Cambria Math" w:eastAsiaTheme="minorEastAsia" w:hAnsi="Cambria Math" w:cs="Times New Roman"/>
+                  <w:sz w:val="22"/>
+                  <w:szCs w:val="20"/>
+                </w:rPr>
+                <m:t>Y</m:t>
+              </m:r>
+            </m:e>
+            <m:sub>
+              <m:r>
+                <w:rPr>
+                  <w:rFonts w:ascii="Cambria Math" w:eastAsiaTheme="minorEastAsia" w:hAnsi="Cambria Math" w:cs="Times New Roman"/>
+                  <w:sz w:val="22"/>
+                  <w:szCs w:val="20"/>
+                </w:rPr>
+                <m:t>0</m:t>
+              </m:r>
+            </m:sub>
+          </m:sSub>
+        </m:oMath>
+      </m:oMathPara>
+    </w:p>
+    <w:p>
+      <w:pPr>
         <w:pStyle w:val="Ttulo2"/>
-        <w:ind w:firstLine="0"/>
         <w:rPr>
           <w:rFonts w:ascii="Times New Roman" w:hAnsi="Times New Roman" w:cs="Times New Roman"/>
           <w:b/>
@@ -3065,11 +3770,8 @@
           <w:color w:val="auto"/>
         </w:rPr>
       </w:pPr>
-      <w:bookmarkStart w:id="3" w:name="_Toc10982315"/>
-    </w:p>
-    <w:p>
-      <w:pPr>
-        <w:pStyle w:val="Ttulo2"/>
+      <w:bookmarkStart w:id="4" w:name="_Toc10987038"/>
+      <w:r>
         <w:rPr>
           <w:rFonts w:ascii="Times New Roman" w:hAnsi="Times New Roman" w:cs="Times New Roman"/>
           <w:b/>
@@ -3078,32 +3780,10 @@
           <w:iCs/>
           <w:color w:val="auto"/>
         </w:rPr>
-      </w:pPr>
-    </w:p>
-    <w:p>
-      <w:pPr>
-        <w:pStyle w:val="Ttulo2"/>
-        <w:rPr>
-          <w:rFonts w:ascii="Times New Roman" w:hAnsi="Times New Roman" w:cs="Times New Roman"/>
-          <w:b/>
-          <w:bCs/>
-          <w:i/>
-          <w:iCs/>
-          <w:color w:val="auto"/>
-        </w:rPr>
-      </w:pPr>
-      <w:r>
-        <w:rPr>
-          <w:rFonts w:ascii="Times New Roman" w:hAnsi="Times New Roman" w:cs="Times New Roman"/>
-          <w:b/>
-          <w:bCs/>
-          <w:i/>
-          <w:iCs/>
-          <w:color w:val="auto"/>
-        </w:rPr>
+        <w:lastRenderedPageBreak/>
         <w:t>Tiempos de corrida</w:t>
       </w:r>
-      <w:bookmarkEnd w:id="3"/>
+      <w:bookmarkEnd w:id="4"/>
     </w:p>
     <w:p>
       <w:pPr>
@@ -3338,6 +4018,7 @@
           <w:color w:val="auto"/>
         </w:rPr>
       </w:pPr>
+      <w:bookmarkStart w:id="5" w:name="_Toc10987039"/>
       <w:r>
         <w:rPr>
           <w:rFonts w:ascii="Times New Roman" w:hAnsi="Times New Roman" w:cs="Times New Roman"/>
@@ -3347,46 +4028,183 @@
           <w:iCs/>
           <w:color w:val="auto"/>
         </w:rPr>
-        <w:lastRenderedPageBreak/>
-        <w:t>Ejemplos de uso</w:t>
-      </w:r>
-    </w:p>
-    <w:p>
-      <w:pPr>
-        <w:rPr>
-          <w:rFonts w:ascii="Times New Roman" w:hAnsi="Times New Roman" w:cs="Times New Roman"/>
-          <w:sz w:val="22"/>
-          <w:szCs w:val="20"/>
-        </w:rPr>
-      </w:pPr>
-      <w:r>
-        <w:rPr>
-          <w:rFonts w:ascii="Times New Roman" w:hAnsi="Times New Roman" w:cs="Times New Roman"/>
-          <w:sz w:val="22"/>
-          <w:szCs w:val="20"/>
-        </w:rPr>
-        <w:t xml:space="preserve">Podemos tomar números relativamente grandes y aplicar el algoritmo de </w:t>
-      </w:r>
-      <w:proofErr w:type="spellStart"/>
-      <w:r>
-        <w:rPr>
-          <w:rFonts w:ascii="Times New Roman" w:hAnsi="Times New Roman" w:cs="Times New Roman"/>
-          <w:sz w:val="22"/>
-          <w:szCs w:val="20"/>
-        </w:rPr>
-        <w:t>Karatsuba</w:t>
-      </w:r>
-      <w:proofErr w:type="spellEnd"/>
-      <w:r>
-        <w:rPr>
-          <w:rFonts w:ascii="Times New Roman" w:hAnsi="Times New Roman" w:cs="Times New Roman"/>
-          <w:sz w:val="22"/>
-          <w:szCs w:val="20"/>
-        </w:rPr>
-        <w:t xml:space="preserve"> y el método aprendido en la “escuela”</w:t>
-      </w:r>
-      <w:bookmarkStart w:id="4" w:name="_GoBack"/>
-      <w:bookmarkEnd w:id="4"/>
+        <w:t>Tiempos de corrida obtenidos</w:t>
+      </w:r>
+      <w:bookmarkEnd w:id="5"/>
+    </w:p>
+    <w:p>
+      <w:pPr>
+        <w:rPr>
+          <w:rFonts w:ascii="Times New Roman" w:hAnsi="Times New Roman" w:cs="Times New Roman"/>
+          <w:sz w:val="22"/>
+          <w:szCs w:val="20"/>
+        </w:rPr>
+      </w:pPr>
+      <w:r>
+        <w:rPr>
+          <w:rFonts w:ascii="Times New Roman" w:hAnsi="Times New Roman" w:cs="Times New Roman"/>
+          <w:sz w:val="22"/>
+          <w:szCs w:val="20"/>
+        </w:rPr>
+        <w:t>Después de implementar los algoritmos para el trabajo, obtuvimos los siguientes gráficos:</w:t>
+      </w:r>
+    </w:p>
+    <w:p>
+      <w:pPr>
+        <w:jc w:val="center"/>
+        <w:rPr>
+          <w:rFonts w:ascii="Times New Roman" w:hAnsi="Times New Roman" w:cs="Times New Roman"/>
+          <w:sz w:val="22"/>
+          <w:szCs w:val="20"/>
+        </w:rPr>
+      </w:pPr>
+      <w:r>
+        <w:rPr>
+          <w:noProof/>
+        </w:rPr>
+        <w:drawing>
+          <wp:inline distT="0" distB="0" distL="0" distR="0" wp14:anchorId="7FABA4A4" wp14:editId="0807958C">
+            <wp:extent cx="3549371" cy="2562225"/>
+            <wp:effectExtent l="0" t="0" r="0" b="0"/>
+            <wp:docPr id="5" name="Imagen 5"/>
+            <wp:cNvGraphicFramePr>
+              <a:graphicFrameLocks xmlns:a="http://schemas.openxmlformats.org/drawingml/2006/main" noChangeAspect="1"/>
+            </wp:cNvGraphicFramePr>
+            <a:graphic xmlns:a="http://schemas.openxmlformats.org/drawingml/2006/main">
+              <a:graphicData uri="http://schemas.openxmlformats.org/drawingml/2006/picture">
+                <pic:pic xmlns:pic="http://schemas.openxmlformats.org/drawingml/2006/picture">
+                  <pic:nvPicPr>
+                    <pic:cNvPr id="1" name=""/>
+                    <pic:cNvPicPr/>
+                  </pic:nvPicPr>
+                  <pic:blipFill rotWithShape="1">
+                    <a:blip r:embed="rId8"/>
+                    <a:srcRect l="1200" t="2180" r="1001" b="1635"/>
+                    <a:stretch/>
+                  </pic:blipFill>
+                  <pic:spPr bwMode="auto">
+                    <a:xfrm>
+                      <a:off x="0" y="0"/>
+                      <a:ext cx="3551781" cy="2563965"/>
+                    </a:xfrm>
+                    <a:prstGeom prst="rect">
+                      <a:avLst/>
+                    </a:prstGeom>
+                    <a:ln>
+                      <a:noFill/>
+                    </a:ln>
+                    <a:extLst>
+                      <a:ext uri="{53640926-AAD7-44D8-BBD7-CCE9431645EC}">
+                        <a14:shadowObscured xmlns:a14="http://schemas.microsoft.com/office/drawing/2010/main"/>
+                      </a:ext>
+                    </a:extLst>
+                  </pic:spPr>
+                </pic:pic>
+              </a:graphicData>
+            </a:graphic>
+          </wp:inline>
+        </w:drawing>
+      </w:r>
+      <w:r>
+        <w:rPr>
+          <w:rFonts w:ascii="Times New Roman" w:hAnsi="Times New Roman" w:cs="Times New Roman"/>
+          <w:sz w:val="22"/>
+          <w:szCs w:val="20"/>
+        </w:rPr>
+        <w:br/>
+      </w:r>
+      <w:r>
+        <w:rPr>
+          <w:rFonts w:ascii="Times New Roman" w:hAnsi="Times New Roman" w:cs="Times New Roman"/>
+          <w:sz w:val="22"/>
+          <w:szCs w:val="20"/>
+        </w:rPr>
+        <w:tab/>
+        <w:t xml:space="preserve">Gráfico n°1. </w:t>
+      </w:r>
+      <w:r>
+        <w:rPr>
+          <w:rFonts w:ascii="Times New Roman" w:hAnsi="Times New Roman" w:cs="Times New Roman"/>
+          <w:sz w:val="22"/>
+          <w:szCs w:val="20"/>
+        </w:rPr>
+        <w:t>Prueba de datos</w:t>
+      </w:r>
+    </w:p>
+    <w:p>
+      <w:pPr>
+        <w:jc w:val="center"/>
+        <w:rPr>
+          <w:rFonts w:ascii="Times New Roman" w:hAnsi="Times New Roman" w:cs="Times New Roman"/>
+          <w:sz w:val="22"/>
+          <w:szCs w:val="20"/>
+        </w:rPr>
+      </w:pPr>
+      <w:r>
+        <w:rPr>
+          <w:noProof/>
+        </w:rPr>
+        <w:drawing>
+          <wp:inline distT="0" distB="0" distL="0" distR="0" wp14:anchorId="1DC3723F" wp14:editId="2EBC4988">
+            <wp:extent cx="3549015" cy="2314575"/>
+            <wp:effectExtent l="0" t="0" r="0" b="9525"/>
+            <wp:docPr id="6" name="Imagen 6"/>
+            <wp:cNvGraphicFramePr>
+              <a:graphicFrameLocks xmlns:a="http://schemas.openxmlformats.org/drawingml/2006/main" noChangeAspect="1"/>
+            </wp:cNvGraphicFramePr>
+            <a:graphic xmlns:a="http://schemas.openxmlformats.org/drawingml/2006/main">
+              <a:graphicData uri="http://schemas.openxmlformats.org/drawingml/2006/picture">
+                <pic:pic xmlns:pic="http://schemas.openxmlformats.org/drawingml/2006/picture">
+                  <pic:nvPicPr>
+                    <pic:cNvPr id="1" name=""/>
+                    <pic:cNvPicPr/>
+                  </pic:nvPicPr>
+                  <pic:blipFill rotWithShape="1">
+                    <a:blip r:embed="rId9"/>
+                    <a:srcRect t="1818" r="1194"/>
+                    <a:stretch/>
+                  </pic:blipFill>
+                  <pic:spPr bwMode="auto">
+                    <a:xfrm>
+                      <a:off x="0" y="0"/>
+                      <a:ext cx="3553183" cy="2317293"/>
+                    </a:xfrm>
+                    <a:prstGeom prst="rect">
+                      <a:avLst/>
+                    </a:prstGeom>
+                    <a:ln>
+                      <a:noFill/>
+                    </a:ln>
+                    <a:extLst>
+                      <a:ext uri="{53640926-AAD7-44D8-BBD7-CCE9431645EC}">
+                        <a14:shadowObscured xmlns:a14="http://schemas.microsoft.com/office/drawing/2010/main"/>
+                      </a:ext>
+                    </a:extLst>
+                  </pic:spPr>
+                </pic:pic>
+              </a:graphicData>
+            </a:graphic>
+          </wp:inline>
+        </w:drawing>
+      </w:r>
+    </w:p>
+    <w:p>
+      <w:pPr>
+        <w:jc w:val="center"/>
+        <w:rPr>
+          <w:rFonts w:ascii="Times New Roman" w:hAnsi="Times New Roman" w:cs="Times New Roman"/>
+          <w:sz w:val="22"/>
+          <w:szCs w:val="20"/>
+        </w:rPr>
+      </w:pPr>
+      <w:r>
+        <w:rPr>
+          <w:rFonts w:ascii="Times New Roman" w:hAnsi="Times New Roman" w:cs="Times New Roman"/>
+          <w:sz w:val="22"/>
+          <w:szCs w:val="20"/>
+        </w:rPr>
+        <w:t>Gráfico n°2. Prueba de datos</w:t>
+      </w:r>
     </w:p>
     <w:p>
       <w:pPr>
@@ -3397,6 +4215,2205 @@
           <w:bCs/>
           <w:i/>
           <w:iCs/>
+          <w:color w:val="auto"/>
+        </w:rPr>
+      </w:pPr>
+      <w:bookmarkStart w:id="6" w:name="_Toc10987040"/>
+      <w:r>
+        <w:rPr>
+          <w:rFonts w:ascii="Times New Roman" w:hAnsi="Times New Roman" w:cs="Times New Roman"/>
+          <w:b/>
+          <w:bCs/>
+          <w:i/>
+          <w:iCs/>
+          <w:color w:val="auto"/>
+        </w:rPr>
+        <w:lastRenderedPageBreak/>
+        <w:t>Ejemplos de uso</w:t>
+      </w:r>
+      <w:bookmarkEnd w:id="6"/>
+    </w:p>
+    <w:p>
+      <w:pPr>
+        <w:rPr>
+          <w:rFonts w:ascii="Times New Roman" w:hAnsi="Times New Roman" w:cs="Times New Roman"/>
+          <w:sz w:val="22"/>
+          <w:szCs w:val="20"/>
+        </w:rPr>
+      </w:pPr>
+      <w:r>
+        <w:rPr>
+          <w:rFonts w:ascii="Times New Roman" w:hAnsi="Times New Roman" w:cs="Times New Roman"/>
+          <w:sz w:val="22"/>
+          <w:szCs w:val="20"/>
+        </w:rPr>
+        <w:t xml:space="preserve">Podemos tomar números relativamente grandes y aplicar el algoritmo de </w:t>
+      </w:r>
+      <w:proofErr w:type="spellStart"/>
+      <w:r>
+        <w:rPr>
+          <w:rFonts w:ascii="Times New Roman" w:hAnsi="Times New Roman" w:cs="Times New Roman"/>
+          <w:sz w:val="22"/>
+          <w:szCs w:val="20"/>
+        </w:rPr>
+        <w:t>Karatsuba</w:t>
+      </w:r>
+      <w:proofErr w:type="spellEnd"/>
+      <w:r>
+        <w:rPr>
+          <w:rFonts w:ascii="Times New Roman" w:hAnsi="Times New Roman" w:cs="Times New Roman"/>
+          <w:sz w:val="22"/>
+          <w:szCs w:val="20"/>
+        </w:rPr>
+        <w:t xml:space="preserve"> y el método aprendido en la “escuela”</w:t>
+      </w:r>
+      <w:r>
+        <w:rPr>
+          <w:rFonts w:ascii="Times New Roman" w:hAnsi="Times New Roman" w:cs="Times New Roman"/>
+          <w:sz w:val="22"/>
+          <w:szCs w:val="20"/>
+        </w:rPr>
+        <w:t>.</w:t>
+      </w:r>
+    </w:p>
+    <w:p>
+      <w:pPr>
+        <w:pStyle w:val="Ttulo3"/>
+        <w:rPr>
+          <w:rFonts w:ascii="Times New Roman" w:hAnsi="Times New Roman" w:cs="Times New Roman"/>
+          <w:b/>
+          <w:bCs/>
+          <w:i/>
+          <w:iCs/>
+          <w:color w:val="auto"/>
+        </w:rPr>
+      </w:pPr>
+      <w:bookmarkStart w:id="7" w:name="_Toc10987041"/>
+      <w:r>
+        <w:rPr>
+          <w:rFonts w:ascii="Times New Roman" w:hAnsi="Times New Roman" w:cs="Times New Roman"/>
+          <w:b/>
+          <w:bCs/>
+          <w:i/>
+          <w:iCs/>
+          <w:color w:val="auto"/>
+        </w:rPr>
+        <w:t>Ejemplo 1.</w:t>
+      </w:r>
+      <w:bookmarkEnd w:id="7"/>
+    </w:p>
+    <w:p>
+      <w:pPr>
+        <w:rPr>
+          <w:rFonts w:ascii="Times New Roman" w:hAnsi="Times New Roman" w:cs="Times New Roman"/>
+          <w:b/>
+          <w:bCs/>
+          <w:i/>
+          <w:iCs/>
+        </w:rPr>
+      </w:pPr>
+      <w:proofErr w:type="spellStart"/>
+      <w:r>
+        <w:rPr>
+          <w:rFonts w:ascii="Times New Roman" w:hAnsi="Times New Roman" w:cs="Times New Roman"/>
+          <w:b/>
+          <w:bCs/>
+          <w:i/>
+          <w:iCs/>
+        </w:rPr>
+        <w:t>Karatsuba</w:t>
+      </w:r>
+      <w:proofErr w:type="spellEnd"/>
+    </w:p>
+    <w:p>
+      <w:pPr>
+        <w:rPr>
+          <w:rFonts w:ascii="Times New Roman" w:eastAsiaTheme="minorEastAsia" w:hAnsi="Times New Roman" w:cs="Times New Roman"/>
+          <w:sz w:val="22"/>
+          <w:szCs w:val="20"/>
+        </w:rPr>
+      </w:pPr>
+      <w:r>
+        <w:rPr>
+          <w:rFonts w:ascii="Times New Roman" w:hAnsi="Times New Roman" w:cs="Times New Roman"/>
+          <w:sz w:val="22"/>
+          <w:szCs w:val="20"/>
+        </w:rPr>
+        <w:t xml:space="preserve">Se efectuará la multiplicación de </w:t>
+      </w:r>
+      <m:oMath>
+        <m:r>
+          <w:rPr>
+            <w:rFonts w:ascii="Cambria Math" w:hAnsi="Cambria Math" w:cs="Times New Roman"/>
+            <w:sz w:val="22"/>
+            <w:szCs w:val="20"/>
+          </w:rPr>
+          <m:t>1234*2345</m:t>
+        </m:r>
+      </m:oMath>
+      <w:r>
+        <w:rPr>
+          <w:rFonts w:ascii="Times New Roman" w:eastAsiaTheme="minorEastAsia" w:hAnsi="Times New Roman" w:cs="Times New Roman"/>
+          <w:sz w:val="22"/>
+          <w:szCs w:val="20"/>
+        </w:rPr>
+        <w:t xml:space="preserve">, en base 10 y </w:t>
+      </w:r>
+      <m:oMath>
+        <m:r>
+          <w:rPr>
+            <w:rFonts w:ascii="Cambria Math" w:eastAsiaTheme="minorEastAsia" w:hAnsi="Cambria Math" w:cs="Times New Roman"/>
+            <w:sz w:val="22"/>
+            <w:szCs w:val="20"/>
+          </w:rPr>
+          <m:t>n=2</m:t>
+        </m:r>
+      </m:oMath>
+    </w:p>
+    <w:p>
+      <w:pPr>
+        <w:rPr>
+          <w:rFonts w:ascii="Times New Roman" w:eastAsiaTheme="minorEastAsia" w:hAnsi="Times New Roman" w:cs="Times New Roman"/>
+          <w:sz w:val="22"/>
+          <w:szCs w:val="20"/>
+        </w:rPr>
+      </w:pPr>
+      <w:r>
+        <w:rPr>
+          <w:rFonts w:ascii="Times New Roman" w:eastAsiaTheme="minorEastAsia" w:hAnsi="Times New Roman" w:cs="Times New Roman"/>
+          <w:sz w:val="22"/>
+          <w:szCs w:val="20"/>
+        </w:rPr>
+        <w:t>Siguiendo los pasos anteriores tenemos qué:</w:t>
+      </w:r>
+    </w:p>
+    <w:p>
+      <w:pPr>
+        <w:rPr>
+          <w:rFonts w:ascii="Times New Roman" w:eastAsiaTheme="minorEastAsia" w:hAnsi="Times New Roman" w:cs="Times New Roman"/>
+          <w:sz w:val="22"/>
+          <w:szCs w:val="20"/>
+        </w:rPr>
+      </w:pPr>
+      <m:oMath>
+        <m:r>
+          <w:rPr>
+            <w:rFonts w:ascii="Cambria Math" w:hAnsi="Cambria Math" w:cs="Times New Roman"/>
+            <w:sz w:val="22"/>
+            <w:szCs w:val="20"/>
+          </w:rPr>
+          <m:t>1234=12*</m:t>
+        </m:r>
+        <m:sSup>
+          <m:sSupPr>
+            <m:ctrlPr>
+              <w:rPr>
+                <w:rFonts w:ascii="Cambria Math" w:hAnsi="Cambria Math" w:cs="Times New Roman"/>
+                <w:i/>
+                <w:sz w:val="22"/>
+                <w:szCs w:val="20"/>
+              </w:rPr>
+            </m:ctrlPr>
+          </m:sSupPr>
+          <m:e>
+            <m:r>
+              <w:rPr>
+                <w:rFonts w:ascii="Cambria Math" w:hAnsi="Cambria Math" w:cs="Times New Roman"/>
+                <w:sz w:val="22"/>
+                <w:szCs w:val="20"/>
+              </w:rPr>
+              <m:t>10</m:t>
+            </m:r>
+          </m:e>
+          <m:sup>
+            <m:r>
+              <w:rPr>
+                <w:rFonts w:ascii="Cambria Math" w:hAnsi="Cambria Math" w:cs="Times New Roman"/>
+                <w:sz w:val="22"/>
+                <w:szCs w:val="20"/>
+              </w:rPr>
+              <m:t>2</m:t>
+            </m:r>
+          </m:sup>
+        </m:sSup>
+        <m:r>
+          <w:rPr>
+            <w:rFonts w:ascii="Cambria Math" w:hAnsi="Cambria Math" w:cs="Times New Roman"/>
+            <w:sz w:val="22"/>
+            <w:szCs w:val="20"/>
+          </w:rPr>
+          <m:t>+34</m:t>
+        </m:r>
+      </m:oMath>
+      <w:r>
+        <w:rPr>
+          <w:rFonts w:ascii="Times New Roman" w:eastAsiaTheme="minorEastAsia" w:hAnsi="Times New Roman" w:cs="Times New Roman"/>
+          <w:sz w:val="22"/>
+          <w:szCs w:val="20"/>
+        </w:rPr>
+        <w:t xml:space="preserve"> </w:t>
+      </w:r>
+    </w:p>
+    <w:p>
+      <w:pPr>
+        <w:rPr>
+          <w:rFonts w:ascii="Times New Roman" w:eastAsiaTheme="minorEastAsia" w:hAnsi="Times New Roman" w:cs="Times New Roman"/>
+          <w:sz w:val="22"/>
+          <w:szCs w:val="20"/>
+        </w:rPr>
+      </w:pPr>
+      <m:oMath>
+        <m:r>
+          <w:rPr>
+            <w:rFonts w:ascii="Cambria Math" w:hAnsi="Cambria Math" w:cs="Times New Roman"/>
+            <w:sz w:val="22"/>
+            <w:szCs w:val="20"/>
+          </w:rPr>
+          <m:t>2345=23*</m:t>
+        </m:r>
+        <m:sSup>
+          <m:sSupPr>
+            <m:ctrlPr>
+              <w:rPr>
+                <w:rFonts w:ascii="Cambria Math" w:hAnsi="Cambria Math" w:cs="Times New Roman"/>
+                <w:i/>
+                <w:sz w:val="22"/>
+                <w:szCs w:val="20"/>
+              </w:rPr>
+            </m:ctrlPr>
+          </m:sSupPr>
+          <m:e>
+            <m:r>
+              <w:rPr>
+                <w:rFonts w:ascii="Cambria Math" w:hAnsi="Cambria Math" w:cs="Times New Roman"/>
+                <w:sz w:val="22"/>
+                <w:szCs w:val="20"/>
+              </w:rPr>
+              <m:t>10</m:t>
+            </m:r>
+          </m:e>
+          <m:sup>
+            <m:r>
+              <w:rPr>
+                <w:rFonts w:ascii="Cambria Math" w:hAnsi="Cambria Math" w:cs="Times New Roman"/>
+                <w:sz w:val="22"/>
+                <w:szCs w:val="20"/>
+              </w:rPr>
+              <m:t>2</m:t>
+            </m:r>
+          </m:sup>
+        </m:sSup>
+        <m:r>
+          <w:rPr>
+            <w:rFonts w:ascii="Cambria Math" w:hAnsi="Cambria Math" w:cs="Times New Roman"/>
+            <w:sz w:val="22"/>
+            <w:szCs w:val="20"/>
+          </w:rPr>
+          <m:t>+45</m:t>
+        </m:r>
+      </m:oMath>
+      <w:r>
+        <w:rPr>
+          <w:rFonts w:ascii="Times New Roman" w:eastAsiaTheme="minorEastAsia" w:hAnsi="Times New Roman" w:cs="Times New Roman"/>
+          <w:sz w:val="22"/>
+          <w:szCs w:val="20"/>
+        </w:rPr>
+        <w:t xml:space="preserve"> </w:t>
+      </w:r>
+    </w:p>
+    <w:p>
+      <w:pPr>
+        <w:rPr>
+          <w:rFonts w:ascii="Times New Roman" w:eastAsiaTheme="minorEastAsia" w:hAnsi="Times New Roman" w:cs="Times New Roman"/>
+          <w:sz w:val="22"/>
+          <w:szCs w:val="20"/>
+        </w:rPr>
+      </w:pPr>
+      <m:oMath>
+        <m:r>
+          <w:rPr>
+            <w:rFonts w:ascii="Cambria Math" w:eastAsiaTheme="minorEastAsia" w:hAnsi="Cambria Math" w:cs="Times New Roman"/>
+            <w:sz w:val="22"/>
+            <w:szCs w:val="20"/>
+          </w:rPr>
+          <m:t>12*23= 276</m:t>
+        </m:r>
+      </m:oMath>
+      <w:r>
+        <w:rPr>
+          <w:rFonts w:ascii="Times New Roman" w:eastAsiaTheme="minorEastAsia" w:hAnsi="Times New Roman" w:cs="Times New Roman"/>
+          <w:sz w:val="22"/>
+          <w:szCs w:val="20"/>
+        </w:rPr>
+        <w:t xml:space="preserve"> </w:t>
+      </w:r>
+    </w:p>
+    <w:p>
+      <w:pPr>
+        <w:rPr>
+          <w:rFonts w:ascii="Times New Roman" w:eastAsiaTheme="minorEastAsia" w:hAnsi="Times New Roman" w:cs="Times New Roman"/>
+          <w:sz w:val="22"/>
+          <w:szCs w:val="20"/>
+        </w:rPr>
+      </w:pPr>
+      <m:oMath>
+        <m:r>
+          <w:rPr>
+            <w:rFonts w:ascii="Cambria Math" w:eastAsiaTheme="minorEastAsia" w:hAnsi="Cambria Math" w:cs="Times New Roman"/>
+            <w:sz w:val="22"/>
+            <w:szCs w:val="20"/>
+          </w:rPr>
+          <m:t>34*45=1530</m:t>
+        </m:r>
+      </m:oMath>
+      <w:r>
+        <w:rPr>
+          <w:rFonts w:ascii="Times New Roman" w:eastAsiaTheme="minorEastAsia" w:hAnsi="Times New Roman" w:cs="Times New Roman"/>
+          <w:sz w:val="22"/>
+          <w:szCs w:val="20"/>
+        </w:rPr>
+        <w:t xml:space="preserve"> </w:t>
+      </w:r>
+    </w:p>
+    <w:p>
+      <w:pPr>
+        <w:rPr>
+          <w:rFonts w:ascii="Times New Roman" w:eastAsiaTheme="minorEastAsia" w:hAnsi="Times New Roman" w:cs="Times New Roman"/>
+          <w:sz w:val="22"/>
+          <w:szCs w:val="20"/>
+        </w:rPr>
+      </w:pPr>
+      <m:oMath>
+        <m:d>
+          <m:dPr>
+            <m:ctrlPr>
+              <w:rPr>
+                <w:rFonts w:ascii="Cambria Math" w:eastAsiaTheme="minorEastAsia" w:hAnsi="Cambria Math" w:cs="Times New Roman"/>
+                <w:i/>
+                <w:sz w:val="22"/>
+                <w:szCs w:val="20"/>
+              </w:rPr>
+            </m:ctrlPr>
+          </m:dPr>
+          <m:e>
+            <m:r>
+              <w:rPr>
+                <w:rFonts w:ascii="Cambria Math" w:eastAsiaTheme="minorEastAsia" w:hAnsi="Cambria Math" w:cs="Times New Roman"/>
+                <w:sz w:val="22"/>
+                <w:szCs w:val="20"/>
+              </w:rPr>
+              <m:t>12+34</m:t>
+            </m:r>
+          </m:e>
+        </m:d>
+        <m:r>
+          <w:rPr>
+            <w:rFonts w:ascii="Cambria Math" w:eastAsiaTheme="minorEastAsia" w:hAnsi="Cambria Math" w:cs="Times New Roman"/>
+            <w:sz w:val="22"/>
+            <w:szCs w:val="20"/>
+          </w:rPr>
+          <m:t>*</m:t>
+        </m:r>
+        <m:d>
+          <m:dPr>
+            <m:ctrlPr>
+              <w:rPr>
+                <w:rFonts w:ascii="Cambria Math" w:eastAsiaTheme="minorEastAsia" w:hAnsi="Cambria Math" w:cs="Times New Roman"/>
+                <w:i/>
+                <w:sz w:val="22"/>
+                <w:szCs w:val="20"/>
+              </w:rPr>
+            </m:ctrlPr>
+          </m:dPr>
+          <m:e>
+            <m:r>
+              <w:rPr>
+                <w:rFonts w:ascii="Cambria Math" w:eastAsiaTheme="minorEastAsia" w:hAnsi="Cambria Math" w:cs="Times New Roman"/>
+                <w:sz w:val="22"/>
+                <w:szCs w:val="20"/>
+              </w:rPr>
+              <m:t>23</m:t>
+            </m:r>
+            <m:r>
+              <w:rPr>
+                <w:rFonts w:ascii="Cambria Math" w:eastAsiaTheme="minorEastAsia" w:hAnsi="Cambria Math" w:cs="Times New Roman"/>
+                <w:sz w:val="22"/>
+                <w:szCs w:val="20"/>
+              </w:rPr>
+              <m:t>+</m:t>
+            </m:r>
+            <m:r>
+              <w:rPr>
+                <w:rFonts w:ascii="Cambria Math" w:eastAsiaTheme="minorEastAsia" w:hAnsi="Cambria Math" w:cs="Times New Roman"/>
+                <w:sz w:val="22"/>
+                <w:szCs w:val="20"/>
+              </w:rPr>
+              <m:t>45</m:t>
+            </m:r>
+          </m:e>
+        </m:d>
+        <m:r>
+          <w:rPr>
+            <w:rFonts w:ascii="Cambria Math" w:eastAsiaTheme="minorEastAsia" w:hAnsi="Cambria Math" w:cs="Times New Roman"/>
+            <w:sz w:val="22"/>
+            <w:szCs w:val="20"/>
+          </w:rPr>
+          <m:t>-276-1530=</m:t>
+        </m:r>
+        <m:d>
+          <m:dPr>
+            <m:ctrlPr>
+              <w:rPr>
+                <w:rFonts w:ascii="Cambria Math" w:eastAsiaTheme="minorEastAsia" w:hAnsi="Cambria Math" w:cs="Times New Roman"/>
+                <w:i/>
+                <w:sz w:val="22"/>
+                <w:szCs w:val="20"/>
+              </w:rPr>
+            </m:ctrlPr>
+          </m:dPr>
+          <m:e>
+            <m:r>
+              <w:rPr>
+                <w:rFonts w:ascii="Cambria Math" w:eastAsiaTheme="minorEastAsia" w:hAnsi="Cambria Math" w:cs="Times New Roman"/>
+                <w:sz w:val="22"/>
+                <w:szCs w:val="20"/>
+              </w:rPr>
+              <m:t>46*</m:t>
+            </m:r>
+            <m:r>
+              <w:rPr>
+                <w:rFonts w:ascii="Cambria Math" w:eastAsiaTheme="minorEastAsia" w:hAnsi="Cambria Math" w:cs="Times New Roman"/>
+                <w:sz w:val="22"/>
+                <w:szCs w:val="20"/>
+              </w:rPr>
+              <m:t>68</m:t>
+            </m:r>
+          </m:e>
+        </m:d>
+        <m:r>
+          <w:rPr>
+            <w:rFonts w:ascii="Cambria Math" w:eastAsiaTheme="minorEastAsia" w:hAnsi="Cambria Math" w:cs="Times New Roman"/>
+            <w:sz w:val="22"/>
+            <w:szCs w:val="20"/>
+          </w:rPr>
+          <m:t>-276-1530=</m:t>
+        </m:r>
+        <m:r>
+          <w:rPr>
+            <w:rFonts w:ascii="Cambria Math" w:eastAsiaTheme="minorEastAsia" w:hAnsi="Cambria Math" w:cs="Times New Roman"/>
+            <w:sz w:val="22"/>
+            <w:szCs w:val="20"/>
+          </w:rPr>
+          <m:t>1322</m:t>
+        </m:r>
+      </m:oMath>
+      <w:r>
+        <w:rPr>
+          <w:rFonts w:ascii="Times New Roman" w:eastAsiaTheme="minorEastAsia" w:hAnsi="Times New Roman" w:cs="Times New Roman"/>
+          <w:sz w:val="22"/>
+          <w:szCs w:val="20"/>
+        </w:rPr>
+        <w:t xml:space="preserve"> </w:t>
+      </w:r>
+    </w:p>
+    <w:p>
+      <w:pPr>
+        <w:rPr>
+          <w:rFonts w:ascii="Times New Roman" w:eastAsiaTheme="minorEastAsia" w:hAnsi="Times New Roman" w:cs="Times New Roman"/>
+          <w:sz w:val="22"/>
+          <w:szCs w:val="20"/>
+        </w:rPr>
+      </w:pPr>
+      <w:r>
+        <w:rPr>
+          <w:rFonts w:ascii="Times New Roman" w:eastAsiaTheme="minorEastAsia" w:hAnsi="Times New Roman" w:cs="Times New Roman"/>
+          <w:sz w:val="22"/>
+          <w:szCs w:val="20"/>
+        </w:rPr>
+        <w:t xml:space="preserve">R/ </w:t>
+      </w:r>
+      <m:oMath>
+        <m:r>
+          <w:rPr>
+            <w:rFonts w:ascii="Cambria Math" w:eastAsiaTheme="minorEastAsia" w:hAnsi="Cambria Math" w:cs="Times New Roman"/>
+            <w:sz w:val="22"/>
+            <w:szCs w:val="20"/>
+          </w:rPr>
+          <m:t>276*</m:t>
+        </m:r>
+        <m:sSup>
+          <m:sSupPr>
+            <m:ctrlPr>
+              <w:rPr>
+                <w:rFonts w:ascii="Cambria Math" w:eastAsiaTheme="minorEastAsia" w:hAnsi="Cambria Math" w:cs="Times New Roman"/>
+                <w:i/>
+                <w:sz w:val="22"/>
+                <w:szCs w:val="20"/>
+              </w:rPr>
+            </m:ctrlPr>
+          </m:sSupPr>
+          <m:e>
+            <m:r>
+              <w:rPr>
+                <w:rFonts w:ascii="Cambria Math" w:eastAsiaTheme="minorEastAsia" w:hAnsi="Cambria Math" w:cs="Times New Roman"/>
+                <w:sz w:val="22"/>
+                <w:szCs w:val="20"/>
+              </w:rPr>
+              <m:t>10</m:t>
+            </m:r>
+          </m:e>
+          <m:sup>
+            <m:r>
+              <w:rPr>
+                <w:rFonts w:ascii="Cambria Math" w:eastAsiaTheme="minorEastAsia" w:hAnsi="Cambria Math" w:cs="Times New Roman"/>
+                <w:sz w:val="22"/>
+                <w:szCs w:val="20"/>
+              </w:rPr>
+              <m:t>2*2</m:t>
+            </m:r>
+          </m:sup>
+        </m:sSup>
+        <m:r>
+          <w:rPr>
+            <w:rFonts w:ascii="Cambria Math" w:eastAsiaTheme="minorEastAsia" w:hAnsi="Cambria Math" w:cs="Times New Roman"/>
+            <w:sz w:val="22"/>
+            <w:szCs w:val="20"/>
+          </w:rPr>
+          <m:t xml:space="preserve">+ </m:t>
+        </m:r>
+        <m:r>
+          <w:rPr>
+            <w:rFonts w:ascii="Cambria Math" w:eastAsiaTheme="minorEastAsia" w:hAnsi="Cambria Math" w:cs="Times New Roman"/>
+            <w:sz w:val="22"/>
+            <w:szCs w:val="20"/>
+          </w:rPr>
+          <m:t>1322</m:t>
+        </m:r>
+        <m:r>
+          <w:rPr>
+            <w:rFonts w:ascii="Cambria Math" w:eastAsiaTheme="minorEastAsia" w:hAnsi="Cambria Math" w:cs="Times New Roman"/>
+            <w:sz w:val="22"/>
+            <w:szCs w:val="20"/>
+          </w:rPr>
+          <m:t>*</m:t>
+        </m:r>
+        <m:sSup>
+          <m:sSupPr>
+            <m:ctrlPr>
+              <w:rPr>
+                <w:rFonts w:ascii="Cambria Math" w:eastAsiaTheme="minorEastAsia" w:hAnsi="Cambria Math" w:cs="Times New Roman"/>
+                <w:i/>
+                <w:sz w:val="22"/>
+                <w:szCs w:val="20"/>
+              </w:rPr>
+            </m:ctrlPr>
+          </m:sSupPr>
+          <m:e>
+            <m:r>
+              <w:rPr>
+                <w:rFonts w:ascii="Cambria Math" w:eastAsiaTheme="minorEastAsia" w:hAnsi="Cambria Math" w:cs="Times New Roman"/>
+                <w:sz w:val="22"/>
+                <w:szCs w:val="20"/>
+              </w:rPr>
+              <m:t>10</m:t>
+            </m:r>
+          </m:e>
+          <m:sup>
+            <m:r>
+              <w:rPr>
+                <w:rFonts w:ascii="Cambria Math" w:eastAsiaTheme="minorEastAsia" w:hAnsi="Cambria Math" w:cs="Times New Roman"/>
+                <w:sz w:val="22"/>
+                <w:szCs w:val="20"/>
+              </w:rPr>
+              <m:t>2</m:t>
+            </m:r>
+          </m:sup>
+        </m:sSup>
+        <m:r>
+          <w:rPr>
+            <w:rFonts w:ascii="Cambria Math" w:eastAsiaTheme="minorEastAsia" w:hAnsi="Cambria Math" w:cs="Times New Roman"/>
+            <w:sz w:val="22"/>
+            <w:szCs w:val="20"/>
+          </w:rPr>
+          <m:t>+</m:t>
+        </m:r>
+        <m:r>
+          <w:rPr>
+            <w:rFonts w:ascii="Cambria Math" w:eastAsiaTheme="minorEastAsia" w:hAnsi="Cambria Math" w:cs="Times New Roman"/>
+            <w:sz w:val="22"/>
+            <w:szCs w:val="20"/>
+          </w:rPr>
+          <m:t>1530=2893730</m:t>
+        </m:r>
+      </m:oMath>
+    </w:p>
+    <w:p>
+      <w:pPr>
+        <w:rPr>
+          <w:rFonts w:ascii="Times New Roman" w:eastAsiaTheme="minorEastAsia" w:hAnsi="Times New Roman" w:cs="Times New Roman"/>
+          <w:b/>
+          <w:bCs/>
+          <w:i/>
+          <w:iCs/>
+        </w:rPr>
+      </w:pPr>
+      <w:r>
+        <w:rPr>
+          <w:rFonts w:ascii="Times New Roman" w:eastAsiaTheme="minorEastAsia" w:hAnsi="Times New Roman" w:cs="Times New Roman"/>
+          <w:b/>
+          <w:bCs/>
+          <w:i/>
+          <w:iCs/>
+          <w:noProof/>
+        </w:rPr>
+        <mc:AlternateContent>
+          <mc:Choice Requires="wps">
+            <w:drawing>
+              <wp:anchor distT="0" distB="0" distL="114300" distR="114300" simplePos="0" relativeHeight="251661312" behindDoc="0" locked="0" layoutInCell="1" allowOverlap="1" wp14:anchorId="6047D0BB" wp14:editId="04B0D3A4">
+                <wp:simplePos x="0" y="0"/>
+                <wp:positionH relativeFrom="column">
+                  <wp:posOffset>2244090</wp:posOffset>
+                </wp:positionH>
+                <wp:positionV relativeFrom="paragraph">
+                  <wp:posOffset>1946910</wp:posOffset>
+                </wp:positionV>
+                <wp:extent cx="1190625" cy="0"/>
+                <wp:effectExtent l="0" t="0" r="0" b="0"/>
+                <wp:wrapNone/>
+                <wp:docPr id="2" name="Conector recto 2"/>
+                <wp:cNvGraphicFramePr/>
+                <a:graphic xmlns:a="http://schemas.openxmlformats.org/drawingml/2006/main">
+                  <a:graphicData uri="http://schemas.microsoft.com/office/word/2010/wordprocessingShape">
+                    <wps:wsp>
+                      <wps:cNvCnPr/>
+                      <wps:spPr>
+                        <a:xfrm>
+                          <a:off x="0" y="0"/>
+                          <a:ext cx="1190625" cy="0"/>
+                        </a:xfrm>
+                        <a:prstGeom prst="line">
+                          <a:avLst/>
+                        </a:prstGeom>
+                      </wps:spPr>
+                      <wps:style>
+                        <a:lnRef idx="1">
+                          <a:schemeClr val="dk1"/>
+                        </a:lnRef>
+                        <a:fillRef idx="0">
+                          <a:schemeClr val="dk1"/>
+                        </a:fillRef>
+                        <a:effectRef idx="0">
+                          <a:schemeClr val="dk1"/>
+                        </a:effectRef>
+                        <a:fontRef idx="minor">
+                          <a:schemeClr val="tx1"/>
+                        </a:fontRef>
+                      </wps:style>
+                      <wps:bodyPr/>
+                    </wps:wsp>
+                  </a:graphicData>
+                </a:graphic>
+                <wp14:sizeRelH relativeFrom="margin">
+                  <wp14:pctWidth>0</wp14:pctWidth>
+                </wp14:sizeRelH>
+              </wp:anchor>
+            </w:drawing>
+          </mc:Choice>
+          <mc:Fallback>
+            <w:pict>
+              <v:line w14:anchorId="786DC938" id="Conector recto 2" o:spid="_x0000_s1026" style="position:absolute;z-index:251661312;visibility:visible;mso-wrap-style:square;mso-width-percent:0;mso-wrap-distance-left:9pt;mso-wrap-distance-top:0;mso-wrap-distance-right:9pt;mso-wrap-distance-bottom:0;mso-position-horizontal:absolute;mso-position-horizontal-relative:text;mso-position-vertical:absolute;mso-position-vertical-relative:text;mso-width-percent:0;mso-width-relative:margin" from="176.7pt,153.3pt" to="270.45pt,153.3pt" o:gfxdata="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" strokecolor="black [3200]" strokeweight=".5pt">
+                <v:stroke joinstyle="miter"/>
+              </v:line>
+            </w:pict>
+          </mc:Fallback>
+        </mc:AlternateContent>
+      </w:r>
+      <w:r>
+        <w:rPr>
+          <w:rFonts w:ascii="Times New Roman" w:eastAsiaTheme="minorEastAsia" w:hAnsi="Times New Roman" w:cs="Times New Roman"/>
+          <w:b/>
+          <w:bCs/>
+          <w:i/>
+          <w:iCs/>
+          <w:noProof/>
+        </w:rPr>
+        <mc:AlternateContent>
+          <mc:Choice Requires="wps">
+            <w:drawing>
+              <wp:anchor distT="0" distB="0" distL="114300" distR="114300" simplePos="0" relativeHeight="251659264" behindDoc="0" locked="0" layoutInCell="1" allowOverlap="1" wp14:anchorId="63AC494E" wp14:editId="2C10DB55">
+                <wp:simplePos x="0" y="0"/>
+                <wp:positionH relativeFrom="column">
+                  <wp:posOffset>2244090</wp:posOffset>
+                </wp:positionH>
+                <wp:positionV relativeFrom="paragraph">
+                  <wp:posOffset>880110</wp:posOffset>
+                </wp:positionV>
+                <wp:extent cx="1190625" cy="0"/>
+                <wp:effectExtent l="0" t="0" r="0" b="0"/>
+                <wp:wrapNone/>
+                <wp:docPr id="1" name="Conector recto 1"/>
+                <wp:cNvGraphicFramePr/>
+                <a:graphic xmlns:a="http://schemas.openxmlformats.org/drawingml/2006/main">
+                  <a:graphicData uri="http://schemas.microsoft.com/office/word/2010/wordprocessingShape">
+                    <wps:wsp>
+                      <wps:cNvCnPr/>
+                      <wps:spPr>
+                        <a:xfrm>
+                          <a:off x="0" y="0"/>
+                          <a:ext cx="1190625" cy="0"/>
+                        </a:xfrm>
+                        <a:prstGeom prst="line">
+                          <a:avLst/>
+                        </a:prstGeom>
+                      </wps:spPr>
+                      <wps:style>
+                        <a:lnRef idx="1">
+                          <a:schemeClr val="dk1"/>
+                        </a:lnRef>
+                        <a:fillRef idx="0">
+                          <a:schemeClr val="dk1"/>
+                        </a:fillRef>
+                        <a:effectRef idx="0">
+                          <a:schemeClr val="dk1"/>
+                        </a:effectRef>
+                        <a:fontRef idx="minor">
+                          <a:schemeClr val="tx1"/>
+                        </a:fontRef>
+                      </wps:style>
+                      <wps:bodyPr/>
+                    </wps:wsp>
+                  </a:graphicData>
+                </a:graphic>
+                <wp14:sizeRelH relativeFrom="margin">
+                  <wp14:pctWidth>0</wp14:pctWidth>
+                </wp14:sizeRelH>
+              </wp:anchor>
+            </w:drawing>
+          </mc:Choice>
+          <mc:Fallback>
+            <w:pict>
+              <v:line w14:anchorId="424BA1F2" id="Conector recto 1" o:spid="_x0000_s1026" style="position:absolute;z-index:251659264;visibility:visible;mso-wrap-style:square;mso-width-percent:0;mso-wrap-distance-left:9pt;mso-wrap-distance-top:0;mso-wrap-distance-right:9pt;mso-wrap-distance-bottom:0;mso-position-horizontal:absolute;mso-position-horizontal-relative:text;mso-position-vertical:absolute;mso-position-vertical-relative:text;mso-width-percent:0;mso-width-relative:margin" from="176.7pt,69.3pt" to="270.45pt,69.3pt" o:gfxdata="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" strokecolor="black [3200]" strokeweight=".5pt">
+                <v:stroke joinstyle="miter"/>
+              </v:line>
+            </w:pict>
+          </mc:Fallback>
+        </mc:AlternateContent>
+      </w:r>
+      <w:r>
+        <w:rPr>
+          <w:rFonts w:ascii="Times New Roman" w:eastAsiaTheme="minorEastAsia" w:hAnsi="Times New Roman" w:cs="Times New Roman"/>
+          <w:b/>
+          <w:bCs/>
+          <w:i/>
+          <w:iCs/>
+        </w:rPr>
+        <w:t>Normal</w:t>
+      </w:r>
+    </w:p>
+    <w:p>
+      <w:pPr>
+        <w:rPr>
+          <w:rFonts w:ascii="Times New Roman" w:eastAsiaTheme="minorEastAsia" w:hAnsi="Times New Roman" w:cs="Times New Roman"/>
+          <w:i/>
+        </w:rPr>
+      </w:pPr>
+      <m:oMathPara>
+        <m:oMath>
+          <m:r>
+            <w:rPr>
+              <w:rFonts w:ascii="Cambria Math" w:eastAsiaTheme="minorEastAsia" w:hAnsi="Cambria Math" w:cs="Times New Roman"/>
+            </w:rPr>
+            <m:t xml:space="preserve">         1234 </m:t>
+          </m:r>
+          <m:r>
+            <w:rPr>
+              <w:rFonts w:ascii="Cambria Math" w:eastAsiaTheme="minorEastAsia" w:hAnsi="Cambria Math" w:cs="Times New Roman"/>
+            </w:rPr>
+            <w:br/>
+          </m:r>
+        </m:oMath>
+      </m:oMathPara>
+      <w:r>
+        <w:rPr>
+          <w:rFonts w:ascii="Times New Roman" w:eastAsiaTheme="minorEastAsia" w:hAnsi="Times New Roman" w:cs="Times New Roman"/>
+          <w:i/>
+        </w:rPr>
+        <w:t xml:space="preserve"> </w:t>
+      </w:r>
+      <w:r>
+        <w:rPr>
+          <w:rFonts w:ascii="Times New Roman" w:eastAsiaTheme="minorEastAsia" w:hAnsi="Times New Roman" w:cs="Times New Roman"/>
+          <w:i/>
+        </w:rPr>
+        <w:tab/>
+      </w:r>
+      <w:r>
+        <w:rPr>
+          <w:rFonts w:ascii="Times New Roman" w:eastAsiaTheme="minorEastAsia" w:hAnsi="Times New Roman" w:cs="Times New Roman"/>
+          <w:i/>
+        </w:rPr>
+        <w:tab/>
+      </w:r>
+      <w:r>
+        <w:rPr>
+          <w:rFonts w:ascii="Times New Roman" w:eastAsiaTheme="minorEastAsia" w:hAnsi="Times New Roman" w:cs="Times New Roman"/>
+          <w:i/>
+        </w:rPr>
+        <w:tab/>
+      </w:r>
+      <w:r>
+        <w:rPr>
+          <w:rFonts w:ascii="Times New Roman" w:eastAsiaTheme="minorEastAsia" w:hAnsi="Times New Roman" w:cs="Times New Roman"/>
+          <w:i/>
+        </w:rPr>
+        <w:tab/>
+      </w:r>
+      <w:r>
+        <w:rPr>
+          <w:rFonts w:ascii="Times New Roman" w:eastAsiaTheme="minorEastAsia" w:hAnsi="Times New Roman" w:cs="Times New Roman"/>
+          <w:i/>
+        </w:rPr>
+        <w:tab/>
+      </w:r>
+      <w:r>
+        <w:rPr>
+          <w:rFonts w:ascii="Times New Roman" w:eastAsiaTheme="minorEastAsia" w:hAnsi="Times New Roman" w:cs="Times New Roman"/>
+          <w:i/>
+        </w:rPr>
+        <w:tab/>
+      </w:r>
+      <m:oMath>
+        <m:r>
+          <w:rPr>
+            <w:rFonts w:ascii="Cambria Math" w:eastAsiaTheme="minorEastAsia" w:hAnsi="Cambria Math" w:cs="Times New Roman"/>
+          </w:rPr>
+          <m:t>*2345</m:t>
+        </m:r>
+        <m:r>
+          <w:rPr>
+            <w:rFonts w:ascii="Cambria Math" w:eastAsiaTheme="minorEastAsia" w:hAnsi="Cambria Math" w:cs="Times New Roman"/>
+          </w:rPr>
+          <w:br/>
+        </m:r>
+      </m:oMath>
+      <m:oMathPara>
+        <m:oMath>
+          <m:r>
+            <w:rPr>
+              <w:rFonts w:ascii="Cambria Math" w:eastAsiaTheme="minorEastAsia" w:hAnsi="Cambria Math" w:cs="Times New Roman"/>
+            </w:rPr>
+            <m:t xml:space="preserve">               6170</m:t>
+          </m:r>
+          <m:r>
+            <w:rPr>
+              <w:rFonts w:ascii="Cambria Math" w:eastAsiaTheme="minorEastAsia" w:hAnsi="Cambria Math" w:cs="Times New Roman"/>
+            </w:rPr>
+            <w:br/>
+          </m:r>
+        </m:oMath>
+        <m:oMath>
+          <m:r>
+            <w:rPr>
+              <w:rFonts w:ascii="Cambria Math" w:eastAsiaTheme="minorEastAsia" w:hAnsi="Cambria Math" w:cs="Times New Roman"/>
+            </w:rPr>
+            <m:t xml:space="preserve"> </m:t>
+          </m:r>
+          <m:r>
+            <w:rPr>
+              <w:rFonts w:ascii="Cambria Math" w:eastAsiaTheme="minorEastAsia" w:hAnsi="Cambria Math" w:cs="Times New Roman"/>
+            </w:rPr>
+            <m:t xml:space="preserve">           </m:t>
+          </m:r>
+          <m:r>
+            <w:rPr>
+              <w:rFonts w:ascii="Cambria Math" w:eastAsiaTheme="minorEastAsia" w:hAnsi="Cambria Math" w:cs="Times New Roman"/>
+            </w:rPr>
+            <m:t xml:space="preserve"> 4936</m:t>
+          </m:r>
+          <m:r>
+            <w:rPr>
+              <w:rFonts w:ascii="Cambria Math" w:eastAsiaTheme="minorEastAsia" w:hAnsi="Cambria Math" w:cs="Times New Roman"/>
+            </w:rPr>
+            <w:br/>
+          </m:r>
+        </m:oMath>
+        <m:oMath>
+          <m:r>
+            <w:rPr>
+              <w:rFonts w:ascii="Cambria Math" w:eastAsiaTheme="minorEastAsia" w:hAnsi="Cambria Math" w:cs="Times New Roman"/>
+            </w:rPr>
+            <m:t xml:space="preserve">           3702</m:t>
+          </m:r>
+          <m:r>
+            <w:rPr>
+              <w:rFonts w:ascii="Cambria Math" w:eastAsiaTheme="minorEastAsia" w:hAnsi="Cambria Math" w:cs="Times New Roman"/>
+            </w:rPr>
+            <w:br/>
+          </m:r>
+        </m:oMath>
+        <m:oMath>
+          <m:r>
+            <w:rPr>
+              <w:rFonts w:ascii="Cambria Math" w:eastAsiaTheme="minorEastAsia" w:hAnsi="Cambria Math" w:cs="Times New Roman"/>
+            </w:rPr>
+            <m:t>+      2468</m:t>
+          </m:r>
+        </m:oMath>
+      </m:oMathPara>
+    </w:p>
+    <w:p>
+      <w:pPr>
+        <w:rPr>
+          <w:rFonts w:ascii="Times New Roman" w:eastAsiaTheme="minorEastAsia" w:hAnsi="Times New Roman" w:cs="Times New Roman"/>
+          <w:i/>
+        </w:rPr>
+      </w:pPr>
+      <m:oMathPara>
+        <m:oMath>
+          <m:r>
+            <w:rPr>
+              <w:rFonts w:ascii="Cambria Math" w:eastAsiaTheme="minorEastAsia" w:hAnsi="Cambria Math" w:cs="Times New Roman"/>
+            </w:rPr>
+            <m:t xml:space="preserve">          2893730</m:t>
+          </m:r>
+        </m:oMath>
+      </m:oMathPara>
+    </w:p>
+    <w:p>
+      <w:pPr>
+        <w:ind w:firstLine="0"/>
+      </w:pPr>
+    </w:p>
+    <w:p>
+      <w:pPr>
+        <w:pStyle w:val="Ttulo3"/>
+        <w:rPr>
+          <w:rFonts w:ascii="Times New Roman" w:hAnsi="Times New Roman" w:cs="Times New Roman"/>
+          <w:b/>
+          <w:bCs/>
+          <w:i/>
+          <w:iCs/>
+          <w:color w:val="auto"/>
+        </w:rPr>
+      </w:pPr>
+      <w:bookmarkStart w:id="8" w:name="_Toc10987042"/>
+      <w:r>
+        <w:rPr>
+          <w:rFonts w:ascii="Times New Roman" w:hAnsi="Times New Roman" w:cs="Times New Roman"/>
+          <w:b/>
+          <w:bCs/>
+          <w:i/>
+          <w:iCs/>
+          <w:color w:val="auto"/>
+        </w:rPr>
+        <w:t>Ejemplo 2</w:t>
+      </w:r>
+      <w:bookmarkEnd w:id="8"/>
+    </w:p>
+    <w:p>
+      <w:pPr>
+        <w:rPr>
+          <w:rFonts w:ascii="Times New Roman" w:eastAsiaTheme="minorEastAsia" w:hAnsi="Times New Roman" w:cs="Times New Roman"/>
+          <w:sz w:val="22"/>
+          <w:szCs w:val="20"/>
+        </w:rPr>
+      </w:pPr>
+      <w:r>
+        <w:rPr>
+          <w:rFonts w:ascii="Times New Roman" w:hAnsi="Times New Roman" w:cs="Times New Roman"/>
+          <w:sz w:val="22"/>
+          <w:szCs w:val="20"/>
+        </w:rPr>
+        <w:t xml:space="preserve">Multiplicación de </w:t>
+      </w:r>
+      <m:oMath>
+        <m:r>
+          <w:rPr>
+            <w:rFonts w:ascii="Cambria Math" w:hAnsi="Cambria Math" w:cs="Times New Roman"/>
+            <w:sz w:val="22"/>
+            <w:szCs w:val="20"/>
+          </w:rPr>
+          <m:t>4567*123</m:t>
+        </m:r>
+        <m:r>
+          <w:rPr>
+            <w:rFonts w:ascii="Cambria Math" w:hAnsi="Cambria Math" w:cs="Times New Roman"/>
+            <w:sz w:val="22"/>
+            <w:szCs w:val="20"/>
+          </w:rPr>
+          <m:t>6</m:t>
+        </m:r>
+      </m:oMath>
+      <w:r>
+        <w:rPr>
+          <w:rFonts w:ascii="Times New Roman" w:eastAsiaTheme="minorEastAsia" w:hAnsi="Times New Roman" w:cs="Times New Roman"/>
+          <w:sz w:val="22"/>
+          <w:szCs w:val="20"/>
+        </w:rPr>
+        <w:t xml:space="preserve">, en base 10 y </w:t>
+      </w:r>
+      <m:oMath>
+        <m:r>
+          <w:rPr>
+            <w:rFonts w:ascii="Cambria Math" w:eastAsiaTheme="minorEastAsia" w:hAnsi="Cambria Math" w:cs="Times New Roman"/>
+            <w:sz w:val="22"/>
+            <w:szCs w:val="20"/>
+          </w:rPr>
+          <m:t>n=2</m:t>
+        </m:r>
+      </m:oMath>
+      <w:r>
+        <w:rPr>
+          <w:rFonts w:ascii="Times New Roman" w:eastAsiaTheme="minorEastAsia" w:hAnsi="Times New Roman" w:cs="Times New Roman"/>
+          <w:sz w:val="22"/>
+          <w:szCs w:val="20"/>
+        </w:rPr>
+        <w:t>.</w:t>
+      </w:r>
+    </w:p>
+    <w:p>
+      <w:pPr>
+        <w:rPr>
+          <w:rFonts w:ascii="Times New Roman" w:eastAsiaTheme="minorEastAsia" w:hAnsi="Times New Roman" w:cs="Times New Roman"/>
+          <w:b/>
+          <w:bCs/>
+          <w:i/>
+          <w:iCs/>
+        </w:rPr>
+      </w:pPr>
+      <w:proofErr w:type="spellStart"/>
+      <w:r>
+        <w:rPr>
+          <w:rFonts w:ascii="Times New Roman" w:eastAsiaTheme="minorEastAsia" w:hAnsi="Times New Roman" w:cs="Times New Roman"/>
+          <w:b/>
+          <w:bCs/>
+          <w:i/>
+          <w:iCs/>
+        </w:rPr>
+        <w:t>Karatsuba</w:t>
+      </w:r>
+      <w:proofErr w:type="spellEnd"/>
+    </w:p>
+    <w:p>
+      <w:pPr>
+        <w:rPr>
+          <w:rFonts w:ascii="Times New Roman" w:eastAsiaTheme="minorEastAsia" w:hAnsi="Times New Roman" w:cs="Times New Roman"/>
+          <w:sz w:val="22"/>
+          <w:szCs w:val="20"/>
+        </w:rPr>
+      </w:pPr>
+      <w:r>
+        <w:rPr>
+          <w:rFonts w:ascii="Times New Roman" w:eastAsiaTheme="minorEastAsia" w:hAnsi="Times New Roman" w:cs="Times New Roman"/>
+          <w:sz w:val="22"/>
+          <w:szCs w:val="20"/>
+        </w:rPr>
+        <w:t>Siguiendo los pasos anteriores tenemos qué:</w:t>
+      </w:r>
+    </w:p>
+    <w:p>
+      <w:pPr>
+        <w:rPr>
+          <w:rFonts w:ascii="Times New Roman" w:eastAsiaTheme="minorEastAsia" w:hAnsi="Times New Roman" w:cs="Times New Roman"/>
+          <w:sz w:val="22"/>
+          <w:szCs w:val="20"/>
+        </w:rPr>
+      </w:pPr>
+      <m:oMath>
+        <m:r>
+          <w:rPr>
+            <w:rFonts w:ascii="Cambria Math" w:hAnsi="Cambria Math" w:cs="Times New Roman"/>
+            <w:sz w:val="22"/>
+            <w:szCs w:val="20"/>
+          </w:rPr>
+          <w:lastRenderedPageBreak/>
+          <m:t>4</m:t>
+        </m:r>
+        <m:r>
+          <w:rPr>
+            <w:rFonts w:ascii="Cambria Math" w:hAnsi="Cambria Math" w:cs="Times New Roman"/>
+            <w:sz w:val="22"/>
+            <w:szCs w:val="20"/>
+          </w:rPr>
+          <m:t>567</m:t>
+        </m:r>
+        <m:r>
+          <w:rPr>
+            <w:rFonts w:ascii="Cambria Math" w:hAnsi="Cambria Math" w:cs="Times New Roman"/>
+            <w:sz w:val="22"/>
+            <w:szCs w:val="20"/>
+          </w:rPr>
+          <m:t>=</m:t>
+        </m:r>
+        <m:r>
+          <w:rPr>
+            <w:rFonts w:ascii="Cambria Math" w:hAnsi="Cambria Math" w:cs="Times New Roman"/>
+            <w:sz w:val="22"/>
+            <w:szCs w:val="20"/>
+          </w:rPr>
+          <m:t>45</m:t>
+        </m:r>
+        <m:r>
+          <w:rPr>
+            <w:rFonts w:ascii="Cambria Math" w:hAnsi="Cambria Math" w:cs="Times New Roman"/>
+            <w:sz w:val="22"/>
+            <w:szCs w:val="20"/>
+          </w:rPr>
+          <m:t>*</m:t>
+        </m:r>
+        <m:sSup>
+          <m:sSupPr>
+            <m:ctrlPr>
+              <w:rPr>
+                <w:rFonts w:ascii="Cambria Math" w:hAnsi="Cambria Math" w:cs="Times New Roman"/>
+                <w:i/>
+                <w:sz w:val="22"/>
+                <w:szCs w:val="20"/>
+              </w:rPr>
+            </m:ctrlPr>
+          </m:sSupPr>
+          <m:e>
+            <m:r>
+              <w:rPr>
+                <w:rFonts w:ascii="Cambria Math" w:hAnsi="Cambria Math" w:cs="Times New Roman"/>
+                <w:sz w:val="22"/>
+                <w:szCs w:val="20"/>
+              </w:rPr>
+              <m:t>10</m:t>
+            </m:r>
+          </m:e>
+          <m:sup>
+            <m:r>
+              <w:rPr>
+                <w:rFonts w:ascii="Cambria Math" w:hAnsi="Cambria Math" w:cs="Times New Roman"/>
+                <w:sz w:val="22"/>
+                <w:szCs w:val="20"/>
+              </w:rPr>
+              <m:t>2</m:t>
+            </m:r>
+          </m:sup>
+        </m:sSup>
+        <m:r>
+          <w:rPr>
+            <w:rFonts w:ascii="Cambria Math" w:hAnsi="Cambria Math" w:cs="Times New Roman"/>
+            <w:sz w:val="22"/>
+            <w:szCs w:val="20"/>
+          </w:rPr>
+          <m:t>+</m:t>
+        </m:r>
+        <m:r>
+          <w:rPr>
+            <w:rFonts w:ascii="Cambria Math" w:hAnsi="Cambria Math" w:cs="Times New Roman"/>
+            <w:sz w:val="22"/>
+            <w:szCs w:val="20"/>
+          </w:rPr>
+          <m:t>67</m:t>
+        </m:r>
+      </m:oMath>
+      <w:r>
+        <w:rPr>
+          <w:rFonts w:ascii="Times New Roman" w:eastAsiaTheme="minorEastAsia" w:hAnsi="Times New Roman" w:cs="Times New Roman"/>
+          <w:sz w:val="22"/>
+          <w:szCs w:val="20"/>
+        </w:rPr>
+        <w:t xml:space="preserve"> </w:t>
+      </w:r>
+    </w:p>
+    <w:p>
+      <w:pPr>
+        <w:rPr>
+          <w:rFonts w:ascii="Times New Roman" w:eastAsiaTheme="minorEastAsia" w:hAnsi="Times New Roman" w:cs="Times New Roman"/>
+          <w:sz w:val="22"/>
+          <w:szCs w:val="20"/>
+        </w:rPr>
+      </w:pPr>
+      <m:oMath>
+        <m:r>
+          <w:rPr>
+            <w:rFonts w:ascii="Cambria Math" w:hAnsi="Cambria Math" w:cs="Times New Roman"/>
+            <w:sz w:val="22"/>
+            <w:szCs w:val="20"/>
+          </w:rPr>
+          <m:t>1236</m:t>
+        </m:r>
+        <m:r>
+          <w:rPr>
+            <w:rFonts w:ascii="Cambria Math" w:hAnsi="Cambria Math" w:cs="Times New Roman"/>
+            <w:sz w:val="22"/>
+            <w:szCs w:val="20"/>
+          </w:rPr>
+          <m:t>=</m:t>
+        </m:r>
+        <m:r>
+          <w:rPr>
+            <w:rFonts w:ascii="Cambria Math" w:hAnsi="Cambria Math" w:cs="Times New Roman"/>
+            <w:sz w:val="22"/>
+            <w:szCs w:val="20"/>
+          </w:rPr>
+          <m:t>12</m:t>
+        </m:r>
+        <m:r>
+          <w:rPr>
+            <w:rFonts w:ascii="Cambria Math" w:hAnsi="Cambria Math" w:cs="Times New Roman"/>
+            <w:sz w:val="22"/>
+            <w:szCs w:val="20"/>
+          </w:rPr>
+          <m:t>*</m:t>
+        </m:r>
+        <m:sSup>
+          <m:sSupPr>
+            <m:ctrlPr>
+              <w:rPr>
+                <w:rFonts w:ascii="Cambria Math" w:hAnsi="Cambria Math" w:cs="Times New Roman"/>
+                <w:i/>
+                <w:sz w:val="22"/>
+                <w:szCs w:val="20"/>
+              </w:rPr>
+            </m:ctrlPr>
+          </m:sSupPr>
+          <m:e>
+            <m:r>
+              <w:rPr>
+                <w:rFonts w:ascii="Cambria Math" w:hAnsi="Cambria Math" w:cs="Times New Roman"/>
+                <w:sz w:val="22"/>
+                <w:szCs w:val="20"/>
+              </w:rPr>
+              <m:t>10</m:t>
+            </m:r>
+          </m:e>
+          <m:sup>
+            <m:r>
+              <w:rPr>
+                <w:rFonts w:ascii="Cambria Math" w:hAnsi="Cambria Math" w:cs="Times New Roman"/>
+                <w:sz w:val="22"/>
+                <w:szCs w:val="20"/>
+              </w:rPr>
+              <m:t>2</m:t>
+            </m:r>
+          </m:sup>
+        </m:sSup>
+        <m:r>
+          <w:rPr>
+            <w:rFonts w:ascii="Cambria Math" w:hAnsi="Cambria Math" w:cs="Times New Roman"/>
+            <w:sz w:val="22"/>
+            <w:szCs w:val="20"/>
+          </w:rPr>
+          <m:t>+</m:t>
+        </m:r>
+        <m:r>
+          <w:rPr>
+            <w:rFonts w:ascii="Cambria Math" w:hAnsi="Cambria Math" w:cs="Times New Roman"/>
+            <w:sz w:val="22"/>
+            <w:szCs w:val="20"/>
+          </w:rPr>
+          <m:t>36</m:t>
+        </m:r>
+      </m:oMath>
+      <w:r>
+        <w:rPr>
+          <w:rFonts w:ascii="Times New Roman" w:eastAsiaTheme="minorEastAsia" w:hAnsi="Times New Roman" w:cs="Times New Roman"/>
+          <w:sz w:val="22"/>
+          <w:szCs w:val="20"/>
+        </w:rPr>
+        <w:t xml:space="preserve"> </w:t>
+      </w:r>
+    </w:p>
+    <w:p>
+      <w:pPr>
+        <w:rPr>
+          <w:rFonts w:ascii="Times New Roman" w:eastAsiaTheme="minorEastAsia" w:hAnsi="Times New Roman" w:cs="Times New Roman"/>
+          <w:sz w:val="22"/>
+          <w:szCs w:val="20"/>
+        </w:rPr>
+      </w:pPr>
+      <m:oMath>
+        <m:r>
+          <w:rPr>
+            <w:rFonts w:ascii="Cambria Math" w:eastAsiaTheme="minorEastAsia" w:hAnsi="Cambria Math" w:cs="Times New Roman"/>
+            <w:sz w:val="22"/>
+            <w:szCs w:val="20"/>
+          </w:rPr>
+          <m:t>4</m:t>
+        </m:r>
+        <m:r>
+          <w:rPr>
+            <w:rFonts w:ascii="Cambria Math" w:eastAsiaTheme="minorEastAsia" w:hAnsi="Cambria Math" w:cs="Times New Roman"/>
+            <w:sz w:val="22"/>
+            <w:szCs w:val="20"/>
+          </w:rPr>
+          <m:t>5</m:t>
+        </m:r>
+        <m:r>
+          <w:rPr>
+            <w:rFonts w:ascii="Cambria Math" w:eastAsiaTheme="minorEastAsia" w:hAnsi="Cambria Math" w:cs="Times New Roman"/>
+            <w:sz w:val="22"/>
+            <w:szCs w:val="20"/>
+          </w:rPr>
+          <m:t>*</m:t>
+        </m:r>
+        <m:r>
+          <w:rPr>
+            <w:rFonts w:ascii="Cambria Math" w:eastAsiaTheme="minorEastAsia" w:hAnsi="Cambria Math" w:cs="Times New Roman"/>
+            <w:sz w:val="22"/>
+            <w:szCs w:val="20"/>
+          </w:rPr>
+          <m:t>12</m:t>
+        </m:r>
+        <m:r>
+          <w:rPr>
+            <w:rFonts w:ascii="Cambria Math" w:eastAsiaTheme="minorEastAsia" w:hAnsi="Cambria Math" w:cs="Times New Roman"/>
+            <w:sz w:val="22"/>
+            <w:szCs w:val="20"/>
+          </w:rPr>
+          <m:t xml:space="preserve">= </m:t>
+        </m:r>
+        <m:r>
+          <w:rPr>
+            <w:rFonts w:ascii="Cambria Math" w:eastAsiaTheme="minorEastAsia" w:hAnsi="Cambria Math" w:cs="Times New Roman"/>
+            <w:sz w:val="22"/>
+            <w:szCs w:val="20"/>
+          </w:rPr>
+          <m:t>540</m:t>
+        </m:r>
+      </m:oMath>
+      <w:r>
+        <w:rPr>
+          <w:rFonts w:ascii="Times New Roman" w:eastAsiaTheme="minorEastAsia" w:hAnsi="Times New Roman" w:cs="Times New Roman"/>
+          <w:sz w:val="22"/>
+          <w:szCs w:val="20"/>
+        </w:rPr>
+        <w:t xml:space="preserve"> </w:t>
+      </w:r>
+    </w:p>
+    <w:p>
+      <w:pPr>
+        <w:rPr>
+          <w:rFonts w:ascii="Times New Roman" w:eastAsiaTheme="minorEastAsia" w:hAnsi="Times New Roman" w:cs="Times New Roman"/>
+          <w:sz w:val="22"/>
+          <w:szCs w:val="20"/>
+        </w:rPr>
+      </w:pPr>
+      <m:oMath>
+        <m:r>
+          <w:rPr>
+            <w:rFonts w:ascii="Cambria Math" w:eastAsiaTheme="minorEastAsia" w:hAnsi="Cambria Math" w:cs="Times New Roman"/>
+            <w:sz w:val="22"/>
+            <w:szCs w:val="20"/>
+          </w:rPr>
+          <m:t>67</m:t>
+        </m:r>
+        <m:r>
+          <w:rPr>
+            <w:rFonts w:ascii="Cambria Math" w:eastAsiaTheme="minorEastAsia" w:hAnsi="Cambria Math" w:cs="Times New Roman"/>
+            <w:sz w:val="22"/>
+            <w:szCs w:val="20"/>
+          </w:rPr>
+          <m:t>*</m:t>
+        </m:r>
+        <m:r>
+          <w:rPr>
+            <w:rFonts w:ascii="Cambria Math" w:eastAsiaTheme="minorEastAsia" w:hAnsi="Cambria Math" w:cs="Times New Roman"/>
+            <w:sz w:val="22"/>
+            <w:szCs w:val="20"/>
+          </w:rPr>
+          <m:t>36</m:t>
+        </m:r>
+        <m:r>
+          <w:rPr>
+            <w:rFonts w:ascii="Cambria Math" w:eastAsiaTheme="minorEastAsia" w:hAnsi="Cambria Math" w:cs="Times New Roman"/>
+            <w:sz w:val="22"/>
+            <w:szCs w:val="20"/>
+          </w:rPr>
+          <m:t>=</m:t>
+        </m:r>
+        <m:r>
+          <w:rPr>
+            <w:rFonts w:ascii="Cambria Math" w:eastAsiaTheme="minorEastAsia" w:hAnsi="Cambria Math" w:cs="Times New Roman"/>
+            <w:sz w:val="22"/>
+            <w:szCs w:val="20"/>
+          </w:rPr>
+          <m:t>2412</m:t>
+        </m:r>
+      </m:oMath>
+      <w:r>
+        <w:rPr>
+          <w:rFonts w:ascii="Times New Roman" w:eastAsiaTheme="minorEastAsia" w:hAnsi="Times New Roman" w:cs="Times New Roman"/>
+          <w:sz w:val="22"/>
+          <w:szCs w:val="20"/>
+        </w:rPr>
+        <w:t xml:space="preserve"> </w:t>
+      </w:r>
+    </w:p>
+    <w:p>
+      <w:pPr>
+        <w:rPr>
+          <w:rFonts w:ascii="Times New Roman" w:eastAsiaTheme="minorEastAsia" w:hAnsi="Times New Roman" w:cs="Times New Roman"/>
+          <w:sz w:val="22"/>
+          <w:szCs w:val="20"/>
+        </w:rPr>
+      </w:pPr>
+      <m:oMath>
+        <m:d>
+          <m:dPr>
+            <m:ctrlPr>
+              <w:rPr>
+                <w:rFonts w:ascii="Cambria Math" w:eastAsiaTheme="minorEastAsia" w:hAnsi="Cambria Math" w:cs="Times New Roman"/>
+                <w:i/>
+                <w:sz w:val="22"/>
+                <w:szCs w:val="20"/>
+              </w:rPr>
+            </m:ctrlPr>
+          </m:dPr>
+          <m:e>
+            <m:r>
+              <w:rPr>
+                <w:rFonts w:ascii="Cambria Math" w:eastAsiaTheme="minorEastAsia" w:hAnsi="Cambria Math" w:cs="Times New Roman"/>
+                <w:sz w:val="22"/>
+                <w:szCs w:val="20"/>
+              </w:rPr>
+              <m:t>45</m:t>
+            </m:r>
+            <m:r>
+              <w:rPr>
+                <w:rFonts w:ascii="Cambria Math" w:eastAsiaTheme="minorEastAsia" w:hAnsi="Cambria Math" w:cs="Times New Roman"/>
+                <w:sz w:val="22"/>
+                <w:szCs w:val="20"/>
+              </w:rPr>
+              <m:t>+</m:t>
+            </m:r>
+            <m:r>
+              <w:rPr>
+                <w:rFonts w:ascii="Cambria Math" w:eastAsiaTheme="minorEastAsia" w:hAnsi="Cambria Math" w:cs="Times New Roman"/>
+                <w:sz w:val="22"/>
+                <w:szCs w:val="20"/>
+              </w:rPr>
+              <m:t>67</m:t>
+            </m:r>
+          </m:e>
+        </m:d>
+        <m:r>
+          <w:rPr>
+            <w:rFonts w:ascii="Cambria Math" w:eastAsiaTheme="minorEastAsia" w:hAnsi="Cambria Math" w:cs="Times New Roman"/>
+            <w:sz w:val="22"/>
+            <w:szCs w:val="20"/>
+          </w:rPr>
+          <m:t>*</m:t>
+        </m:r>
+        <m:d>
+          <m:dPr>
+            <m:ctrlPr>
+              <w:rPr>
+                <w:rFonts w:ascii="Cambria Math" w:eastAsiaTheme="minorEastAsia" w:hAnsi="Cambria Math" w:cs="Times New Roman"/>
+                <w:i/>
+                <w:sz w:val="22"/>
+                <w:szCs w:val="20"/>
+              </w:rPr>
+            </m:ctrlPr>
+          </m:dPr>
+          <m:e>
+            <m:r>
+              <w:rPr>
+                <w:rFonts w:ascii="Cambria Math" w:eastAsiaTheme="minorEastAsia" w:hAnsi="Cambria Math" w:cs="Times New Roman"/>
+                <w:sz w:val="22"/>
+                <w:szCs w:val="20"/>
+              </w:rPr>
+              <m:t>12</m:t>
+            </m:r>
+            <m:r>
+              <w:rPr>
+                <w:rFonts w:ascii="Cambria Math" w:eastAsiaTheme="minorEastAsia" w:hAnsi="Cambria Math" w:cs="Times New Roman"/>
+                <w:sz w:val="22"/>
+                <w:szCs w:val="20"/>
+              </w:rPr>
+              <m:t>+</m:t>
+            </m:r>
+            <m:r>
+              <w:rPr>
+                <w:rFonts w:ascii="Cambria Math" w:eastAsiaTheme="minorEastAsia" w:hAnsi="Cambria Math" w:cs="Times New Roman"/>
+                <w:sz w:val="22"/>
+                <w:szCs w:val="20"/>
+              </w:rPr>
+              <m:t>36</m:t>
+            </m:r>
+          </m:e>
+        </m:d>
+        <m:r>
+          <w:rPr>
+            <w:rFonts w:ascii="Cambria Math" w:eastAsiaTheme="minorEastAsia" w:hAnsi="Cambria Math" w:cs="Times New Roman"/>
+            <w:sz w:val="22"/>
+            <w:szCs w:val="20"/>
+          </w:rPr>
+          <m:t>-</m:t>
+        </m:r>
+        <m:r>
+          <w:rPr>
+            <w:rFonts w:ascii="Cambria Math" w:eastAsiaTheme="minorEastAsia" w:hAnsi="Cambria Math" w:cs="Times New Roman"/>
+            <w:sz w:val="22"/>
+            <w:szCs w:val="20"/>
+          </w:rPr>
+          <m:t>3015</m:t>
+        </m:r>
+        <m:r>
+          <w:rPr>
+            <w:rFonts w:ascii="Cambria Math" w:eastAsiaTheme="minorEastAsia" w:hAnsi="Cambria Math" w:cs="Times New Roman"/>
+            <w:sz w:val="22"/>
+            <w:szCs w:val="20"/>
+          </w:rPr>
+          <m:t>-</m:t>
+        </m:r>
+        <m:r>
+          <w:rPr>
+            <w:rFonts w:ascii="Cambria Math" w:eastAsiaTheme="minorEastAsia" w:hAnsi="Cambria Math" w:cs="Times New Roman"/>
+            <w:sz w:val="22"/>
+            <w:szCs w:val="20"/>
+          </w:rPr>
+          <m:t>432</m:t>
+        </m:r>
+        <m:r>
+          <w:rPr>
+            <w:rFonts w:ascii="Cambria Math" w:eastAsiaTheme="minorEastAsia" w:hAnsi="Cambria Math" w:cs="Times New Roman"/>
+            <w:sz w:val="22"/>
+            <w:szCs w:val="20"/>
+          </w:rPr>
+          <m:t>=</m:t>
+        </m:r>
+        <m:d>
+          <m:dPr>
+            <m:ctrlPr>
+              <w:rPr>
+                <w:rFonts w:ascii="Cambria Math" w:eastAsiaTheme="minorEastAsia" w:hAnsi="Cambria Math" w:cs="Times New Roman"/>
+                <w:i/>
+                <w:sz w:val="22"/>
+                <w:szCs w:val="20"/>
+              </w:rPr>
+            </m:ctrlPr>
+          </m:dPr>
+          <m:e>
+            <m:r>
+              <w:rPr>
+                <w:rFonts w:ascii="Cambria Math" w:eastAsiaTheme="minorEastAsia" w:hAnsi="Cambria Math" w:cs="Times New Roman"/>
+                <w:sz w:val="22"/>
+                <w:szCs w:val="20"/>
+              </w:rPr>
+              <m:t>112</m:t>
+            </m:r>
+            <m:r>
+              <w:rPr>
+                <w:rFonts w:ascii="Cambria Math" w:eastAsiaTheme="minorEastAsia" w:hAnsi="Cambria Math" w:cs="Times New Roman"/>
+                <w:sz w:val="22"/>
+                <w:szCs w:val="20"/>
+              </w:rPr>
+              <m:t>*</m:t>
+            </m:r>
+            <m:r>
+              <w:rPr>
+                <w:rFonts w:ascii="Cambria Math" w:eastAsiaTheme="minorEastAsia" w:hAnsi="Cambria Math" w:cs="Times New Roman"/>
+                <w:sz w:val="22"/>
+                <w:szCs w:val="20"/>
+              </w:rPr>
+              <m:t>48</m:t>
+            </m:r>
+          </m:e>
+        </m:d>
+        <m:r>
+          <w:rPr>
+            <w:rFonts w:ascii="Cambria Math" w:eastAsiaTheme="minorEastAsia" w:hAnsi="Cambria Math" w:cs="Times New Roman"/>
+            <w:sz w:val="22"/>
+            <w:szCs w:val="20"/>
+          </w:rPr>
+          <m:t>-</m:t>
+        </m:r>
+        <m:r>
+          <w:rPr>
+            <w:rFonts w:ascii="Cambria Math" w:eastAsiaTheme="minorEastAsia" w:hAnsi="Cambria Math" w:cs="Times New Roman"/>
+            <w:sz w:val="22"/>
+            <w:szCs w:val="20"/>
+          </w:rPr>
+          <m:t>540</m:t>
+        </m:r>
+        <m:r>
+          <w:rPr>
+            <w:rFonts w:ascii="Cambria Math" w:eastAsiaTheme="minorEastAsia" w:hAnsi="Cambria Math" w:cs="Times New Roman"/>
+            <w:sz w:val="22"/>
+            <w:szCs w:val="20"/>
+          </w:rPr>
+          <m:t>-</m:t>
+        </m:r>
+        <m:r>
+          <w:rPr>
+            <w:rFonts w:ascii="Cambria Math" w:eastAsiaTheme="minorEastAsia" w:hAnsi="Cambria Math" w:cs="Times New Roman"/>
+            <w:sz w:val="22"/>
+            <w:szCs w:val="20"/>
+          </w:rPr>
+          <m:t>2412</m:t>
+        </m:r>
+        <m:r>
+          <w:rPr>
+            <w:rFonts w:ascii="Cambria Math" w:eastAsiaTheme="minorEastAsia" w:hAnsi="Cambria Math" w:cs="Times New Roman"/>
+            <w:sz w:val="22"/>
+            <w:szCs w:val="20"/>
+          </w:rPr>
+          <m:t>=</m:t>
+        </m:r>
+        <m:r>
+          <w:rPr>
+            <w:rFonts w:ascii="Cambria Math" w:eastAsiaTheme="minorEastAsia" w:hAnsi="Cambria Math" w:cs="Times New Roman"/>
+            <w:sz w:val="22"/>
+            <w:szCs w:val="20"/>
+          </w:rPr>
+          <m:t>2424</m:t>
+        </m:r>
+      </m:oMath>
+      <w:r>
+        <w:rPr>
+          <w:rFonts w:ascii="Times New Roman" w:eastAsiaTheme="minorEastAsia" w:hAnsi="Times New Roman" w:cs="Times New Roman"/>
+          <w:sz w:val="22"/>
+          <w:szCs w:val="20"/>
+        </w:rPr>
+        <w:t xml:space="preserve"> </w:t>
+      </w:r>
+    </w:p>
+    <w:p>
+      <w:pPr>
+        <w:rPr>
+          <w:rFonts w:ascii="Times New Roman" w:eastAsiaTheme="minorEastAsia" w:hAnsi="Times New Roman" w:cs="Times New Roman"/>
+          <w:sz w:val="22"/>
+          <w:szCs w:val="20"/>
+        </w:rPr>
+      </w:pPr>
+      <w:r>
+        <w:rPr>
+          <w:rFonts w:ascii="Times New Roman" w:eastAsiaTheme="minorEastAsia" w:hAnsi="Times New Roman" w:cs="Times New Roman"/>
+          <w:sz w:val="22"/>
+          <w:szCs w:val="20"/>
+        </w:rPr>
+        <w:t xml:space="preserve">R/ </w:t>
+      </w:r>
+      <m:oMath>
+        <m:r>
+          <w:rPr>
+            <w:rFonts w:ascii="Cambria Math" w:eastAsiaTheme="minorEastAsia" w:hAnsi="Cambria Math" w:cs="Times New Roman"/>
+            <w:sz w:val="22"/>
+            <w:szCs w:val="20"/>
+          </w:rPr>
+          <m:t>540</m:t>
+        </m:r>
+        <m:r>
+          <w:rPr>
+            <w:rFonts w:ascii="Cambria Math" w:eastAsiaTheme="minorEastAsia" w:hAnsi="Cambria Math" w:cs="Times New Roman"/>
+            <w:sz w:val="22"/>
+            <w:szCs w:val="20"/>
+          </w:rPr>
+          <m:t>*</m:t>
+        </m:r>
+        <m:sSup>
+          <m:sSupPr>
+            <m:ctrlPr>
+              <w:rPr>
+                <w:rFonts w:ascii="Cambria Math" w:eastAsiaTheme="minorEastAsia" w:hAnsi="Cambria Math" w:cs="Times New Roman"/>
+                <w:i/>
+                <w:sz w:val="22"/>
+                <w:szCs w:val="20"/>
+              </w:rPr>
+            </m:ctrlPr>
+          </m:sSupPr>
+          <m:e>
+            <m:r>
+              <w:rPr>
+                <w:rFonts w:ascii="Cambria Math" w:eastAsiaTheme="minorEastAsia" w:hAnsi="Cambria Math" w:cs="Times New Roman"/>
+                <w:sz w:val="22"/>
+                <w:szCs w:val="20"/>
+              </w:rPr>
+              <m:t>10</m:t>
+            </m:r>
+          </m:e>
+          <m:sup>
+            <m:r>
+              <w:rPr>
+                <w:rFonts w:ascii="Cambria Math" w:eastAsiaTheme="minorEastAsia" w:hAnsi="Cambria Math" w:cs="Times New Roman"/>
+                <w:sz w:val="22"/>
+                <w:szCs w:val="20"/>
+              </w:rPr>
+              <m:t>2*2</m:t>
+            </m:r>
+          </m:sup>
+        </m:sSup>
+        <m:r>
+          <w:rPr>
+            <w:rFonts w:ascii="Cambria Math" w:eastAsiaTheme="minorEastAsia" w:hAnsi="Cambria Math" w:cs="Times New Roman"/>
+            <w:sz w:val="22"/>
+            <w:szCs w:val="20"/>
+          </w:rPr>
+          <m:t xml:space="preserve">+ </m:t>
+        </m:r>
+        <m:r>
+          <w:rPr>
+            <w:rFonts w:ascii="Cambria Math" w:eastAsiaTheme="minorEastAsia" w:hAnsi="Cambria Math" w:cs="Times New Roman"/>
+            <w:sz w:val="22"/>
+            <w:szCs w:val="20"/>
+          </w:rPr>
+          <m:t>2424</m:t>
+        </m:r>
+        <m:r>
+          <w:rPr>
+            <w:rFonts w:ascii="Cambria Math" w:eastAsiaTheme="minorEastAsia" w:hAnsi="Cambria Math" w:cs="Times New Roman"/>
+            <w:sz w:val="22"/>
+            <w:szCs w:val="20"/>
+          </w:rPr>
+          <m:t>*</m:t>
+        </m:r>
+        <m:sSup>
+          <m:sSupPr>
+            <m:ctrlPr>
+              <w:rPr>
+                <w:rFonts w:ascii="Cambria Math" w:eastAsiaTheme="minorEastAsia" w:hAnsi="Cambria Math" w:cs="Times New Roman"/>
+                <w:i/>
+                <w:sz w:val="22"/>
+                <w:szCs w:val="20"/>
+              </w:rPr>
+            </m:ctrlPr>
+          </m:sSupPr>
+          <m:e>
+            <m:r>
+              <w:rPr>
+                <w:rFonts w:ascii="Cambria Math" w:eastAsiaTheme="minorEastAsia" w:hAnsi="Cambria Math" w:cs="Times New Roman"/>
+                <w:sz w:val="22"/>
+                <w:szCs w:val="20"/>
+              </w:rPr>
+              <m:t>10</m:t>
+            </m:r>
+          </m:e>
+          <m:sup>
+            <m:r>
+              <w:rPr>
+                <w:rFonts w:ascii="Cambria Math" w:eastAsiaTheme="minorEastAsia" w:hAnsi="Cambria Math" w:cs="Times New Roman"/>
+                <w:sz w:val="22"/>
+                <w:szCs w:val="20"/>
+              </w:rPr>
+              <m:t>2</m:t>
+            </m:r>
+          </m:sup>
+        </m:sSup>
+        <m:r>
+          <w:rPr>
+            <w:rFonts w:ascii="Cambria Math" w:eastAsiaTheme="minorEastAsia" w:hAnsi="Cambria Math" w:cs="Times New Roman"/>
+            <w:sz w:val="22"/>
+            <w:szCs w:val="20"/>
+          </w:rPr>
+          <m:t>+</m:t>
+        </m:r>
+        <m:r>
+          <w:rPr>
+            <w:rFonts w:ascii="Cambria Math" w:eastAsiaTheme="minorEastAsia" w:hAnsi="Cambria Math" w:cs="Times New Roman"/>
+            <w:sz w:val="22"/>
+            <w:szCs w:val="20"/>
+          </w:rPr>
+          <m:t>2412</m:t>
+        </m:r>
+        <m:r>
+          <w:rPr>
+            <w:rFonts w:ascii="Cambria Math" w:eastAsiaTheme="minorEastAsia" w:hAnsi="Cambria Math" w:cs="Times New Roman"/>
+            <w:sz w:val="22"/>
+            <w:szCs w:val="20"/>
+          </w:rPr>
+          <m:t>=</m:t>
+        </m:r>
+        <m:r>
+          <w:rPr>
+            <w:rFonts w:ascii="Cambria Math" w:eastAsiaTheme="minorEastAsia" w:hAnsi="Cambria Math" w:cs="Times New Roman"/>
+            <w:sz w:val="22"/>
+            <w:szCs w:val="20"/>
+          </w:rPr>
+          <m:t>5644812</m:t>
+        </m:r>
+      </m:oMath>
+    </w:p>
+    <w:p>
+      <w:pPr>
+        <w:rPr>
+          <w:rFonts w:ascii="Times New Roman" w:eastAsiaTheme="minorEastAsia" w:hAnsi="Times New Roman" w:cs="Times New Roman"/>
+          <w:b/>
+          <w:bCs/>
+          <w:i/>
+          <w:iCs/>
+        </w:rPr>
+      </w:pPr>
+      <w:r>
+        <w:rPr>
+          <w:rFonts w:ascii="Times New Roman" w:eastAsiaTheme="minorEastAsia" w:hAnsi="Times New Roman" w:cs="Times New Roman"/>
+          <w:b/>
+          <w:bCs/>
+          <w:i/>
+          <w:iCs/>
+          <w:noProof/>
+        </w:rPr>
+        <mc:AlternateContent>
+          <mc:Choice Requires="wps">
+            <w:drawing>
+              <wp:anchor distT="0" distB="0" distL="114300" distR="114300" simplePos="0" relativeHeight="251664384" behindDoc="0" locked="0" layoutInCell="1" allowOverlap="1" wp14:anchorId="6E489C1F" wp14:editId="729A4BC4">
+                <wp:simplePos x="0" y="0"/>
+                <wp:positionH relativeFrom="column">
+                  <wp:posOffset>2244090</wp:posOffset>
+                </wp:positionH>
+                <wp:positionV relativeFrom="paragraph">
+                  <wp:posOffset>1946910</wp:posOffset>
+                </wp:positionV>
+                <wp:extent cx="1190625" cy="0"/>
+                <wp:effectExtent l="0" t="0" r="0" b="0"/>
+                <wp:wrapNone/>
+                <wp:docPr id="3" name="Conector recto 3"/>
+                <wp:cNvGraphicFramePr/>
+                <a:graphic xmlns:a="http://schemas.openxmlformats.org/drawingml/2006/main">
+                  <a:graphicData uri="http://schemas.microsoft.com/office/word/2010/wordprocessingShape">
+                    <wps:wsp>
+                      <wps:cNvCnPr/>
+                      <wps:spPr>
+                        <a:xfrm>
+                          <a:off x="0" y="0"/>
+                          <a:ext cx="1190625" cy="0"/>
+                        </a:xfrm>
+                        <a:prstGeom prst="line">
+                          <a:avLst/>
+                        </a:prstGeom>
+                      </wps:spPr>
+                      <wps:style>
+                        <a:lnRef idx="1">
+                          <a:schemeClr val="dk1"/>
+                        </a:lnRef>
+                        <a:fillRef idx="0">
+                          <a:schemeClr val="dk1"/>
+                        </a:fillRef>
+                        <a:effectRef idx="0">
+                          <a:schemeClr val="dk1"/>
+                        </a:effectRef>
+                        <a:fontRef idx="minor">
+                          <a:schemeClr val="tx1"/>
+                        </a:fontRef>
+                      </wps:style>
+                      <wps:bodyPr/>
+                    </wps:wsp>
+                  </a:graphicData>
+                </a:graphic>
+                <wp14:sizeRelH relativeFrom="margin">
+                  <wp14:pctWidth>0</wp14:pctWidth>
+                </wp14:sizeRelH>
+              </wp:anchor>
+            </w:drawing>
+          </mc:Choice>
+          <mc:Fallback>
+            <w:pict>
+              <v:line w14:anchorId="500260F4" id="Conector recto 3" o:spid="_x0000_s1026" style="position:absolute;z-index:251664384;visibility:visible;mso-wrap-style:square;mso-width-percent:0;mso-wrap-distance-left:9pt;mso-wrap-distance-top:0;mso-wrap-distance-right:9pt;mso-wrap-distance-bottom:0;mso-position-horizontal:absolute;mso-position-horizontal-relative:text;mso-position-vertical:absolute;mso-position-vertical-relative:text;mso-width-percent:0;mso-width-relative:margin" from="176.7pt,153.3pt" to="270.45pt,153.3pt" o:gfxdata="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" strokecolor="black [3200]" strokeweight=".5pt">
+                <v:stroke joinstyle="miter"/>
+              </v:line>
+            </w:pict>
+          </mc:Fallback>
+        </mc:AlternateContent>
+      </w:r>
+      <w:r>
+        <w:rPr>
+          <w:rFonts w:ascii="Times New Roman" w:eastAsiaTheme="minorEastAsia" w:hAnsi="Times New Roman" w:cs="Times New Roman"/>
+          <w:b/>
+          <w:bCs/>
+          <w:i/>
+          <w:iCs/>
+          <w:noProof/>
+        </w:rPr>
+        <mc:AlternateContent>
+          <mc:Choice Requires="wps">
+            <w:drawing>
+              <wp:anchor distT="0" distB="0" distL="114300" distR="114300" simplePos="0" relativeHeight="251663360" behindDoc="0" locked="0" layoutInCell="1" allowOverlap="1" wp14:anchorId="24599DCF" wp14:editId="1D07CE91">
+                <wp:simplePos x="0" y="0"/>
+                <wp:positionH relativeFrom="column">
+                  <wp:posOffset>2244090</wp:posOffset>
+                </wp:positionH>
+                <wp:positionV relativeFrom="paragraph">
+                  <wp:posOffset>880110</wp:posOffset>
+                </wp:positionV>
+                <wp:extent cx="1190625" cy="0"/>
+                <wp:effectExtent l="0" t="0" r="0" b="0"/>
+                <wp:wrapNone/>
+                <wp:docPr id="4" name="Conector recto 4"/>
+                <wp:cNvGraphicFramePr/>
+                <a:graphic xmlns:a="http://schemas.openxmlformats.org/drawingml/2006/main">
+                  <a:graphicData uri="http://schemas.microsoft.com/office/word/2010/wordprocessingShape">
+                    <wps:wsp>
+                      <wps:cNvCnPr/>
+                      <wps:spPr>
+                        <a:xfrm>
+                          <a:off x="0" y="0"/>
+                          <a:ext cx="1190625" cy="0"/>
+                        </a:xfrm>
+                        <a:prstGeom prst="line">
+                          <a:avLst/>
+                        </a:prstGeom>
+                      </wps:spPr>
+                      <wps:style>
+                        <a:lnRef idx="1">
+                          <a:schemeClr val="dk1"/>
+                        </a:lnRef>
+                        <a:fillRef idx="0">
+                          <a:schemeClr val="dk1"/>
+                        </a:fillRef>
+                        <a:effectRef idx="0">
+                          <a:schemeClr val="dk1"/>
+                        </a:effectRef>
+                        <a:fontRef idx="minor">
+                          <a:schemeClr val="tx1"/>
+                        </a:fontRef>
+                      </wps:style>
+                      <wps:bodyPr/>
+                    </wps:wsp>
+                  </a:graphicData>
+                </a:graphic>
+                <wp14:sizeRelH relativeFrom="margin">
+                  <wp14:pctWidth>0</wp14:pctWidth>
+                </wp14:sizeRelH>
+              </wp:anchor>
+            </w:drawing>
+          </mc:Choice>
+          <mc:Fallback>
+            <w:pict>
+              <v:line w14:anchorId="42D4FB02" id="Conector recto 4" o:spid="_x0000_s1026" style="position:absolute;z-index:251663360;visibility:visible;mso-wrap-style:square;mso-width-percent:0;mso-wrap-distance-left:9pt;mso-wrap-distance-top:0;mso-wrap-distance-right:9pt;mso-wrap-distance-bottom:0;mso-position-horizontal:absolute;mso-position-horizontal-relative:text;mso-position-vertical:absolute;mso-position-vertical-relative:text;mso-width-percent:0;mso-width-relative:margin" from="176.7pt,69.3pt" to="270.45pt,69.3pt" o:gfxdata="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" strokecolor="black [3200]" strokeweight=".5pt">
+                <v:stroke joinstyle="miter"/>
+              </v:line>
+            </w:pict>
+          </mc:Fallback>
+        </mc:AlternateContent>
+      </w:r>
+      <w:r>
+        <w:rPr>
+          <w:rFonts w:ascii="Times New Roman" w:eastAsiaTheme="minorEastAsia" w:hAnsi="Times New Roman" w:cs="Times New Roman"/>
+          <w:b/>
+          <w:bCs/>
+          <w:i/>
+          <w:iCs/>
+        </w:rPr>
+        <w:t>Normal</w:t>
+      </w:r>
+    </w:p>
+    <w:p>
+      <w:pPr>
+        <w:rPr>
+          <w:rFonts w:ascii="Times New Roman" w:eastAsiaTheme="minorEastAsia" w:hAnsi="Times New Roman" w:cs="Times New Roman"/>
+          <w:i/>
+        </w:rPr>
+      </w:pPr>
+      <m:oMathPara>
+        <m:oMath>
+          <m:r>
+            <w:rPr>
+              <w:rFonts w:ascii="Cambria Math" w:eastAsiaTheme="minorEastAsia" w:hAnsi="Cambria Math" w:cs="Times New Roman"/>
+            </w:rPr>
+            <m:t xml:space="preserve">         </m:t>
+          </m:r>
+          <m:r>
+            <w:rPr>
+              <w:rFonts w:ascii="Cambria Math" w:eastAsiaTheme="minorEastAsia" w:hAnsi="Cambria Math" w:cs="Times New Roman"/>
+            </w:rPr>
+            <m:t>4567</m:t>
+          </m:r>
+          <m:r>
+            <w:rPr>
+              <w:rFonts w:ascii="Cambria Math" w:eastAsiaTheme="minorEastAsia" w:hAnsi="Cambria Math" w:cs="Times New Roman"/>
+            </w:rPr>
+            <m:t xml:space="preserve"> </m:t>
+          </m:r>
+          <m:r>
+            <w:rPr>
+              <w:rFonts w:ascii="Cambria Math" w:eastAsiaTheme="minorEastAsia" w:hAnsi="Cambria Math" w:cs="Times New Roman"/>
+            </w:rPr>
+            <w:br/>
+          </m:r>
+        </m:oMath>
+      </m:oMathPara>
+      <w:r>
+        <w:rPr>
+          <w:rFonts w:ascii="Times New Roman" w:eastAsiaTheme="minorEastAsia" w:hAnsi="Times New Roman" w:cs="Times New Roman"/>
+          <w:i/>
+        </w:rPr>
+        <w:t xml:space="preserve"> </w:t>
+      </w:r>
+      <w:r>
+        <w:rPr>
+          <w:rFonts w:ascii="Times New Roman" w:eastAsiaTheme="minorEastAsia" w:hAnsi="Times New Roman" w:cs="Times New Roman"/>
+          <w:i/>
+        </w:rPr>
+        <w:tab/>
+      </w:r>
+      <w:r>
+        <w:rPr>
+          <w:rFonts w:ascii="Times New Roman" w:eastAsiaTheme="minorEastAsia" w:hAnsi="Times New Roman" w:cs="Times New Roman"/>
+          <w:i/>
+        </w:rPr>
+        <w:tab/>
+      </w:r>
+      <w:r>
+        <w:rPr>
+          <w:rFonts w:ascii="Times New Roman" w:eastAsiaTheme="minorEastAsia" w:hAnsi="Times New Roman" w:cs="Times New Roman"/>
+          <w:i/>
+        </w:rPr>
+        <w:tab/>
+      </w:r>
+      <w:r>
+        <w:rPr>
+          <w:rFonts w:ascii="Times New Roman" w:eastAsiaTheme="minorEastAsia" w:hAnsi="Times New Roman" w:cs="Times New Roman"/>
+          <w:i/>
+        </w:rPr>
+        <w:tab/>
+      </w:r>
+      <w:r>
+        <w:rPr>
+          <w:rFonts w:ascii="Times New Roman" w:eastAsiaTheme="minorEastAsia" w:hAnsi="Times New Roman" w:cs="Times New Roman"/>
+          <w:i/>
+        </w:rPr>
+        <w:tab/>
+      </w:r>
+      <w:r>
+        <w:rPr>
+          <w:rFonts w:ascii="Times New Roman" w:eastAsiaTheme="minorEastAsia" w:hAnsi="Times New Roman" w:cs="Times New Roman"/>
+          <w:i/>
+        </w:rPr>
+        <w:tab/>
+      </w:r>
+      <m:oMath>
+        <m:r>
+          <w:rPr>
+            <w:rFonts w:ascii="Cambria Math" w:eastAsiaTheme="minorEastAsia" w:hAnsi="Cambria Math" w:cs="Times New Roman"/>
+          </w:rPr>
+          <m:t>*</m:t>
+        </m:r>
+        <m:r>
+          <w:rPr>
+            <w:rFonts w:ascii="Cambria Math" w:eastAsiaTheme="minorEastAsia" w:hAnsi="Cambria Math" w:cs="Times New Roman"/>
+          </w:rPr>
+          <m:t>1236</m:t>
+        </m:r>
+        <m:r>
+          <w:rPr>
+            <w:rFonts w:ascii="Cambria Math" w:eastAsiaTheme="minorEastAsia" w:hAnsi="Cambria Math" w:cs="Times New Roman"/>
+          </w:rPr>
+          <w:br/>
+        </m:r>
+      </m:oMath>
+      <m:oMathPara>
+        <m:oMath>
+          <m:r>
+            <w:rPr>
+              <w:rFonts w:ascii="Cambria Math" w:eastAsiaTheme="minorEastAsia" w:hAnsi="Cambria Math" w:cs="Times New Roman"/>
+            </w:rPr>
+            <m:t xml:space="preserve">               </m:t>
+          </m:r>
+          <m:r>
+            <w:rPr>
+              <w:rFonts w:ascii="Cambria Math" w:eastAsiaTheme="minorEastAsia" w:hAnsi="Cambria Math" w:cs="Times New Roman"/>
+            </w:rPr>
+            <m:t>27402</m:t>
+          </m:r>
+          <m:r>
+            <w:rPr>
+              <w:rFonts w:ascii="Cambria Math" w:eastAsiaTheme="minorEastAsia" w:hAnsi="Cambria Math" w:cs="Times New Roman"/>
+            </w:rPr>
+            <w:br/>
+          </m:r>
+        </m:oMath>
+        <m:oMath>
+          <m:r>
+            <w:rPr>
+              <w:rFonts w:ascii="Cambria Math" w:eastAsiaTheme="minorEastAsia" w:hAnsi="Cambria Math" w:cs="Times New Roman"/>
+            </w:rPr>
+            <m:t xml:space="preserve">             </m:t>
+          </m:r>
+          <m:r>
+            <w:rPr>
+              <w:rFonts w:ascii="Cambria Math" w:eastAsiaTheme="minorEastAsia" w:hAnsi="Cambria Math" w:cs="Times New Roman"/>
+            </w:rPr>
+            <m:t>13701</m:t>
+          </m:r>
+          <m:r>
+            <w:rPr>
+              <w:rFonts w:ascii="Cambria Math" w:eastAsiaTheme="minorEastAsia" w:hAnsi="Cambria Math" w:cs="Times New Roman"/>
+            </w:rPr>
+            <w:br/>
+          </m:r>
+        </m:oMath>
+        <m:oMath>
+          <m:r>
+            <w:rPr>
+              <w:rFonts w:ascii="Cambria Math" w:eastAsiaTheme="minorEastAsia" w:hAnsi="Cambria Math" w:cs="Times New Roman"/>
+            </w:rPr>
+            <m:t xml:space="preserve">         </m:t>
+          </m:r>
+          <m:r>
+            <w:rPr>
+              <w:rFonts w:ascii="Cambria Math" w:eastAsiaTheme="minorEastAsia" w:hAnsi="Cambria Math" w:cs="Times New Roman"/>
+            </w:rPr>
+            <m:t xml:space="preserve"> </m:t>
+          </m:r>
+          <m:r>
+            <w:rPr>
+              <w:rFonts w:ascii="Cambria Math" w:eastAsiaTheme="minorEastAsia" w:hAnsi="Cambria Math" w:cs="Times New Roman"/>
+            </w:rPr>
+            <m:t xml:space="preserve">  </m:t>
+          </m:r>
+          <m:r>
+            <w:rPr>
+              <w:rFonts w:ascii="Cambria Math" w:eastAsiaTheme="minorEastAsia" w:hAnsi="Cambria Math" w:cs="Times New Roman"/>
+            </w:rPr>
+            <m:t>9134</m:t>
+          </m:r>
+          <m:r>
+            <w:rPr>
+              <w:rFonts w:ascii="Cambria Math" w:eastAsiaTheme="minorEastAsia" w:hAnsi="Cambria Math" w:cs="Times New Roman"/>
+            </w:rPr>
+            <w:br/>
+          </m:r>
+        </m:oMath>
+        <m:oMath>
+          <m:r>
+            <w:rPr>
+              <w:rFonts w:ascii="Cambria Math" w:eastAsiaTheme="minorEastAsia" w:hAnsi="Cambria Math" w:cs="Times New Roman"/>
+            </w:rPr>
+            <m:t xml:space="preserve">+      </m:t>
+          </m:r>
+          <m:r>
+            <w:rPr>
+              <w:rFonts w:ascii="Cambria Math" w:eastAsiaTheme="minorEastAsia" w:hAnsi="Cambria Math" w:cs="Times New Roman"/>
+            </w:rPr>
+            <m:t>4567</m:t>
+          </m:r>
+        </m:oMath>
+      </m:oMathPara>
+    </w:p>
+    <w:p>
+      <w:pPr>
+        <w:rPr>
+          <w:rFonts w:ascii="Times New Roman" w:eastAsiaTheme="minorEastAsia" w:hAnsi="Times New Roman" w:cs="Times New Roman"/>
+          <w:i/>
+        </w:rPr>
+      </w:pPr>
+      <m:oMathPara>
+        <m:oMath>
+          <m:r>
+            <w:rPr>
+              <w:rFonts w:ascii="Cambria Math" w:eastAsiaTheme="minorEastAsia" w:hAnsi="Cambria Math" w:cs="Times New Roman"/>
+            </w:rPr>
+            <m:t xml:space="preserve">          </m:t>
+          </m:r>
+          <m:r>
+            <w:rPr>
+              <w:rFonts w:ascii="Cambria Math" w:eastAsiaTheme="minorEastAsia" w:hAnsi="Cambria Math" w:cs="Times New Roman"/>
+            </w:rPr>
+            <m:t>5644812</m:t>
+          </m:r>
+        </m:oMath>
+      </m:oMathPara>
+    </w:p>
+    <w:p>
+      <w:pPr>
+        <w:rPr>
+          <w:rFonts w:ascii="Times New Roman" w:hAnsi="Times New Roman" w:cs="Times New Roman"/>
+          <w:sz w:val="22"/>
+          <w:szCs w:val="20"/>
         </w:rPr>
       </w:pPr>
     </w:p>
@@ -3404,91 +6421,33 @@
     <w:p/>
     <w:p/>
     <w:p/>
-    <w:p>
-      <w:pPr>
-        <w:ind w:firstLine="0"/>
-      </w:pPr>
-    </w:p>
-    <w:p>
-      <w:pPr>
-        <w:ind w:firstLine="0"/>
-      </w:pPr>
-    </w:p>
-    <w:p>
-      <w:pPr>
-        <w:ind w:firstLine="0"/>
-      </w:pPr>
-    </w:p>
-    <w:p>
-      <w:pPr>
-        <w:ind w:firstLine="0"/>
-      </w:pPr>
-    </w:p>
-    <w:p>
-      <w:pPr>
-        <w:ind w:firstLine="0"/>
-      </w:pPr>
-    </w:p>
-    <w:p>
-      <w:pPr>
-        <w:ind w:firstLine="0"/>
-      </w:pPr>
-    </w:p>
-    <w:p>
-      <w:pPr>
-        <w:ind w:firstLine="0"/>
-      </w:pPr>
-    </w:p>
-    <w:p>
-      <w:pPr>
-        <w:ind w:firstLine="0"/>
-      </w:pPr>
-    </w:p>
-    <w:p>
-      <w:pPr>
-        <w:ind w:firstLine="0"/>
-      </w:pPr>
-    </w:p>
-    <w:p>
-      <w:pPr>
-        <w:ind w:firstLine="0"/>
-      </w:pPr>
-    </w:p>
-    <w:p>
-      <w:pPr>
-        <w:ind w:firstLine="0"/>
-      </w:pPr>
-    </w:p>
-    <w:p>
-      <w:pPr>
-        <w:ind w:firstLine="0"/>
-      </w:pPr>
-    </w:p>
-    <w:p>
-      <w:pPr>
-        <w:ind w:firstLine="0"/>
-      </w:pPr>
-    </w:p>
+    <w:p/>
+    <w:p/>
+    <w:p/>
+    <w:p/>
     <w:p>
       <w:pPr>
         <w:pStyle w:val="Ttulo1"/>
         <w:jc w:val="center"/>
         <w:rPr>
+          <w:rFonts w:ascii="Times New Roman" w:hAnsi="Times New Roman" w:cs="Times New Roman"/>
           <w:b/>
           <w:i/>
           <w:color w:val="auto"/>
         </w:rPr>
       </w:pPr>
-      <w:bookmarkStart w:id="5" w:name="_Toc10982316"/>
-      <w:r>
-        <w:rPr>
+      <w:bookmarkStart w:id="9" w:name="_Toc10987043"/>
+      <w:r>
+        <w:rPr>
+          <w:rFonts w:ascii="Times New Roman" w:hAnsi="Times New Roman" w:cs="Times New Roman"/>
           <w:b/>
           <w:i/>
           <w:color w:val="auto"/>
         </w:rPr>
+        <w:lastRenderedPageBreak/>
         <w:t>Conclusiones</w:t>
       </w:r>
-      <w:bookmarkEnd w:id="5"/>
+      <w:bookmarkEnd w:id="9"/>
     </w:p>
     <w:p/>
     <w:p/>
@@ -3502,28 +6461,52 @@
     <w:p/>
     <w:p/>
     <w:p/>
-    <w:p/>
-    <w:p/>
-    <w:p/>
-    <w:p/>
-    <w:p/>
-    <w:p/>
-    <w:p/>
-    <w:p/>
+    <w:p>
+      <w:pPr>
+        <w:ind w:firstLine="0"/>
+      </w:pPr>
+    </w:p>
+    <w:p>
+      <w:pPr>
+        <w:ind w:firstLine="0"/>
+      </w:pPr>
+    </w:p>
+    <w:p>
+      <w:pPr>
+        <w:ind w:firstLine="0"/>
+      </w:pPr>
+    </w:p>
+    <w:p>
+      <w:pPr>
+        <w:ind w:firstLine="0"/>
+      </w:pPr>
+    </w:p>
+    <w:p>
+      <w:pPr>
+        <w:ind w:firstLine="0"/>
+      </w:pPr>
+    </w:p>
+    <w:p>
+      <w:pPr>
+        <w:ind w:firstLine="0"/>
+      </w:pPr>
+    </w:p>
     <w:p/>
     <w:p>
       <w:pPr>
         <w:pStyle w:val="Ttulo1"/>
         <w:jc w:val="center"/>
         <w:rPr>
+          <w:rFonts w:ascii="Times New Roman" w:hAnsi="Times New Roman" w:cs="Times New Roman"/>
           <w:b/>
           <w:i/>
           <w:color w:val="auto"/>
         </w:rPr>
       </w:pPr>
-      <w:bookmarkStart w:id="6" w:name="_Toc10982317"/>
-      <w:r>
-        <w:rPr>
+      <w:bookmarkStart w:id="10" w:name="_Toc10987044"/>
+      <w:r>
+        <w:rPr>
+          <w:rFonts w:ascii="Times New Roman" w:hAnsi="Times New Roman" w:cs="Times New Roman"/>
           <w:b/>
           <w:i/>
           <w:color w:val="auto"/>
@@ -3531,7 +6514,7 @@
         <w:lastRenderedPageBreak/>
         <w:t>Bibliografía</w:t>
       </w:r>
-      <w:bookmarkEnd w:id="6"/>
+      <w:bookmarkEnd w:id="10"/>
     </w:p>
     <w:sdt>
       <w:sdtPr>
@@ -3571,29 +6554,87 @@
                 <w:pStyle w:val="Bibliografa"/>
                 <w:ind w:left="720" w:hanging="720"/>
                 <w:rPr>
+                  <w:rFonts w:ascii="Times New Roman" w:hAnsi="Times New Roman" w:cs="Times New Roman"/>
                   <w:noProof/>
                   <w:szCs w:val="24"/>
-                  <w:lang w:val="en-US"/>
                 </w:rPr>
               </w:pPr>
               <w:r>
+                <w:rPr>
+                  <w:rFonts w:ascii="Times New Roman" w:hAnsi="Times New Roman" w:cs="Times New Roman"/>
+                </w:rPr>
                 <w:fldChar w:fldCharType="begin"/>
               </w:r>
               <w:r>
+                <w:rPr>
+                  <w:rFonts w:ascii="Times New Roman" w:hAnsi="Times New Roman" w:cs="Times New Roman"/>
+                </w:rPr>
                 <w:instrText>BIBLIOGRAPHY</w:instrText>
               </w:r>
               <w:r>
+                <w:rPr>
+                  <w:rFonts w:ascii="Times New Roman" w:hAnsi="Times New Roman" w:cs="Times New Roman"/>
+                </w:rPr>
                 <w:fldChar w:fldCharType="separate"/>
               </w:r>
               <w:r>
                 <w:rPr>
+                  <w:rFonts w:ascii="Times New Roman" w:hAnsi="Times New Roman" w:cs="Times New Roman"/>
                   <w:noProof/>
-                  <w:lang w:val="es-ES"/>
+                </w:rPr>
+                <w:t xml:space="preserve">Arias, J. (16 de marzo de 2018). </w:t>
+              </w:r>
+              <w:r>
+                <w:rPr>
+                  <w:rFonts w:ascii="Times New Roman" w:hAnsi="Times New Roman" w:cs="Times New Roman"/>
+                  <w:noProof/>
+                </w:rPr>
+                <w:t>Multiplicar es mas fácil de lo que piensas</w:t>
+              </w:r>
+              <w:r>
+                <w:rPr>
+                  <w:rFonts w:ascii="Times New Roman" w:hAnsi="Times New Roman" w:cs="Times New Roman"/>
+                  <w:noProof/>
+                </w:rPr>
+                <w:t xml:space="preserve">. Obtenido de </w:t>
+              </w:r>
+              <w:r>
+                <w:rPr>
+                  <w:rFonts w:ascii="Times New Roman" w:hAnsi="Times New Roman" w:cs="Times New Roman"/>
+                  <w:i/>
+                  <w:iCs/>
+                  <w:noProof/>
+                </w:rPr>
+                <w:t>Blog del Instituto de Matemáticas de la Universidad de Sevilla</w:t>
+              </w:r>
+              <w:r>
+                <w:rPr>
+                  <w:rFonts w:ascii="Times New Roman" w:hAnsi="Times New Roman" w:cs="Times New Roman"/>
+                  <w:noProof/>
+                </w:rPr>
+                <w:t>: https://institucional.us.es/blogimus/2018/03/algebra-y-analisis-cooperan-para-multiplicar/</w:t>
+              </w:r>
+            </w:p>
+            <w:p>
+              <w:pPr>
+                <w:pStyle w:val="Bibliografa"/>
+                <w:ind w:left="720" w:hanging="720"/>
+                <w:rPr>
+                  <w:rFonts w:ascii="Times New Roman" w:hAnsi="Times New Roman" w:cs="Times New Roman"/>
+                  <w:noProof/>
+                  <w:lang w:val="en-US"/>
+                </w:rPr>
+              </w:pPr>
+              <w:r>
+                <w:rPr>
+                  <w:rFonts w:ascii="Times New Roman" w:hAnsi="Times New Roman" w:cs="Times New Roman"/>
+                  <w:noProof/>
                 </w:rPr>
                 <w:t xml:space="preserve">Karatsuba, A., &amp; Ofman, Y. (02 de Febrero de 1962). </w:t>
               </w:r>
               <w:r>
                 <w:rPr>
+                  <w:rFonts w:ascii="Times New Roman" w:hAnsi="Times New Roman" w:cs="Times New Roman"/>
                   <w:noProof/>
                   <w:lang w:val="en-US"/>
                 </w:rPr>
@@ -3601,6 +6642,7 @@
               </w:r>
               <w:r>
                 <w:rPr>
+                  <w:rFonts w:ascii="Times New Roman" w:hAnsi="Times New Roman" w:cs="Times New Roman"/>
                   <w:i/>
                   <w:iCs/>
                   <w:noProof/>
@@ -3610,6 +6652,7 @@
               </w:r>
               <w:r>
                 <w:rPr>
+                  <w:rFonts w:ascii="Times New Roman" w:hAnsi="Times New Roman" w:cs="Times New Roman"/>
                   <w:noProof/>
                   <w:lang w:val="en-US"/>
                 </w:rPr>
@@ -3621,12 +6664,14 @@
                 <w:pStyle w:val="Bibliografa"/>
                 <w:ind w:left="720" w:hanging="720"/>
                 <w:rPr>
+                  <w:rFonts w:ascii="Times New Roman" w:hAnsi="Times New Roman" w:cs="Times New Roman"/>
                   <w:noProof/>
                   <w:lang w:val="en-US"/>
                 </w:rPr>
               </w:pPr>
               <w:r>
                 <w:rPr>
+                  <w:rFonts w:ascii="Times New Roman" w:hAnsi="Times New Roman" w:cs="Times New Roman"/>
                   <w:noProof/>
                   <w:lang w:val="en-US"/>
                 </w:rPr>
@@ -3634,6 +6679,7 @@
               </w:r>
               <w:r>
                 <w:rPr>
+                  <w:rFonts w:ascii="Times New Roman" w:hAnsi="Times New Roman" w:cs="Times New Roman"/>
                   <w:i/>
                   <w:iCs/>
                   <w:noProof/>
@@ -3643,6 +6689,7 @@
               </w:r>
               <w:r>
                 <w:rPr>
+                  <w:rFonts w:ascii="Times New Roman" w:hAnsi="Times New Roman" w:cs="Times New Roman"/>
                   <w:noProof/>
                   <w:lang w:val="en-US"/>
                 </w:rPr>
@@ -3652,6 +6699,7 @@
             <w:p>
               <w:r>
                 <w:rPr>
+                  <w:rFonts w:ascii="Times New Roman" w:hAnsi="Times New Roman" w:cs="Times New Roman"/>
                   <w:b/>
                   <w:bCs/>
                 </w:rPr>
@@ -3664,7 +6712,7 @@
     </w:sdt>
     <w:p/>
     <w:sectPr>
-      <w:footerReference w:type="default" r:id="rId8"/>
+      <w:footerReference w:type="default" r:id="rId10"/>
       <w:pgSz w:w="12240" w:h="15840"/>
       <w:pgMar w:top="1417" w:right="1701" w:bottom="1417" w:left="1701" w:header="708" w:footer="708" w:gutter="0"/>
       <w:cols w:space="708"/>
@@ -5038,11 +8086,33 @@
     <b:City>Indiana</b:City>
     <b:RefOrder>2</b:RefOrder>
   </b:Source>
+  <b:Source>
+    <b:Tag>Jua18</b:Tag>
+    <b:SourceType>InternetSite</b:SourceType>
+    <b:Guid>{22606671-EF26-48E6-A5F8-66FDAF5D7AF2}</b:Guid>
+    <b:Author>
+      <b:Author>
+        <b:NameList>
+          <b:Person>
+            <b:Last>Arias</b:Last>
+            <b:First>Juan</b:First>
+          </b:Person>
+        </b:NameList>
+      </b:Author>
+    </b:Author>
+    <b:Title>Blog del Instituto de Matemáticas de la Universidad de Sevilla</b:Title>
+    <b:InternetSiteTitle>Multiplicar es mas fácil de lo que piensas.</b:InternetSiteTitle>
+    <b:Year>2018</b:Year>
+    <b:Month>marzo</b:Month>
+    <b:Day>16</b:Day>
+    <b:URL>https://institucional.us.es/blogimus/2018/03/algebra-y-analisis-cooperan-para-multiplicar/</b:URL>
+    <b:RefOrder>3</b:RefOrder>
+  </b:Source>
 </b:Sources>
 </file>
 
 <file path=customXml/itemProps1.xml><?xml version="1.0" encoding="utf-8"?>
-<ds:datastoreItem xmlns:ds="http://schemas.openxmlformats.org/officeDocument/2006/customXml" ds:itemID="{060D989F-849C-4468-9846-E3DD93BB7141}">
+<ds:datastoreItem xmlns:ds="http://schemas.openxmlformats.org/officeDocument/2006/customXml" ds:itemID="{07D3752D-2AFA-4756-AE26-7005FD242374}">
   <ds:schemaRefs>
     <ds:schemaRef ds:uri="http://schemas.openxmlformats.org/officeDocument/2006/bibliography"/>
   </ds:schemaRefs>

--- a/doc/Karatsuba.docx
+++ b/doc/Karatsuba.docx
@@ -351,7 +351,11 @@
     <w:sdt>
       <w:sdtPr>
         <w:rPr>
-          <w:lang w:val="es-ES"/>
+          <w:rFonts w:ascii="Arial" w:eastAsiaTheme="minorHAnsi" w:hAnsi="Arial" w:cstheme="minorBidi"/>
+          <w:color w:val="auto"/>
+          <w:sz w:val="24"/>
+          <w:szCs w:val="22"/>
+          <w:lang w:val="es-ES" w:eastAsia="en-US"/>
         </w:rPr>
         <w:id w:val="-712119805"/>
         <w:docPartObj>
@@ -361,13 +365,8 @@
       </w:sdtPr>
       <w:sdtEndPr>
         <w:rPr>
-          <w:rFonts w:ascii="Arial" w:eastAsiaTheme="minorHAnsi" w:hAnsi="Arial" w:cstheme="minorBidi"/>
           <w:b/>
           <w:bCs/>
-          <w:color w:val="auto"/>
-          <w:sz w:val="24"/>
-          <w:szCs w:val="22"/>
-          <w:lang w:eastAsia="en-US"/>
         </w:rPr>
       </w:sdtEndPr>
       <w:sdtContent>
@@ -1155,8 +1154,6 @@
             <w:fldChar w:fldCharType="end"/>
           </w:r>
         </w:p>
-        <w:bookmarkStart w:id="0" w:name="_GoBack" w:displacedByCustomXml="next"/>
-        <w:bookmarkEnd w:id="0" w:displacedByCustomXml="next"/>
       </w:sdtContent>
     </w:sdt>
     <w:p>
@@ -1265,7 +1262,7 @@
           <w:color w:val="auto"/>
         </w:rPr>
       </w:pPr>
-      <w:bookmarkStart w:id="1" w:name="_Toc10987035"/>
+      <w:bookmarkStart w:id="0" w:name="_Toc10987035"/>
       <w:r>
         <w:rPr>
           <w:rFonts w:ascii="Times New Roman" w:hAnsi="Times New Roman" w:cs="Times New Roman"/>
@@ -1276,7 +1273,7 @@
         <w:lastRenderedPageBreak/>
         <w:t>Introducción</w:t>
       </w:r>
-      <w:bookmarkEnd w:id="1"/>
+      <w:bookmarkEnd w:id="0"/>
     </w:p>
     <w:p>
       <w:pPr>
@@ -1335,7 +1332,19 @@
         <w:rPr>
           <w:rFonts w:ascii="Times New Roman" w:hAnsi="Times New Roman" w:cs="Times New Roman"/>
         </w:rPr>
-        <w:t xml:space="preserve"> y ver cual de los dos es más “eficiente”.</w:t>
+        <w:t xml:space="preserve"> y ver cu</w:t>
+      </w:r>
+      <w:r>
+        <w:rPr>
+          <w:rFonts w:ascii="Times New Roman" w:hAnsi="Times New Roman" w:cs="Times New Roman"/>
+        </w:rPr>
+        <w:t>á</w:t>
+      </w:r>
+      <w:r>
+        <w:rPr>
+          <w:rFonts w:ascii="Times New Roman" w:hAnsi="Times New Roman" w:cs="Times New Roman"/>
+        </w:rPr>
+        <w:t>l de los dos es más “eficiente”.</w:t>
       </w:r>
     </w:p>
     <w:p>
@@ -1480,7 +1489,7 @@
           <w:color w:val="auto"/>
         </w:rPr>
       </w:pPr>
-      <w:bookmarkStart w:id="2" w:name="_Toc10987036"/>
+      <w:bookmarkStart w:id="1" w:name="_Toc10987036"/>
       <w:r>
         <w:rPr>
           <w:rFonts w:ascii="Times New Roman" w:hAnsi="Times New Roman" w:cs="Times New Roman"/>
@@ -1491,7 +1500,7 @@
         <w:lastRenderedPageBreak/>
         <w:t>Marco Teórico</w:t>
       </w:r>
-      <w:bookmarkEnd w:id="2"/>
+      <w:bookmarkEnd w:id="1"/>
     </w:p>
     <w:p>
       <w:pPr>
@@ -1505,7 +1514,7 @@
           <w:color w:val="auto"/>
         </w:rPr>
       </w:pPr>
-      <w:bookmarkStart w:id="3" w:name="_Toc10987037"/>
+      <w:bookmarkStart w:id="2" w:name="_Toc10987037"/>
       <w:r>
         <w:rPr>
           <w:rFonts w:ascii="Times New Roman" w:hAnsi="Times New Roman" w:cs="Times New Roman"/>
@@ -1517,7 +1526,7 @@
         </w:rPr>
         <w:t>Historia e implementación</w:t>
       </w:r>
-      <w:bookmarkEnd w:id="3"/>
+      <w:bookmarkEnd w:id="2"/>
     </w:p>
     <w:p>
       <w:pPr>
@@ -3671,15 +3680,7 @@
                   <w:sz w:val="22"/>
                   <w:szCs w:val="20"/>
                 </w:rPr>
-                <m:t>2</m:t>
-              </m:r>
-              <m:r>
-                <w:rPr>
-                  <w:rFonts w:ascii="Cambria Math" w:eastAsiaTheme="minorEastAsia" w:hAnsi="Cambria Math" w:cs="Times New Roman"/>
-                  <w:sz w:val="22"/>
-                  <w:szCs w:val="20"/>
-                </w:rPr>
-                <m:t>n</m:t>
+                <m:t>2n</m:t>
               </m:r>
             </m:sup>
           </m:sSup>
@@ -3770,7 +3771,7 @@
           <w:color w:val="auto"/>
         </w:rPr>
       </w:pPr>
-      <w:bookmarkStart w:id="4" w:name="_Toc10987038"/>
+      <w:bookmarkStart w:id="3" w:name="_Toc10987038"/>
       <w:r>
         <w:rPr>
           <w:rFonts w:ascii="Times New Roman" w:hAnsi="Times New Roman" w:cs="Times New Roman"/>
@@ -3783,7 +3784,7 @@
         <w:lastRenderedPageBreak/>
         <w:t>Tiempos de corrida</w:t>
       </w:r>
-      <w:bookmarkEnd w:id="4"/>
+      <w:bookmarkEnd w:id="3"/>
     </w:p>
     <w:p>
       <w:pPr>
@@ -4018,7 +4019,7 @@
           <w:color w:val="auto"/>
         </w:rPr>
       </w:pPr>
-      <w:bookmarkStart w:id="5" w:name="_Toc10987039"/>
+      <w:bookmarkStart w:id="4" w:name="_Toc10987039"/>
       <w:r>
         <w:rPr>
           <w:rFonts w:ascii="Times New Roman" w:hAnsi="Times New Roman" w:cs="Times New Roman"/>
@@ -4030,7 +4031,7 @@
         </w:rPr>
         <w:t>Tiempos de corrida obtenidos</w:t>
       </w:r>
-      <w:bookmarkEnd w:id="5"/>
+      <w:bookmarkEnd w:id="4"/>
     </w:p>
     <w:p>
       <w:pPr>
@@ -4063,10 +4064,10 @@
           <w:noProof/>
         </w:rPr>
         <w:drawing>
-          <wp:inline distT="0" distB="0" distL="0" distR="0" wp14:anchorId="7FABA4A4" wp14:editId="0807958C">
-            <wp:extent cx="3549371" cy="2562225"/>
+          <wp:inline distT="0" distB="0" distL="0" distR="0" wp14:anchorId="126E1098" wp14:editId="726C9FD1">
+            <wp:extent cx="3743325" cy="2103248"/>
             <wp:effectExtent l="0" t="0" r="0" b="0"/>
-            <wp:docPr id="5" name="Imagen 5"/>
+            <wp:docPr id="7" name="Imagen 7"/>
             <wp:cNvGraphicFramePr>
               <a:graphicFrameLocks xmlns:a="http://schemas.openxmlformats.org/drawingml/2006/main" noChangeAspect="1"/>
             </wp:cNvGraphicFramePr>
@@ -4074,30 +4075,36 @@
               <a:graphicData uri="http://schemas.openxmlformats.org/drawingml/2006/picture">
                 <pic:pic xmlns:pic="http://schemas.openxmlformats.org/drawingml/2006/picture">
                   <pic:nvPicPr>
-                    <pic:cNvPr id="1" name=""/>
-                    <pic:cNvPicPr/>
+                    <pic:cNvPr id="0" name="Picture 1"/>
+                    <pic:cNvPicPr>
+                      <a:picLocks noChangeAspect="1" noChangeArrowheads="1"/>
+                    </pic:cNvPicPr>
                   </pic:nvPicPr>
-                  <pic:blipFill rotWithShape="1">
-                    <a:blip r:embed="rId8"/>
-                    <a:srcRect l="1200" t="2180" r="1001" b="1635"/>
-                    <a:stretch/>
+                  <pic:blipFill>
+                    <a:blip r:embed="rId8">
+                      <a:extLst>
+                        <a:ext uri="{28A0092B-C50C-407E-A947-70E740481C1C}">
+                          <a14:useLocalDpi xmlns:a14="http://schemas.microsoft.com/office/drawing/2010/main" val="0"/>
+                        </a:ext>
+                      </a:extLst>
+                    </a:blip>
+                    <a:srcRect/>
+                    <a:stretch>
+                      <a:fillRect/>
+                    </a:stretch>
                   </pic:blipFill>
                   <pic:spPr bwMode="auto">
                     <a:xfrm>
                       <a:off x="0" y="0"/>
-                      <a:ext cx="3551781" cy="2563965"/>
+                      <a:ext cx="3747846" cy="2105788"/>
                     </a:xfrm>
                     <a:prstGeom prst="rect">
                       <a:avLst/>
                     </a:prstGeom>
+                    <a:noFill/>
                     <a:ln>
                       <a:noFill/>
                     </a:ln>
-                    <a:extLst>
-                      <a:ext uri="{53640926-AAD7-44D8-BBD7-CCE9431645EC}">
-                        <a14:shadowObscured xmlns:a14="http://schemas.microsoft.com/office/drawing/2010/main"/>
-                      </a:ext>
-                    </a:extLst>
                   </pic:spPr>
                 </pic:pic>
               </a:graphicData>
@@ -4218,7 +4225,7 @@
           <w:color w:val="auto"/>
         </w:rPr>
       </w:pPr>
-      <w:bookmarkStart w:id="6" w:name="_Toc10987040"/>
+      <w:bookmarkStart w:id="5" w:name="_Toc10987040"/>
       <w:r>
         <w:rPr>
           <w:rFonts w:ascii="Times New Roman" w:hAnsi="Times New Roman" w:cs="Times New Roman"/>
@@ -4228,57 +4235,12 @@
           <w:iCs/>
           <w:color w:val="auto"/>
         </w:rPr>
-        <w:lastRenderedPageBreak/>
-        <w:t>Ejemplos de uso</w:t>
-      </w:r>
-      <w:bookmarkEnd w:id="6"/>
-    </w:p>
-    <w:p>
-      <w:pPr>
-        <w:rPr>
-          <w:rFonts w:ascii="Times New Roman" w:hAnsi="Times New Roman" w:cs="Times New Roman"/>
-          <w:sz w:val="22"/>
-          <w:szCs w:val="20"/>
-        </w:rPr>
-      </w:pPr>
-      <w:r>
-        <w:rPr>
-          <w:rFonts w:ascii="Times New Roman" w:hAnsi="Times New Roman" w:cs="Times New Roman"/>
-          <w:sz w:val="22"/>
-          <w:szCs w:val="20"/>
-        </w:rPr>
-        <w:t xml:space="preserve">Podemos tomar números relativamente grandes y aplicar el algoritmo de </w:t>
-      </w:r>
-      <w:proofErr w:type="spellStart"/>
-      <w:r>
-        <w:rPr>
-          <w:rFonts w:ascii="Times New Roman" w:hAnsi="Times New Roman" w:cs="Times New Roman"/>
-          <w:sz w:val="22"/>
-          <w:szCs w:val="20"/>
-        </w:rPr>
-        <w:t>Karatsuba</w:t>
-      </w:r>
-      <w:proofErr w:type="spellEnd"/>
-      <w:r>
-        <w:rPr>
-          <w:rFonts w:ascii="Times New Roman" w:hAnsi="Times New Roman" w:cs="Times New Roman"/>
-          <w:sz w:val="22"/>
-          <w:szCs w:val="20"/>
-        </w:rPr>
-        <w:t xml:space="preserve"> y el método aprendido en la “escuela”</w:t>
-      </w:r>
-      <w:r>
-        <w:rPr>
-          <w:rFonts w:ascii="Times New Roman" w:hAnsi="Times New Roman" w:cs="Times New Roman"/>
-          <w:sz w:val="22"/>
-          <w:szCs w:val="20"/>
-        </w:rPr>
-        <w:t>.</w:t>
-      </w:r>
-    </w:p>
-    <w:p>
-      <w:pPr>
-        <w:pStyle w:val="Ttulo3"/>
+        <w:br w:type="page"/>
+      </w:r>
+    </w:p>
+    <w:p>
+      <w:pPr>
+        <w:pStyle w:val="Ttulo2"/>
         <w:rPr>
           <w:rFonts w:ascii="Times New Roman" w:hAnsi="Times New Roman" w:cs="Times New Roman"/>
           <w:b/>
@@ -4288,7 +4250,6 @@
           <w:color w:val="auto"/>
         </w:rPr>
       </w:pPr>
-      <w:bookmarkStart w:id="7" w:name="_Toc10987041"/>
       <w:r>
         <w:rPr>
           <w:rFonts w:ascii="Times New Roman" w:hAnsi="Times New Roman" w:cs="Times New Roman"/>
@@ -4298,9 +4259,79 @@
           <w:iCs/>
           <w:color w:val="auto"/>
         </w:rPr>
+        <w:lastRenderedPageBreak/>
+        <w:t>Ejemplos de uso</w:t>
+      </w:r>
+      <w:bookmarkEnd w:id="5"/>
+    </w:p>
+    <w:p>
+      <w:pPr>
+        <w:rPr>
+          <w:rFonts w:ascii="Times New Roman" w:hAnsi="Times New Roman" w:cs="Times New Roman"/>
+          <w:sz w:val="22"/>
+          <w:szCs w:val="20"/>
+        </w:rPr>
+      </w:pPr>
+      <w:r>
+        <w:rPr>
+          <w:rFonts w:ascii="Times New Roman" w:hAnsi="Times New Roman" w:cs="Times New Roman"/>
+          <w:sz w:val="22"/>
+          <w:szCs w:val="20"/>
+        </w:rPr>
+        <w:t xml:space="preserve">Podemos tomar números relativamente grandes y aplicar el algoritmo de </w:t>
+      </w:r>
+      <w:proofErr w:type="spellStart"/>
+      <w:r>
+        <w:rPr>
+          <w:rFonts w:ascii="Times New Roman" w:hAnsi="Times New Roman" w:cs="Times New Roman"/>
+          <w:sz w:val="22"/>
+          <w:szCs w:val="20"/>
+        </w:rPr>
+        <w:t>Karatsuba</w:t>
+      </w:r>
+      <w:proofErr w:type="spellEnd"/>
+      <w:r>
+        <w:rPr>
+          <w:rFonts w:ascii="Times New Roman" w:hAnsi="Times New Roman" w:cs="Times New Roman"/>
+          <w:sz w:val="22"/>
+          <w:szCs w:val="20"/>
+        </w:rPr>
+        <w:t xml:space="preserve"> y el método aprendido en la “escuela”</w:t>
+      </w:r>
+      <w:r>
+        <w:rPr>
+          <w:rFonts w:ascii="Times New Roman" w:hAnsi="Times New Roman" w:cs="Times New Roman"/>
+          <w:sz w:val="22"/>
+          <w:szCs w:val="20"/>
+        </w:rPr>
+        <w:t>.</w:t>
+      </w:r>
+    </w:p>
+    <w:p>
+      <w:pPr>
+        <w:pStyle w:val="Ttulo3"/>
+        <w:rPr>
+          <w:rFonts w:ascii="Times New Roman" w:hAnsi="Times New Roman" w:cs="Times New Roman"/>
+          <w:b/>
+          <w:bCs/>
+          <w:i/>
+          <w:iCs/>
+          <w:color w:val="auto"/>
+        </w:rPr>
+      </w:pPr>
+      <w:bookmarkStart w:id="6" w:name="_Toc10987041"/>
+      <w:r>
+        <w:rPr>
+          <w:rFonts w:ascii="Times New Roman" w:hAnsi="Times New Roman" w:cs="Times New Roman"/>
+          <w:b/>
+          <w:bCs/>
+          <w:i/>
+          <w:iCs/>
+          <w:color w:val="auto"/>
+        </w:rPr>
         <w:t>Ejemplo 1.</w:t>
       </w:r>
-      <w:bookmarkEnd w:id="7"/>
+      <w:bookmarkEnd w:id="6"/>
     </w:p>
     <w:p>
       <w:pPr>
@@ -4632,23 +4663,7 @@
                 <w:sz w:val="22"/>
                 <w:szCs w:val="20"/>
               </w:rPr>
-              <m:t>23</m:t>
-            </m:r>
-            <m:r>
-              <w:rPr>
-                <w:rFonts w:ascii="Cambria Math" w:eastAsiaTheme="minorEastAsia" w:hAnsi="Cambria Math" w:cs="Times New Roman"/>
-                <w:sz w:val="22"/>
-                <w:szCs w:val="20"/>
-              </w:rPr>
-              <m:t>+</m:t>
-            </m:r>
-            <m:r>
-              <w:rPr>
-                <w:rFonts w:ascii="Cambria Math" w:eastAsiaTheme="minorEastAsia" w:hAnsi="Cambria Math" w:cs="Times New Roman"/>
-                <w:sz w:val="22"/>
-                <w:szCs w:val="20"/>
-              </w:rPr>
-              <m:t>45</m:t>
+              <m:t>23+45</m:t>
             </m:r>
           </m:e>
         </m:d>
@@ -4678,15 +4693,7 @@
                 <w:sz w:val="22"/>
                 <w:szCs w:val="20"/>
               </w:rPr>
-              <m:t>46*</m:t>
-            </m:r>
-            <m:r>
-              <w:rPr>
-                <w:rFonts w:ascii="Cambria Math" w:eastAsiaTheme="minorEastAsia" w:hAnsi="Cambria Math" w:cs="Times New Roman"/>
-                <w:sz w:val="22"/>
-                <w:szCs w:val="20"/>
-              </w:rPr>
-              <m:t>68</m:t>
+              <m:t>46*68</m:t>
             </m:r>
           </m:e>
         </m:d>
@@ -4696,15 +4703,7 @@
             <w:sz w:val="22"/>
             <w:szCs w:val="20"/>
           </w:rPr>
-          <m:t>-276-1530=</m:t>
-        </m:r>
-        <m:r>
-          <w:rPr>
-            <w:rFonts w:ascii="Cambria Math" w:eastAsiaTheme="minorEastAsia" w:hAnsi="Cambria Math" w:cs="Times New Roman"/>
-            <w:sz w:val="22"/>
-            <w:szCs w:val="20"/>
-          </w:rPr>
-          <m:t>1322</m:t>
+          <m:t>-276-1530=1322</m:t>
         </m:r>
       </m:oMath>
       <w:r>
@@ -4779,23 +4778,7 @@
             <w:sz w:val="22"/>
             <w:szCs w:val="20"/>
           </w:rPr>
-          <m:t xml:space="preserve">+ </m:t>
-        </m:r>
-        <m:r>
-          <w:rPr>
-            <w:rFonts w:ascii="Cambria Math" w:eastAsiaTheme="minorEastAsia" w:hAnsi="Cambria Math" w:cs="Times New Roman"/>
-            <w:sz w:val="22"/>
-            <w:szCs w:val="20"/>
-          </w:rPr>
-          <m:t>1322</m:t>
-        </m:r>
-        <m:r>
-          <w:rPr>
-            <w:rFonts w:ascii="Cambria Math" w:eastAsiaTheme="minorEastAsia" w:hAnsi="Cambria Math" w:cs="Times New Roman"/>
-            <w:sz w:val="22"/>
-            <w:szCs w:val="20"/>
-          </w:rPr>
-          <m:t>*</m:t>
+          <m:t>+ 1322*</m:t>
         </m:r>
         <m:sSup>
           <m:sSupPr>
@@ -4835,15 +4818,7 @@
             <w:sz w:val="22"/>
             <w:szCs w:val="20"/>
           </w:rPr>
-          <m:t>+</m:t>
-        </m:r>
-        <m:r>
-          <w:rPr>
-            <w:rFonts w:ascii="Cambria Math" w:eastAsiaTheme="minorEastAsia" w:hAnsi="Cambria Math" w:cs="Times New Roman"/>
-            <w:sz w:val="22"/>
-            <w:szCs w:val="20"/>
-          </w:rPr>
-          <m:t>1530=2893730</m:t>
+          <m:t>+1530=2893730</m:t>
         </m:r>
       </m:oMath>
     </w:p>
@@ -5026,6 +5001,9 @@
             <m:t xml:space="preserve">         1234 </m:t>
           </m:r>
           <m:r>
+            <m:rPr>
+              <m:sty m:val="p"/>
+            </m:rPr>
             <w:rPr>
               <w:rFonts w:ascii="Cambria Math" w:eastAsiaTheme="minorEastAsia" w:hAnsi="Cambria Math" w:cs="Times New Roman"/>
             </w:rPr>
@@ -5090,6 +5068,9 @@
           <m:t>*2345</m:t>
         </m:r>
         <m:r>
+          <m:rPr>
+            <m:sty m:val="p"/>
+          </m:rPr>
           <w:rPr>
             <w:rFonts w:ascii="Cambria Math" w:eastAsiaTheme="minorEastAsia" w:hAnsi="Cambria Math" w:cs="Times New Roman"/>
           </w:rPr>
@@ -5105,6 +5086,9 @@
             <m:t xml:space="preserve">               6170</m:t>
           </m:r>
           <m:r>
+            <m:rPr>
+              <m:sty m:val="p"/>
+            </m:rPr>
             <w:rPr>
               <w:rFonts w:ascii="Cambria Math" w:eastAsiaTheme="minorEastAsia" w:hAnsi="Cambria Math" w:cs="Times New Roman"/>
             </w:rPr>
@@ -5116,21 +5100,12 @@
             <w:rPr>
               <w:rFonts w:ascii="Cambria Math" w:eastAsiaTheme="minorEastAsia" w:hAnsi="Cambria Math" w:cs="Times New Roman"/>
             </w:rPr>
-            <m:t xml:space="preserve"> </m:t>
+            <m:t xml:space="preserve">             4936</m:t>
           </m:r>
           <m:r>
-            <w:rPr>
-              <w:rFonts w:ascii="Cambria Math" w:eastAsiaTheme="minorEastAsia" w:hAnsi="Cambria Math" w:cs="Times New Roman"/>
-            </w:rPr>
-            <m:t xml:space="preserve">           </m:t>
-          </m:r>
-          <m:r>
-            <w:rPr>
-              <w:rFonts w:ascii="Cambria Math" w:eastAsiaTheme="minorEastAsia" w:hAnsi="Cambria Math" w:cs="Times New Roman"/>
-            </w:rPr>
-            <m:t xml:space="preserve"> 4936</m:t>
-          </m:r>
-          <m:r>
+            <m:rPr>
+              <m:sty m:val="p"/>
+            </m:rPr>
             <w:rPr>
               <w:rFonts w:ascii="Cambria Math" w:eastAsiaTheme="minorEastAsia" w:hAnsi="Cambria Math" w:cs="Times New Roman"/>
             </w:rPr>
@@ -5145,6 +5120,9 @@
             <m:t xml:space="preserve">           3702</m:t>
           </m:r>
           <m:r>
+            <m:rPr>
+              <m:sty m:val="p"/>
+            </m:rPr>
             <w:rPr>
               <w:rFonts w:ascii="Cambria Math" w:eastAsiaTheme="minorEastAsia" w:hAnsi="Cambria Math" w:cs="Times New Roman"/>
             </w:rPr>
@@ -5196,7 +5174,7 @@
           <w:color w:val="auto"/>
         </w:rPr>
       </w:pPr>
-      <w:bookmarkStart w:id="8" w:name="_Toc10987042"/>
+      <w:bookmarkStart w:id="7" w:name="_Toc10987042"/>
       <w:r>
         <w:rPr>
           <w:rFonts w:ascii="Times New Roman" w:hAnsi="Times New Roman" w:cs="Times New Roman"/>
@@ -5208,7 +5186,7 @@
         </w:rPr>
         <w:t>Ejemplo 2</w:t>
       </w:r>
-      <w:bookmarkEnd w:id="8"/>
+      <w:bookmarkEnd w:id="7"/>
     </w:p>
     <w:p>
       <w:pPr>
@@ -5233,15 +5211,7 @@
             <w:sz w:val="22"/>
             <w:szCs w:val="20"/>
           </w:rPr>
-          <m:t>4567*123</m:t>
-        </m:r>
-        <m:r>
-          <w:rPr>
-            <w:rFonts w:ascii="Cambria Math" w:hAnsi="Cambria Math" w:cs="Times New Roman"/>
-            <w:sz w:val="22"/>
-            <w:szCs w:val="20"/>
-          </w:rPr>
-          <m:t>6</m:t>
+          <m:t>4567*1236</m:t>
         </m:r>
       </m:oMath>
       <w:r>
@@ -5327,39 +5297,7 @@
             <w:szCs w:val="20"/>
           </w:rPr>
           <w:lastRenderedPageBreak/>
-          <m:t>4</m:t>
-        </m:r>
-        <m:r>
-          <w:rPr>
-            <w:rFonts w:ascii="Cambria Math" w:hAnsi="Cambria Math" w:cs="Times New Roman"/>
-            <w:sz w:val="22"/>
-            <w:szCs w:val="20"/>
-          </w:rPr>
-          <m:t>567</m:t>
-        </m:r>
-        <m:r>
-          <w:rPr>
-            <w:rFonts w:ascii="Cambria Math" w:hAnsi="Cambria Math" w:cs="Times New Roman"/>
-            <w:sz w:val="22"/>
-            <w:szCs w:val="20"/>
-          </w:rPr>
-          <m:t>=</m:t>
-        </m:r>
-        <m:r>
-          <w:rPr>
-            <w:rFonts w:ascii="Cambria Math" w:hAnsi="Cambria Math" w:cs="Times New Roman"/>
-            <w:sz w:val="22"/>
-            <w:szCs w:val="20"/>
-          </w:rPr>
-          <m:t>45</m:t>
-        </m:r>
-        <m:r>
-          <w:rPr>
-            <w:rFonts w:ascii="Cambria Math" w:hAnsi="Cambria Math" w:cs="Times New Roman"/>
-            <w:sz w:val="22"/>
-            <w:szCs w:val="20"/>
-          </w:rPr>
-          <m:t>*</m:t>
+          <m:t>4567=45*</m:t>
         </m:r>
         <m:sSup>
           <m:sSupPr>
@@ -5399,15 +5337,7 @@
             <w:sz w:val="22"/>
             <w:szCs w:val="20"/>
           </w:rPr>
-          <m:t>+</m:t>
-        </m:r>
-        <m:r>
-          <w:rPr>
-            <w:rFonts w:ascii="Cambria Math" w:hAnsi="Cambria Math" w:cs="Times New Roman"/>
-            <w:sz w:val="22"/>
-            <w:szCs w:val="20"/>
-          </w:rPr>
-          <m:t>67</m:t>
+          <m:t>+67</m:t>
         </m:r>
       </m:oMath>
       <w:r>
@@ -5434,31 +5364,7 @@
             <w:sz w:val="22"/>
             <w:szCs w:val="20"/>
           </w:rPr>
-          <m:t>1236</m:t>
-        </m:r>
-        <m:r>
-          <w:rPr>
-            <w:rFonts w:ascii="Cambria Math" w:hAnsi="Cambria Math" w:cs="Times New Roman"/>
-            <w:sz w:val="22"/>
-            <w:szCs w:val="20"/>
-          </w:rPr>
-          <m:t>=</m:t>
-        </m:r>
-        <m:r>
-          <w:rPr>
-            <w:rFonts w:ascii="Cambria Math" w:hAnsi="Cambria Math" w:cs="Times New Roman"/>
-            <w:sz w:val="22"/>
-            <w:szCs w:val="20"/>
-          </w:rPr>
-          <m:t>12</m:t>
-        </m:r>
-        <m:r>
-          <w:rPr>
-            <w:rFonts w:ascii="Cambria Math" w:hAnsi="Cambria Math" w:cs="Times New Roman"/>
-            <w:sz w:val="22"/>
-            <w:szCs w:val="20"/>
-          </w:rPr>
-          <m:t>*</m:t>
+          <m:t>1236=12*</m:t>
         </m:r>
         <m:sSup>
           <m:sSupPr>
@@ -5498,15 +5404,7 @@
             <w:sz w:val="22"/>
             <w:szCs w:val="20"/>
           </w:rPr>
-          <m:t>+</m:t>
-        </m:r>
-        <m:r>
-          <w:rPr>
-            <w:rFonts w:ascii="Cambria Math" w:hAnsi="Cambria Math" w:cs="Times New Roman"/>
-            <w:sz w:val="22"/>
-            <w:szCs w:val="20"/>
-          </w:rPr>
-          <m:t>36</m:t>
+          <m:t>+36</m:t>
         </m:r>
       </m:oMath>
       <w:r>
@@ -5533,47 +5431,7 @@
             <w:sz w:val="22"/>
             <w:szCs w:val="20"/>
           </w:rPr>
-          <m:t>4</m:t>
-        </m:r>
-        <m:r>
-          <w:rPr>
-            <w:rFonts w:ascii="Cambria Math" w:eastAsiaTheme="minorEastAsia" w:hAnsi="Cambria Math" w:cs="Times New Roman"/>
-            <w:sz w:val="22"/>
-            <w:szCs w:val="20"/>
-          </w:rPr>
-          <m:t>5</m:t>
-        </m:r>
-        <m:r>
-          <w:rPr>
-            <w:rFonts w:ascii="Cambria Math" w:eastAsiaTheme="minorEastAsia" w:hAnsi="Cambria Math" w:cs="Times New Roman"/>
-            <w:sz w:val="22"/>
-            <w:szCs w:val="20"/>
-          </w:rPr>
-          <m:t>*</m:t>
-        </m:r>
-        <m:r>
-          <w:rPr>
-            <w:rFonts w:ascii="Cambria Math" w:eastAsiaTheme="minorEastAsia" w:hAnsi="Cambria Math" w:cs="Times New Roman"/>
-            <w:sz w:val="22"/>
-            <w:szCs w:val="20"/>
-          </w:rPr>
-          <m:t>12</m:t>
-        </m:r>
-        <m:r>
-          <w:rPr>
-            <w:rFonts w:ascii="Cambria Math" w:eastAsiaTheme="minorEastAsia" w:hAnsi="Cambria Math" w:cs="Times New Roman"/>
-            <w:sz w:val="22"/>
-            <w:szCs w:val="20"/>
-          </w:rPr>
-          <m:t xml:space="preserve">= </m:t>
-        </m:r>
-        <m:r>
-          <w:rPr>
-            <w:rFonts w:ascii="Cambria Math" w:eastAsiaTheme="minorEastAsia" w:hAnsi="Cambria Math" w:cs="Times New Roman"/>
-            <w:sz w:val="22"/>
-            <w:szCs w:val="20"/>
-          </w:rPr>
-          <m:t>540</m:t>
+          <m:t>45*12= 540</m:t>
         </m:r>
       </m:oMath>
       <w:r>
@@ -5600,39 +5458,7 @@
             <w:sz w:val="22"/>
             <w:szCs w:val="20"/>
           </w:rPr>
-          <m:t>67</m:t>
-        </m:r>
-        <m:r>
-          <w:rPr>
-            <w:rFonts w:ascii="Cambria Math" w:eastAsiaTheme="minorEastAsia" w:hAnsi="Cambria Math" w:cs="Times New Roman"/>
-            <w:sz w:val="22"/>
-            <w:szCs w:val="20"/>
-          </w:rPr>
-          <m:t>*</m:t>
-        </m:r>
-        <m:r>
-          <w:rPr>
-            <w:rFonts w:ascii="Cambria Math" w:eastAsiaTheme="minorEastAsia" w:hAnsi="Cambria Math" w:cs="Times New Roman"/>
-            <w:sz w:val="22"/>
-            <w:szCs w:val="20"/>
-          </w:rPr>
-          <m:t>36</m:t>
-        </m:r>
-        <m:r>
-          <w:rPr>
-            <w:rFonts w:ascii="Cambria Math" w:eastAsiaTheme="minorEastAsia" w:hAnsi="Cambria Math" w:cs="Times New Roman"/>
-            <w:sz w:val="22"/>
-            <w:szCs w:val="20"/>
-          </w:rPr>
-          <m:t>=</m:t>
-        </m:r>
-        <m:r>
-          <w:rPr>
-            <w:rFonts w:ascii="Cambria Math" w:eastAsiaTheme="minorEastAsia" w:hAnsi="Cambria Math" w:cs="Times New Roman"/>
-            <w:sz w:val="22"/>
-            <w:szCs w:val="20"/>
-          </w:rPr>
-          <m:t>2412</m:t>
+          <m:t>67*36=2412</m:t>
         </m:r>
       </m:oMath>
       <w:r>
@@ -5671,23 +5497,7 @@
                 <w:sz w:val="22"/>
                 <w:szCs w:val="20"/>
               </w:rPr>
-              <m:t>45</m:t>
-            </m:r>
-            <m:r>
-              <w:rPr>
-                <w:rFonts w:ascii="Cambria Math" w:eastAsiaTheme="minorEastAsia" w:hAnsi="Cambria Math" w:cs="Times New Roman"/>
-                <w:sz w:val="22"/>
-                <w:szCs w:val="20"/>
-              </w:rPr>
-              <m:t>+</m:t>
-            </m:r>
-            <m:r>
-              <w:rPr>
-                <w:rFonts w:ascii="Cambria Math" w:eastAsiaTheme="minorEastAsia" w:hAnsi="Cambria Math" w:cs="Times New Roman"/>
-                <w:sz w:val="22"/>
-                <w:szCs w:val="20"/>
-              </w:rPr>
-              <m:t>67</m:t>
+              <m:t>45+67</m:t>
             </m:r>
           </m:e>
         </m:d>
@@ -5717,23 +5527,7 @@
                 <w:sz w:val="22"/>
                 <w:szCs w:val="20"/>
               </w:rPr>
-              <m:t>12</m:t>
-            </m:r>
-            <m:r>
-              <w:rPr>
-                <w:rFonts w:ascii="Cambria Math" w:eastAsiaTheme="minorEastAsia" w:hAnsi="Cambria Math" w:cs="Times New Roman"/>
-                <w:sz w:val="22"/>
-                <w:szCs w:val="20"/>
-              </w:rPr>
-              <m:t>+</m:t>
-            </m:r>
-            <m:r>
-              <w:rPr>
-                <w:rFonts w:ascii="Cambria Math" w:eastAsiaTheme="minorEastAsia" w:hAnsi="Cambria Math" w:cs="Times New Roman"/>
-                <w:sz w:val="22"/>
-                <w:szCs w:val="20"/>
-              </w:rPr>
-              <m:t>36</m:t>
+              <m:t>12+36</m:t>
             </m:r>
           </m:e>
         </m:d>
@@ -5743,39 +5537,7 @@
             <w:sz w:val="22"/>
             <w:szCs w:val="20"/>
           </w:rPr>
-          <m:t>-</m:t>
-        </m:r>
-        <m:r>
-          <w:rPr>
-            <w:rFonts w:ascii="Cambria Math" w:eastAsiaTheme="minorEastAsia" w:hAnsi="Cambria Math" w:cs="Times New Roman"/>
-            <w:sz w:val="22"/>
-            <w:szCs w:val="20"/>
-          </w:rPr>
-          <m:t>3015</m:t>
-        </m:r>
-        <m:r>
-          <w:rPr>
-            <w:rFonts w:ascii="Cambria Math" w:eastAsiaTheme="minorEastAsia" w:hAnsi="Cambria Math" w:cs="Times New Roman"/>
-            <w:sz w:val="22"/>
-            <w:szCs w:val="20"/>
-          </w:rPr>
-          <m:t>-</m:t>
-        </m:r>
-        <m:r>
-          <w:rPr>
-            <w:rFonts w:ascii="Cambria Math" w:eastAsiaTheme="minorEastAsia" w:hAnsi="Cambria Math" w:cs="Times New Roman"/>
-            <w:sz w:val="22"/>
-            <w:szCs w:val="20"/>
-          </w:rPr>
-          <m:t>432</m:t>
-        </m:r>
-        <m:r>
-          <w:rPr>
-            <w:rFonts w:ascii="Cambria Math" w:eastAsiaTheme="minorEastAsia" w:hAnsi="Cambria Math" w:cs="Times New Roman"/>
-            <w:sz w:val="22"/>
-            <w:szCs w:val="20"/>
-          </w:rPr>
-          <m:t>=</m:t>
+          <m:t>-3015-432=</m:t>
         </m:r>
         <m:d>
           <m:dPr>
@@ -5795,23 +5557,7 @@
                 <w:sz w:val="22"/>
                 <w:szCs w:val="20"/>
               </w:rPr>
-              <m:t>112</m:t>
-            </m:r>
-            <m:r>
-              <w:rPr>
-                <w:rFonts w:ascii="Cambria Math" w:eastAsiaTheme="minorEastAsia" w:hAnsi="Cambria Math" w:cs="Times New Roman"/>
-                <w:sz w:val="22"/>
-                <w:szCs w:val="20"/>
-              </w:rPr>
-              <m:t>*</m:t>
-            </m:r>
-            <m:r>
-              <w:rPr>
-                <w:rFonts w:ascii="Cambria Math" w:eastAsiaTheme="minorEastAsia" w:hAnsi="Cambria Math" w:cs="Times New Roman"/>
-                <w:sz w:val="22"/>
-                <w:szCs w:val="20"/>
-              </w:rPr>
-              <m:t>48</m:t>
+              <m:t>112*48</m:t>
             </m:r>
           </m:e>
         </m:d>
@@ -5821,47 +5567,7 @@
             <w:sz w:val="22"/>
             <w:szCs w:val="20"/>
           </w:rPr>
-          <m:t>-</m:t>
-        </m:r>
-        <m:r>
-          <w:rPr>
-            <w:rFonts w:ascii="Cambria Math" w:eastAsiaTheme="minorEastAsia" w:hAnsi="Cambria Math" w:cs="Times New Roman"/>
-            <w:sz w:val="22"/>
-            <w:szCs w:val="20"/>
-          </w:rPr>
-          <m:t>540</m:t>
-        </m:r>
-        <m:r>
-          <w:rPr>
-            <w:rFonts w:ascii="Cambria Math" w:eastAsiaTheme="minorEastAsia" w:hAnsi="Cambria Math" w:cs="Times New Roman"/>
-            <w:sz w:val="22"/>
-            <w:szCs w:val="20"/>
-          </w:rPr>
-          <m:t>-</m:t>
-        </m:r>
-        <m:r>
-          <w:rPr>
-            <w:rFonts w:ascii="Cambria Math" w:eastAsiaTheme="minorEastAsia" w:hAnsi="Cambria Math" w:cs="Times New Roman"/>
-            <w:sz w:val="22"/>
-            <w:szCs w:val="20"/>
-          </w:rPr>
-          <m:t>2412</m:t>
-        </m:r>
-        <m:r>
-          <w:rPr>
-            <w:rFonts w:ascii="Cambria Math" w:eastAsiaTheme="minorEastAsia" w:hAnsi="Cambria Math" w:cs="Times New Roman"/>
-            <w:sz w:val="22"/>
-            <w:szCs w:val="20"/>
-          </w:rPr>
-          <m:t>=</m:t>
-        </m:r>
-        <m:r>
-          <w:rPr>
-            <w:rFonts w:ascii="Cambria Math" w:eastAsiaTheme="minorEastAsia" w:hAnsi="Cambria Math" w:cs="Times New Roman"/>
-            <w:sz w:val="22"/>
-            <w:szCs w:val="20"/>
-          </w:rPr>
-          <m:t>2424</m:t>
+          <m:t>-540-2412=2424</m:t>
         </m:r>
       </m:oMath>
       <w:r>
@@ -5896,15 +5602,7 @@
             <w:sz w:val="22"/>
             <w:szCs w:val="20"/>
           </w:rPr>
-          <m:t>540</m:t>
-        </m:r>
-        <m:r>
-          <w:rPr>
-            <w:rFonts w:ascii="Cambria Math" w:eastAsiaTheme="minorEastAsia" w:hAnsi="Cambria Math" w:cs="Times New Roman"/>
-            <w:sz w:val="22"/>
-            <w:szCs w:val="20"/>
-          </w:rPr>
-          <m:t>*</m:t>
+          <m:t>540*</m:t>
         </m:r>
         <m:sSup>
           <m:sSupPr>
@@ -5944,23 +5642,7 @@
             <w:sz w:val="22"/>
             <w:szCs w:val="20"/>
           </w:rPr>
-          <m:t xml:space="preserve">+ </m:t>
-        </m:r>
-        <m:r>
-          <w:rPr>
-            <w:rFonts w:ascii="Cambria Math" w:eastAsiaTheme="minorEastAsia" w:hAnsi="Cambria Math" w:cs="Times New Roman"/>
-            <w:sz w:val="22"/>
-            <w:szCs w:val="20"/>
-          </w:rPr>
-          <m:t>2424</m:t>
-        </m:r>
-        <m:r>
-          <w:rPr>
-            <w:rFonts w:ascii="Cambria Math" w:eastAsiaTheme="minorEastAsia" w:hAnsi="Cambria Math" w:cs="Times New Roman"/>
-            <w:sz w:val="22"/>
-            <w:szCs w:val="20"/>
-          </w:rPr>
-          <m:t>*</m:t>
+          <m:t>+ 2424*</m:t>
         </m:r>
         <m:sSup>
           <m:sSupPr>
@@ -6000,31 +5682,7 @@
             <w:sz w:val="22"/>
             <w:szCs w:val="20"/>
           </w:rPr>
-          <m:t>+</m:t>
-        </m:r>
-        <m:r>
-          <w:rPr>
-            <w:rFonts w:ascii="Cambria Math" w:eastAsiaTheme="minorEastAsia" w:hAnsi="Cambria Math" w:cs="Times New Roman"/>
-            <w:sz w:val="22"/>
-            <w:szCs w:val="20"/>
-          </w:rPr>
-          <m:t>2412</m:t>
-        </m:r>
-        <m:r>
-          <w:rPr>
-            <w:rFonts w:ascii="Cambria Math" w:eastAsiaTheme="minorEastAsia" w:hAnsi="Cambria Math" w:cs="Times New Roman"/>
-            <w:sz w:val="22"/>
-            <w:szCs w:val="20"/>
-          </w:rPr>
-          <m:t>=</m:t>
-        </m:r>
-        <m:r>
-          <w:rPr>
-            <w:rFonts w:ascii="Cambria Math" w:eastAsiaTheme="minorEastAsia" w:hAnsi="Cambria Math" w:cs="Times New Roman"/>
-            <w:sz w:val="22"/>
-            <w:szCs w:val="20"/>
-          </w:rPr>
-          <m:t>5644812</m:t>
+          <m:t>+2412=5644812</m:t>
         </m:r>
       </m:oMath>
     </w:p>
@@ -6204,21 +5862,12 @@
             <w:rPr>
               <w:rFonts w:ascii="Cambria Math" w:eastAsiaTheme="minorEastAsia" w:hAnsi="Cambria Math" w:cs="Times New Roman"/>
             </w:rPr>
-            <m:t xml:space="preserve">         </m:t>
+            <m:t xml:space="preserve">         4567 </m:t>
           </m:r>
           <m:r>
-            <w:rPr>
-              <w:rFonts w:ascii="Cambria Math" w:eastAsiaTheme="minorEastAsia" w:hAnsi="Cambria Math" w:cs="Times New Roman"/>
-            </w:rPr>
-            <m:t>4567</m:t>
-          </m:r>
-          <m:r>
-            <w:rPr>
-              <w:rFonts w:ascii="Cambria Math" w:eastAsiaTheme="minorEastAsia" w:hAnsi="Cambria Math" w:cs="Times New Roman"/>
-            </w:rPr>
-            <m:t xml:space="preserve"> </m:t>
-          </m:r>
-          <m:r>
+            <m:rPr>
+              <m:sty m:val="p"/>
+            </m:rPr>
             <w:rPr>
               <w:rFonts w:ascii="Cambria Math" w:eastAsiaTheme="minorEastAsia" w:hAnsi="Cambria Math" w:cs="Times New Roman"/>
             </w:rPr>
@@ -6280,15 +5929,12 @@
           <w:rPr>
             <w:rFonts w:ascii="Cambria Math" w:eastAsiaTheme="minorEastAsia" w:hAnsi="Cambria Math" w:cs="Times New Roman"/>
           </w:rPr>
-          <m:t>*</m:t>
+          <m:t>*1236</m:t>
         </m:r>
         <m:r>
-          <w:rPr>
-            <w:rFonts w:ascii="Cambria Math" w:eastAsiaTheme="minorEastAsia" w:hAnsi="Cambria Math" w:cs="Times New Roman"/>
-          </w:rPr>
-          <m:t>1236</m:t>
-        </m:r>
-        <m:r>
+          <m:rPr>
+            <m:sty m:val="p"/>
+          </m:rPr>
           <w:rPr>
             <w:rFonts w:ascii="Cambria Math" w:eastAsiaTheme="minorEastAsia" w:hAnsi="Cambria Math" w:cs="Times New Roman"/>
           </w:rPr>
@@ -6301,15 +5947,12 @@
             <w:rPr>
               <w:rFonts w:ascii="Cambria Math" w:eastAsiaTheme="minorEastAsia" w:hAnsi="Cambria Math" w:cs="Times New Roman"/>
             </w:rPr>
-            <m:t xml:space="preserve">               </m:t>
+            <m:t xml:space="preserve">               27402</m:t>
           </m:r>
           <m:r>
-            <w:rPr>
-              <w:rFonts w:ascii="Cambria Math" w:eastAsiaTheme="minorEastAsia" w:hAnsi="Cambria Math" w:cs="Times New Roman"/>
-            </w:rPr>
-            <m:t>27402</m:t>
-          </m:r>
-          <m:r>
+            <m:rPr>
+              <m:sty m:val="p"/>
+            </m:rPr>
             <w:rPr>
               <w:rFonts w:ascii="Cambria Math" w:eastAsiaTheme="minorEastAsia" w:hAnsi="Cambria Math" w:cs="Times New Roman"/>
             </w:rPr>
@@ -6321,15 +5964,12 @@
             <w:rPr>
               <w:rFonts w:ascii="Cambria Math" w:eastAsiaTheme="minorEastAsia" w:hAnsi="Cambria Math" w:cs="Times New Roman"/>
             </w:rPr>
-            <m:t xml:space="preserve">             </m:t>
+            <m:t xml:space="preserve">             13701</m:t>
           </m:r>
           <m:r>
-            <w:rPr>
-              <w:rFonts w:ascii="Cambria Math" w:eastAsiaTheme="minorEastAsia" w:hAnsi="Cambria Math" w:cs="Times New Roman"/>
-            </w:rPr>
-            <m:t>13701</m:t>
-          </m:r>
-          <m:r>
+            <m:rPr>
+              <m:sty m:val="p"/>
+            </m:rPr>
             <w:rPr>
               <w:rFonts w:ascii="Cambria Math" w:eastAsiaTheme="minorEastAsia" w:hAnsi="Cambria Math" w:cs="Times New Roman"/>
             </w:rPr>
@@ -6341,27 +5981,12 @@
             <w:rPr>
               <w:rFonts w:ascii="Cambria Math" w:eastAsiaTheme="minorEastAsia" w:hAnsi="Cambria Math" w:cs="Times New Roman"/>
             </w:rPr>
-            <m:t xml:space="preserve">         </m:t>
+            <m:t xml:space="preserve">            9134</m:t>
           </m:r>
           <m:r>
-            <w:rPr>
-              <w:rFonts w:ascii="Cambria Math" w:eastAsiaTheme="minorEastAsia" w:hAnsi="Cambria Math" w:cs="Times New Roman"/>
-            </w:rPr>
-            <m:t xml:space="preserve"> </m:t>
-          </m:r>
-          <m:r>
-            <w:rPr>
-              <w:rFonts w:ascii="Cambria Math" w:eastAsiaTheme="minorEastAsia" w:hAnsi="Cambria Math" w:cs="Times New Roman"/>
-            </w:rPr>
-            <m:t xml:space="preserve">  </m:t>
-          </m:r>
-          <m:r>
-            <w:rPr>
-              <w:rFonts w:ascii="Cambria Math" w:eastAsiaTheme="minorEastAsia" w:hAnsi="Cambria Math" w:cs="Times New Roman"/>
-            </w:rPr>
-            <m:t>9134</m:t>
-          </m:r>
-          <m:r>
+            <m:rPr>
+              <m:sty m:val="p"/>
+            </m:rPr>
             <w:rPr>
               <w:rFonts w:ascii="Cambria Math" w:eastAsiaTheme="minorEastAsia" w:hAnsi="Cambria Math" w:cs="Times New Roman"/>
             </w:rPr>
@@ -6373,13 +5998,7 @@
             <w:rPr>
               <w:rFonts w:ascii="Cambria Math" w:eastAsiaTheme="minorEastAsia" w:hAnsi="Cambria Math" w:cs="Times New Roman"/>
             </w:rPr>
-            <m:t xml:space="preserve">+      </m:t>
-          </m:r>
-          <m:r>
-            <w:rPr>
-              <w:rFonts w:ascii="Cambria Math" w:eastAsiaTheme="minorEastAsia" w:hAnsi="Cambria Math" w:cs="Times New Roman"/>
-            </w:rPr>
-            <m:t>4567</m:t>
+            <m:t>+      4567</m:t>
           </m:r>
         </m:oMath>
       </m:oMathPara>
@@ -6397,13 +6016,7 @@
             <w:rPr>
               <w:rFonts w:ascii="Cambria Math" w:eastAsiaTheme="minorEastAsia" w:hAnsi="Cambria Math" w:cs="Times New Roman"/>
             </w:rPr>
-            <m:t xml:space="preserve">          </m:t>
-          </m:r>
-          <m:r>
-            <w:rPr>
-              <w:rFonts w:ascii="Cambria Math" w:eastAsiaTheme="minorEastAsia" w:hAnsi="Cambria Math" w:cs="Times New Roman"/>
-            </w:rPr>
-            <m:t>5644812</m:t>
+            <m:t xml:space="preserve">          5644812</m:t>
           </m:r>
         </m:oMath>
       </m:oMathPara>
@@ -6436,7 +6049,7 @@
           <w:color w:val="auto"/>
         </w:rPr>
       </w:pPr>
-      <w:bookmarkStart w:id="9" w:name="_Toc10987043"/>
+      <w:bookmarkStart w:id="8" w:name="_Toc10987043"/>
       <w:r>
         <w:rPr>
           <w:rFonts w:ascii="Times New Roman" w:hAnsi="Times New Roman" w:cs="Times New Roman"/>
@@ -6447,24 +6060,128 @@
         <w:lastRenderedPageBreak/>
         <w:t>Conclusiones</w:t>
       </w:r>
+      <w:bookmarkEnd w:id="8"/>
+    </w:p>
+    <w:p>
+      <w:pPr>
+        <w:rPr>
+          <w:rFonts w:ascii="Times New Roman" w:hAnsi="Times New Roman" w:cs="Times New Roman"/>
+          <w:sz w:val="22"/>
+        </w:rPr>
+      </w:pPr>
+      <w:proofErr w:type="spellStart"/>
+      <w:r>
+        <w:rPr>
+          <w:rFonts w:ascii="Times New Roman" w:hAnsi="Times New Roman" w:cs="Times New Roman"/>
+          <w:sz w:val="22"/>
+        </w:rPr>
+        <w:t>Karatsuba</w:t>
+      </w:r>
+      <w:proofErr w:type="spellEnd"/>
+      <w:r>
+        <w:rPr>
+          <w:rFonts w:ascii="Times New Roman" w:hAnsi="Times New Roman" w:cs="Times New Roman"/>
+          <w:sz w:val="22"/>
+        </w:rPr>
+        <w:t>, a pesar de que pueda parecer un algoritmo algo confuso, debido a la partición que se hace de los números y a que no es la forma en la que se enseña a multiplicar en general, realmente es más ventajoso de aplicar, por supuesto a la hora de realizar multiplicaciones de números grandes, y si se aplica su forma recursiva, hace que se optimice la multiplicación.</w:t>
+      </w:r>
+    </w:p>
+    <w:p>
+      <w:pPr>
+        <w:rPr>
+          <w:rFonts w:ascii="Times New Roman" w:hAnsi="Times New Roman" w:cs="Times New Roman"/>
+          <w:sz w:val="22"/>
+        </w:rPr>
+      </w:pPr>
+      <w:r>
+        <w:rPr>
+          <w:rFonts w:ascii="Times New Roman" w:hAnsi="Times New Roman" w:cs="Times New Roman"/>
+          <w:sz w:val="22"/>
+        </w:rPr>
+        <w:t>A</w:t>
+      </w:r>
+      <w:r>
+        <w:rPr>
+          <w:rFonts w:ascii="Times New Roman" w:hAnsi="Times New Roman" w:cs="Times New Roman"/>
+          <w:sz w:val="22"/>
+        </w:rPr>
+        <w:t>l momento de comparar los dos algoritmos en cuestión se llegó a que a</w:t>
+      </w:r>
+      <w:r>
+        <w:rPr>
+          <w:rFonts w:ascii="Times New Roman" w:hAnsi="Times New Roman" w:cs="Times New Roman"/>
+          <w:sz w:val="22"/>
+        </w:rPr>
+        <w:t xml:space="preserve"> pesar de que el algoritmo natural implementado tiene un tiempo de corrida prácticamente constante, el algoritmo de </w:t>
+      </w:r>
+      <w:proofErr w:type="spellStart"/>
+      <w:r>
+        <w:rPr>
+          <w:rFonts w:ascii="Times New Roman" w:hAnsi="Times New Roman" w:cs="Times New Roman"/>
+          <w:sz w:val="22"/>
+        </w:rPr>
+        <w:t>Karatsuba</w:t>
+      </w:r>
+      <w:proofErr w:type="spellEnd"/>
+      <w:r>
+        <w:rPr>
+          <w:rFonts w:ascii="Times New Roman" w:hAnsi="Times New Roman" w:cs="Times New Roman"/>
+          <w:sz w:val="22"/>
+        </w:rPr>
+        <w:t xml:space="preserve"> se mantiene en ventaja respecto a este. Con lo que se demuestra que aplicar un algoritmo divide y conquista</w:t>
+      </w:r>
+      <w:r>
+        <w:rPr>
+          <w:rFonts w:ascii="Times New Roman" w:hAnsi="Times New Roman" w:cs="Times New Roman"/>
+          <w:sz w:val="22"/>
+        </w:rPr>
+        <w:t xml:space="preserve"> para realizar multiplicaciones, en especial de números grandes, se convierte en una ventaja en el tiempo de corrida, por sobre el algoritmo aplicado semejando la manera natural en la que se multiplica. </w:t>
+      </w:r>
+    </w:p>
+    <w:p>
+      <w:pPr>
+        <w:rPr>
+          <w:rFonts w:ascii="Times New Roman" w:hAnsi="Times New Roman" w:cs="Times New Roman"/>
+          <w:sz w:val="22"/>
+        </w:rPr>
+      </w:pPr>
+      <w:r>
+        <w:rPr>
+          <w:rFonts w:ascii="Times New Roman" w:hAnsi="Times New Roman" w:cs="Times New Roman"/>
+          <w:sz w:val="22"/>
+        </w:rPr>
+        <w:t xml:space="preserve">Aún así el tiempo de corrida de ambos algoritmos implementados, no fue exactamente igual al que se </w:t>
+      </w:r>
+      <w:r>
+        <w:rPr>
+          <w:rFonts w:ascii="Times New Roman" w:hAnsi="Times New Roman" w:cs="Times New Roman"/>
+          <w:sz w:val="22"/>
+        </w:rPr>
+        <w:t xml:space="preserve">investigó, esto permite observar que existen factores en el desarrollo de los algoritmos que provocaron que existiera esta incongruencia, sin embargo también se podría afirmar que en este caso si se implementa un algoritmo natural como este, que al parecer, según tiempos de corridas, es bastante más constante de lo que según lo investigado debería de ser; aún así se cumpliría que </w:t>
+      </w:r>
+      <w:proofErr w:type="spellStart"/>
+      <w:r>
+        <w:rPr>
+          <w:rFonts w:ascii="Times New Roman" w:hAnsi="Times New Roman" w:cs="Times New Roman"/>
+          <w:sz w:val="22"/>
+        </w:rPr>
+        <w:t>Karatsuba</w:t>
+      </w:r>
+      <w:proofErr w:type="spellEnd"/>
+      <w:r>
+        <w:rPr>
+          <w:rFonts w:ascii="Times New Roman" w:hAnsi="Times New Roman" w:cs="Times New Roman"/>
+          <w:sz w:val="22"/>
+        </w:rPr>
+        <w:t xml:space="preserve"> es más eficiente en velocidad.</w:t>
+      </w:r>
+    </w:p>
+    <w:p>
+      <w:pPr>
+        <w:ind w:firstLine="0"/>
+      </w:pPr>
+      <w:bookmarkStart w:id="9" w:name="_GoBack"/>
       <w:bookmarkEnd w:id="9"/>
-    </w:p>
-    <w:p/>
-    <w:p/>
-    <w:p/>
-    <w:p/>
-    <w:p/>
-    <w:p/>
-    <w:p/>
-    <w:p/>
-    <w:p/>
-    <w:p/>
-    <w:p/>
-    <w:p/>
-    <w:p>
-      <w:pPr>
-        <w:ind w:firstLine="0"/>
-      </w:pPr>
     </w:p>
     <w:p>
       <w:pPr>
@@ -6582,21 +6299,7 @@
                   <w:rFonts w:ascii="Times New Roman" w:hAnsi="Times New Roman" w:cs="Times New Roman"/>
                   <w:noProof/>
                 </w:rPr>
-                <w:t xml:space="preserve">Arias, J. (16 de marzo de 2018). </w:t>
-              </w:r>
-              <w:r>
-                <w:rPr>
-                  <w:rFonts w:ascii="Times New Roman" w:hAnsi="Times New Roman" w:cs="Times New Roman"/>
-                  <w:noProof/>
-                </w:rPr>
-                <w:t>Multiplicar es mas fácil de lo que piensas</w:t>
-              </w:r>
-              <w:r>
-                <w:rPr>
-                  <w:rFonts w:ascii="Times New Roman" w:hAnsi="Times New Roman" w:cs="Times New Roman"/>
-                  <w:noProof/>
-                </w:rPr>
-                <w:t xml:space="preserve">. Obtenido de </w:t>
+                <w:t xml:space="preserve">Arias, J. (16 de marzo de 2018). Multiplicar es mas fácil de lo que piensas. Obtenido de </w:t>
               </w:r>
               <w:r>
                 <w:rPr>
@@ -8112,7 +7815,7 @@
 </file>
 
 <file path=customXml/itemProps1.xml><?xml version="1.0" encoding="utf-8"?>
-<ds:datastoreItem xmlns:ds="http://schemas.openxmlformats.org/officeDocument/2006/customXml" ds:itemID="{07D3752D-2AFA-4756-AE26-7005FD242374}">
+<ds:datastoreItem xmlns:ds="http://schemas.openxmlformats.org/officeDocument/2006/customXml" ds:itemID="{A4DA52AE-1288-45A6-98FE-A6C2FBF6DA9C}">
   <ds:schemaRefs>
     <ds:schemaRef ds:uri="http://schemas.openxmlformats.org/officeDocument/2006/bibliography"/>
   </ds:schemaRefs>

--- a/doc/Karatsuba.docx
+++ b/doc/Karatsuba.docx
@@ -6112,76 +6112,139 @@
           <w:rFonts w:ascii="Times New Roman" w:hAnsi="Times New Roman" w:cs="Times New Roman"/>
           <w:sz w:val="22"/>
         </w:rPr>
-        <w:t xml:space="preserve"> pesar de que el algoritmo natural implementado tiene un tiempo de corrida prácticamente constante, el algoritmo de </w:t>
-      </w:r>
-      <w:proofErr w:type="spellStart"/>
-      <w:r>
-        <w:rPr>
-          <w:rFonts w:ascii="Times New Roman" w:hAnsi="Times New Roman" w:cs="Times New Roman"/>
-          <w:sz w:val="22"/>
-        </w:rPr>
-        <w:t>Karatsuba</w:t>
-      </w:r>
-      <w:proofErr w:type="spellEnd"/>
-      <w:r>
-        <w:rPr>
-          <w:rFonts w:ascii="Times New Roman" w:hAnsi="Times New Roman" w:cs="Times New Roman"/>
-          <w:sz w:val="22"/>
-        </w:rPr>
-        <w:t xml:space="preserve"> se mantiene en ventaja respecto a este. Con lo que se demuestra que aplicar un algoritmo divide y conquista</w:t>
-      </w:r>
-      <w:r>
-        <w:rPr>
-          <w:rFonts w:ascii="Times New Roman" w:hAnsi="Times New Roman" w:cs="Times New Roman"/>
-          <w:sz w:val="22"/>
-        </w:rPr>
-        <w:t xml:space="preserve"> para realizar multiplicaciones, en especial de números grandes, se convierte en una ventaja en el tiempo de corrida, por sobre el algoritmo aplicado semejando la manera natural en la que se multiplica. </w:t>
-      </w:r>
-    </w:p>
-    <w:p>
-      <w:pPr>
-        <w:rPr>
-          <w:rFonts w:ascii="Times New Roman" w:hAnsi="Times New Roman" w:cs="Times New Roman"/>
-          <w:sz w:val="22"/>
-        </w:rPr>
-      </w:pPr>
-      <w:r>
-        <w:rPr>
-          <w:rFonts w:ascii="Times New Roman" w:hAnsi="Times New Roman" w:cs="Times New Roman"/>
-          <w:sz w:val="22"/>
-        </w:rPr>
-        <w:t xml:space="preserve">Aún así el tiempo de corrida de ambos algoritmos implementados, no fue exactamente igual al que se </w:t>
-      </w:r>
-      <w:r>
-        <w:rPr>
-          <w:rFonts w:ascii="Times New Roman" w:hAnsi="Times New Roman" w:cs="Times New Roman"/>
-          <w:sz w:val="22"/>
-        </w:rPr>
-        <w:t xml:space="preserve">investigó, esto permite observar que existen factores en el desarrollo de los algoritmos que provocaron que existiera esta incongruencia, sin embargo también se podría afirmar que en este caso si se implementa un algoritmo natural como este, que al parecer, según tiempos de corridas, es bastante más constante de lo que según lo investigado debería de ser; aún así se cumpliría que </w:t>
-      </w:r>
-      <w:proofErr w:type="spellStart"/>
-      <w:r>
-        <w:rPr>
-          <w:rFonts w:ascii="Times New Roman" w:hAnsi="Times New Roman" w:cs="Times New Roman"/>
-          <w:sz w:val="22"/>
-        </w:rPr>
-        <w:t>Karatsuba</w:t>
-      </w:r>
-      <w:proofErr w:type="spellEnd"/>
-      <w:r>
-        <w:rPr>
-          <w:rFonts w:ascii="Times New Roman" w:hAnsi="Times New Roman" w:cs="Times New Roman"/>
-          <w:sz w:val="22"/>
-        </w:rPr>
-        <w:t xml:space="preserve"> es más eficiente en velocidad.</w:t>
-      </w:r>
-    </w:p>
-    <w:p>
-      <w:pPr>
-        <w:ind w:firstLine="0"/>
-      </w:pPr>
+        <w:t xml:space="preserve"> pesar de que el algoritmo natural implementado tiene un tiempo de corrida </w:t>
+      </w:r>
+      <w:r>
+        <w:rPr>
+          <w:rFonts w:ascii="Times New Roman" w:hAnsi="Times New Roman" w:cs="Times New Roman"/>
+          <w:sz w:val="22"/>
+        </w:rPr>
+        <w:t>que parece ser</w:t>
+      </w:r>
+      <w:r>
+        <w:rPr>
+          <w:rFonts w:ascii="Times New Roman" w:hAnsi="Times New Roman" w:cs="Times New Roman"/>
+          <w:sz w:val="22"/>
+        </w:rPr>
+        <w:t xml:space="preserve"> </w:t>
+      </w:r>
+      <w:r>
+        <w:rPr>
+          <w:rFonts w:ascii="Times New Roman" w:hAnsi="Times New Roman" w:cs="Times New Roman"/>
+          <w:sz w:val="22"/>
+        </w:rPr>
+        <w:t>lineal, esto se podría dar debido a que en este se accede casilla por casilla al vector del número para realizar los cálculos</w:t>
+      </w:r>
+      <w:r>
+        <w:rPr>
+          <w:rFonts w:ascii="Times New Roman" w:hAnsi="Times New Roman" w:cs="Times New Roman"/>
+          <w:sz w:val="22"/>
+        </w:rPr>
+        <w:t>,</w:t>
+      </w:r>
+      <w:r>
+        <w:rPr>
+          <w:rFonts w:ascii="Times New Roman" w:hAnsi="Times New Roman" w:cs="Times New Roman"/>
+          <w:sz w:val="22"/>
+        </w:rPr>
+        <w:t xml:space="preserve"> sin embargo,</w:t>
+      </w:r>
+      <w:r>
+        <w:rPr>
+          <w:rFonts w:ascii="Times New Roman" w:hAnsi="Times New Roman" w:cs="Times New Roman"/>
+          <w:sz w:val="22"/>
+        </w:rPr>
+        <w:t xml:space="preserve"> </w:t>
+      </w:r>
       <w:bookmarkStart w:id="9" w:name="_GoBack"/>
       <w:bookmarkEnd w:id="9"/>
+      <w:r>
+        <w:rPr>
+          <w:rFonts w:ascii="Times New Roman" w:hAnsi="Times New Roman" w:cs="Times New Roman"/>
+          <w:sz w:val="22"/>
+        </w:rPr>
+        <w:t xml:space="preserve">el algoritmo de </w:t>
+      </w:r>
+      <w:proofErr w:type="spellStart"/>
+      <w:r>
+        <w:rPr>
+          <w:rFonts w:ascii="Times New Roman" w:hAnsi="Times New Roman" w:cs="Times New Roman"/>
+          <w:sz w:val="22"/>
+        </w:rPr>
+        <w:t>Karatsuba</w:t>
+      </w:r>
+      <w:proofErr w:type="spellEnd"/>
+      <w:r>
+        <w:rPr>
+          <w:rFonts w:ascii="Times New Roman" w:hAnsi="Times New Roman" w:cs="Times New Roman"/>
+          <w:sz w:val="22"/>
+        </w:rPr>
+        <w:t xml:space="preserve"> se mantiene en ventaja respecto a este. Con lo que se demuestra que aplicar un algoritmo divide y conquista</w:t>
+      </w:r>
+      <w:r>
+        <w:rPr>
+          <w:rFonts w:ascii="Times New Roman" w:hAnsi="Times New Roman" w:cs="Times New Roman"/>
+          <w:sz w:val="22"/>
+        </w:rPr>
+        <w:t xml:space="preserve"> para realizar multiplicaciones, en especial de números grandes, se convierte en una ventaja en el tiempo de corrida, por sobre el algoritmo aplicado semejando la manera natural en la que se multiplica. </w:t>
+      </w:r>
+    </w:p>
+    <w:p>
+      <w:pPr>
+        <w:rPr>
+          <w:rFonts w:ascii="Times New Roman" w:hAnsi="Times New Roman" w:cs="Times New Roman"/>
+          <w:sz w:val="22"/>
+        </w:rPr>
+      </w:pPr>
+      <w:r>
+        <w:rPr>
+          <w:rFonts w:ascii="Times New Roman" w:hAnsi="Times New Roman" w:cs="Times New Roman"/>
+          <w:sz w:val="22"/>
+        </w:rPr>
+        <w:t xml:space="preserve">Aún así el tiempo de corrida de ambos algoritmos implementados, no fue exactamente igual al que se </w:t>
+      </w:r>
+      <w:r>
+        <w:rPr>
+          <w:rFonts w:ascii="Times New Roman" w:hAnsi="Times New Roman" w:cs="Times New Roman"/>
+          <w:sz w:val="22"/>
+        </w:rPr>
+        <w:t xml:space="preserve">investigó, esto permite observar que existen factores en el desarrollo de los algoritmos que provocaron que existiera esta incongruencia, sin embargo también se podría afirmar que en este caso si se implementa un algoritmo natural como este, que al parecer, según tiempos de corridas, es bastante más </w:t>
+      </w:r>
+      <w:r>
+        <w:rPr>
+          <w:rFonts w:ascii="Times New Roman" w:hAnsi="Times New Roman" w:cs="Times New Roman"/>
+          <w:sz w:val="22"/>
+        </w:rPr>
+        <w:t>lineal</w:t>
+      </w:r>
+      <w:r>
+        <w:rPr>
+          <w:rFonts w:ascii="Times New Roman" w:hAnsi="Times New Roman" w:cs="Times New Roman"/>
+          <w:sz w:val="22"/>
+        </w:rPr>
+        <w:t xml:space="preserve"> de lo que según lo investigado debería de ser; aún así se cumpliría que </w:t>
+      </w:r>
+      <w:proofErr w:type="spellStart"/>
+      <w:r>
+        <w:rPr>
+          <w:rFonts w:ascii="Times New Roman" w:hAnsi="Times New Roman" w:cs="Times New Roman"/>
+          <w:sz w:val="22"/>
+        </w:rPr>
+        <w:t>Karatsuba</w:t>
+      </w:r>
+      <w:proofErr w:type="spellEnd"/>
+      <w:r>
+        <w:rPr>
+          <w:rFonts w:ascii="Times New Roman" w:hAnsi="Times New Roman" w:cs="Times New Roman"/>
+          <w:sz w:val="22"/>
+        </w:rPr>
+        <w:t xml:space="preserve"> es más eficiente en velocidad.</w:t>
+      </w:r>
+    </w:p>
+    <w:p>
+      <w:pPr>
+        <w:ind w:firstLine="0"/>
+      </w:pPr>
     </w:p>
     <w:p>
       <w:pPr>
@@ -7815,7 +7878,7 @@
 </file>
 
 <file path=customXml/itemProps1.xml><?xml version="1.0" encoding="utf-8"?>
-<ds:datastoreItem xmlns:ds="http://schemas.openxmlformats.org/officeDocument/2006/customXml" ds:itemID="{A4DA52AE-1288-45A6-98FE-A6C2FBF6DA9C}">
+<ds:datastoreItem xmlns:ds="http://schemas.openxmlformats.org/officeDocument/2006/customXml" ds:itemID="{BD14A5E2-D3DC-4215-83F7-BD2D110E51E5}">
   <ds:schemaRefs>
     <ds:schemaRef ds:uri="http://schemas.openxmlformats.org/officeDocument/2006/bibliography"/>
   </ds:schemaRefs>

--- a/doc/Karatsuba.docx
+++ b/doc/Karatsuba.docx
@@ -6083,7 +6083,14 @@
           <w:rFonts w:ascii="Times New Roman" w:hAnsi="Times New Roman" w:cs="Times New Roman"/>
           <w:sz w:val="22"/>
         </w:rPr>
-        <w:t>, a pesar de que pueda parecer un algoritmo algo confuso, debido a la partición que se hace de los números y a que no es la forma en la que se enseña a multiplicar en general, realmente es más ventajoso de aplicar, por supuesto a la hora de realizar multiplicaciones de números grandes, y si se aplica su forma recursiva, hace que se optimice la multiplicación.</w:t>
+        <w:t xml:space="preserve">, a pesar de que pueda parecer un algoritmo algo confuso, debido a la partición que se hace de los números y a que no es la forma en la que se enseña a multiplicar en general, realmente es más ventajoso de </w:t>
+      </w:r>
+      <w:r>
+        <w:rPr>
+          <w:rFonts w:ascii="Times New Roman" w:hAnsi="Times New Roman" w:cs="Times New Roman"/>
+          <w:sz w:val="22"/>
+        </w:rPr>
+        <w:t>utilizar ya que a la hora de realizar multiplicaciones de números grandes y si se aplica de forma recursiva llega a optimizar el cálculo de la multiplicación en gran manera.</w:t>
       </w:r>
     </w:p>
     <w:p>
@@ -6154,92 +6161,155 @@
           <w:rFonts w:ascii="Times New Roman" w:hAnsi="Times New Roman" w:cs="Times New Roman"/>
           <w:sz w:val="22"/>
         </w:rPr>
-        <w:t xml:space="preserve"> </w:t>
+        <w:t xml:space="preserve"> el algoritmo de </w:t>
+      </w:r>
+      <w:proofErr w:type="spellStart"/>
+      <w:r>
+        <w:rPr>
+          <w:rFonts w:ascii="Times New Roman" w:hAnsi="Times New Roman" w:cs="Times New Roman"/>
+          <w:sz w:val="22"/>
+        </w:rPr>
+        <w:t>Karatsuba</w:t>
+      </w:r>
+      <w:proofErr w:type="spellEnd"/>
+      <w:r>
+        <w:rPr>
+          <w:rFonts w:ascii="Times New Roman" w:hAnsi="Times New Roman" w:cs="Times New Roman"/>
+          <w:sz w:val="22"/>
+        </w:rPr>
+        <w:t xml:space="preserve"> se mantiene en ventaja respecto a este. Con lo que se demuestra que aplicar un algoritmo divide y conquista</w:t>
+      </w:r>
+      <w:r>
+        <w:rPr>
+          <w:rFonts w:ascii="Times New Roman" w:hAnsi="Times New Roman" w:cs="Times New Roman"/>
+          <w:sz w:val="22"/>
+        </w:rPr>
+        <w:t xml:space="preserve"> para realizar multiplicaciones, en especial de números grandes, se convierte en una ventaja en el tiempo de corrida, por sobre el algoritmo aplicado semejando la manera natural en la que se multiplica. </w:t>
+      </w:r>
+    </w:p>
+    <w:p>
+      <w:pPr>
+        <w:rPr>
+          <w:rFonts w:ascii="Times New Roman" w:hAnsi="Times New Roman" w:cs="Times New Roman"/>
+          <w:sz w:val="22"/>
+        </w:rPr>
+      </w:pPr>
+      <w:r>
+        <w:rPr>
+          <w:rFonts w:ascii="Times New Roman" w:hAnsi="Times New Roman" w:cs="Times New Roman"/>
+          <w:sz w:val="22"/>
+        </w:rPr>
+        <w:t xml:space="preserve">Aún así el tiempo de corrida de ambos algoritmos implementados, no fue exactamente igual al que se </w:t>
+      </w:r>
+      <w:r>
+        <w:rPr>
+          <w:rFonts w:ascii="Times New Roman" w:hAnsi="Times New Roman" w:cs="Times New Roman"/>
+          <w:sz w:val="22"/>
+        </w:rPr>
+        <w:t>investigó, esto permite observar que existen factores</w:t>
+      </w:r>
+      <w:r>
+        <w:rPr>
+          <w:rFonts w:ascii="Times New Roman" w:hAnsi="Times New Roman" w:cs="Times New Roman"/>
+          <w:sz w:val="22"/>
+        </w:rPr>
+        <w:t>, como el mencionado anteriormente,</w:t>
+      </w:r>
+      <w:r>
+        <w:rPr>
+          <w:rFonts w:ascii="Times New Roman" w:hAnsi="Times New Roman" w:cs="Times New Roman"/>
+          <w:sz w:val="22"/>
+        </w:rPr>
+        <w:t xml:space="preserve"> en el desarrollo de los algoritmos que provocaron esta incongruencia, sin embargo también se podría afirmar que si se implementa un algoritmo natural como este, que al parecer, según tiempos de corridas, </w:t>
+      </w:r>
+      <w:r>
+        <w:rPr>
+          <w:rFonts w:ascii="Times New Roman" w:hAnsi="Times New Roman" w:cs="Times New Roman"/>
+          <w:sz w:val="22"/>
+        </w:rPr>
+        <w:t>es</w:t>
+      </w:r>
+      <w:r>
+        <w:rPr>
+          <w:rFonts w:ascii="Times New Roman" w:hAnsi="Times New Roman" w:cs="Times New Roman"/>
+          <w:sz w:val="22"/>
+        </w:rPr>
+        <w:t xml:space="preserve"> más </w:t>
+      </w:r>
+      <w:r>
+        <w:rPr>
+          <w:rFonts w:ascii="Times New Roman" w:hAnsi="Times New Roman" w:cs="Times New Roman"/>
+          <w:sz w:val="22"/>
+        </w:rPr>
+        <w:t>lineal</w:t>
+      </w:r>
+      <w:r>
+        <w:rPr>
+          <w:rFonts w:ascii="Times New Roman" w:hAnsi="Times New Roman" w:cs="Times New Roman"/>
+          <w:sz w:val="22"/>
+        </w:rPr>
+        <w:t xml:space="preserve"> de lo que según lo investigado debería de ser; a</w:t>
+      </w:r>
+      <w:r>
+        <w:rPr>
+          <w:rFonts w:ascii="Times New Roman" w:hAnsi="Times New Roman" w:cs="Times New Roman"/>
+          <w:sz w:val="22"/>
+        </w:rPr>
+        <w:t>u</w:t>
+      </w:r>
+      <w:r>
+        <w:rPr>
+          <w:rFonts w:ascii="Times New Roman" w:hAnsi="Times New Roman" w:cs="Times New Roman"/>
+          <w:sz w:val="22"/>
+        </w:rPr>
+        <w:t xml:space="preserve">n así </w:t>
+      </w:r>
+      <w:r>
+        <w:rPr>
+          <w:rFonts w:ascii="Times New Roman" w:hAnsi="Times New Roman" w:cs="Times New Roman"/>
+          <w:sz w:val="22"/>
+        </w:rPr>
+        <w:t xml:space="preserve">se mantiene cercano a los datos de la información recopilada, por lo tanto </w:t>
+      </w:r>
+      <w:r>
+        <w:rPr>
+          <w:rFonts w:ascii="Times New Roman" w:hAnsi="Times New Roman" w:cs="Times New Roman"/>
+          <w:sz w:val="22"/>
+        </w:rPr>
+        <w:t>se cumpl</w:t>
+      </w:r>
+      <w:r>
+        <w:rPr>
+          <w:rFonts w:ascii="Times New Roman" w:hAnsi="Times New Roman" w:cs="Times New Roman"/>
+          <w:sz w:val="22"/>
+        </w:rPr>
+        <w:t>e</w:t>
+      </w:r>
+      <w:r>
+        <w:rPr>
+          <w:rFonts w:ascii="Times New Roman" w:hAnsi="Times New Roman" w:cs="Times New Roman"/>
+          <w:sz w:val="22"/>
+        </w:rPr>
+        <w:t xml:space="preserve"> que </w:t>
+      </w:r>
+      <w:proofErr w:type="spellStart"/>
+      <w:r>
+        <w:rPr>
+          <w:rFonts w:ascii="Times New Roman" w:hAnsi="Times New Roman" w:cs="Times New Roman"/>
+          <w:sz w:val="22"/>
+        </w:rPr>
+        <w:t>Karatsuba</w:t>
+      </w:r>
+      <w:proofErr w:type="spellEnd"/>
+      <w:r>
+        <w:rPr>
+          <w:rFonts w:ascii="Times New Roman" w:hAnsi="Times New Roman" w:cs="Times New Roman"/>
+          <w:sz w:val="22"/>
+        </w:rPr>
+        <w:t xml:space="preserve"> es más eficiente en velocidad.</w:t>
       </w:r>
       <w:bookmarkStart w:id="9" w:name="_GoBack"/>
       <w:bookmarkEnd w:id="9"/>
-      <w:r>
-        <w:rPr>
-          <w:rFonts w:ascii="Times New Roman" w:hAnsi="Times New Roman" w:cs="Times New Roman"/>
-          <w:sz w:val="22"/>
-        </w:rPr>
-        <w:t xml:space="preserve">el algoritmo de </w:t>
-      </w:r>
-      <w:proofErr w:type="spellStart"/>
-      <w:r>
-        <w:rPr>
-          <w:rFonts w:ascii="Times New Roman" w:hAnsi="Times New Roman" w:cs="Times New Roman"/>
-          <w:sz w:val="22"/>
-        </w:rPr>
-        <w:t>Karatsuba</w:t>
-      </w:r>
-      <w:proofErr w:type="spellEnd"/>
-      <w:r>
-        <w:rPr>
-          <w:rFonts w:ascii="Times New Roman" w:hAnsi="Times New Roman" w:cs="Times New Roman"/>
-          <w:sz w:val="22"/>
-        </w:rPr>
-        <w:t xml:space="preserve"> se mantiene en ventaja respecto a este. Con lo que se demuestra que aplicar un algoritmo divide y conquista</w:t>
-      </w:r>
-      <w:r>
-        <w:rPr>
-          <w:rFonts w:ascii="Times New Roman" w:hAnsi="Times New Roman" w:cs="Times New Roman"/>
-          <w:sz w:val="22"/>
-        </w:rPr>
-        <w:t xml:space="preserve"> para realizar multiplicaciones, en especial de números grandes, se convierte en una ventaja en el tiempo de corrida, por sobre el algoritmo aplicado semejando la manera natural en la que se multiplica. </w:t>
-      </w:r>
-    </w:p>
-    <w:p>
-      <w:pPr>
-        <w:rPr>
-          <w:rFonts w:ascii="Times New Roman" w:hAnsi="Times New Roman" w:cs="Times New Roman"/>
-          <w:sz w:val="22"/>
-        </w:rPr>
-      </w:pPr>
-      <w:r>
-        <w:rPr>
-          <w:rFonts w:ascii="Times New Roman" w:hAnsi="Times New Roman" w:cs="Times New Roman"/>
-          <w:sz w:val="22"/>
-        </w:rPr>
-        <w:t xml:space="preserve">Aún así el tiempo de corrida de ambos algoritmos implementados, no fue exactamente igual al que se </w:t>
-      </w:r>
-      <w:r>
-        <w:rPr>
-          <w:rFonts w:ascii="Times New Roman" w:hAnsi="Times New Roman" w:cs="Times New Roman"/>
-          <w:sz w:val="22"/>
-        </w:rPr>
-        <w:t xml:space="preserve">investigó, esto permite observar que existen factores en el desarrollo de los algoritmos que provocaron que existiera esta incongruencia, sin embargo también se podría afirmar que en este caso si se implementa un algoritmo natural como este, que al parecer, según tiempos de corridas, es bastante más </w:t>
-      </w:r>
-      <w:r>
-        <w:rPr>
-          <w:rFonts w:ascii="Times New Roman" w:hAnsi="Times New Roman" w:cs="Times New Roman"/>
-          <w:sz w:val="22"/>
-        </w:rPr>
-        <w:t>lineal</w:t>
-      </w:r>
-      <w:r>
-        <w:rPr>
-          <w:rFonts w:ascii="Times New Roman" w:hAnsi="Times New Roman" w:cs="Times New Roman"/>
-          <w:sz w:val="22"/>
-        </w:rPr>
-        <w:t xml:space="preserve"> de lo que según lo investigado debería de ser; aún así se cumpliría que </w:t>
-      </w:r>
-      <w:proofErr w:type="spellStart"/>
-      <w:r>
-        <w:rPr>
-          <w:rFonts w:ascii="Times New Roman" w:hAnsi="Times New Roman" w:cs="Times New Roman"/>
-          <w:sz w:val="22"/>
-        </w:rPr>
-        <w:t>Karatsuba</w:t>
-      </w:r>
-      <w:proofErr w:type="spellEnd"/>
-      <w:r>
-        <w:rPr>
-          <w:rFonts w:ascii="Times New Roman" w:hAnsi="Times New Roman" w:cs="Times New Roman"/>
-          <w:sz w:val="22"/>
-        </w:rPr>
-        <w:t xml:space="preserve"> es más eficiente en velocidad.</w:t>
-      </w:r>
     </w:p>
     <w:p>
       <w:pPr>
@@ -7878,7 +7948,7 @@
 </file>
 
 <file path=customXml/itemProps1.xml><?xml version="1.0" encoding="utf-8"?>
-<ds:datastoreItem xmlns:ds="http://schemas.openxmlformats.org/officeDocument/2006/customXml" ds:itemID="{BD14A5E2-D3DC-4215-83F7-BD2D110E51E5}">
+<ds:datastoreItem xmlns:ds="http://schemas.openxmlformats.org/officeDocument/2006/customXml" ds:itemID="{60F9BF66-6592-4A74-BB1C-59E634C3A7F3}">
   <ds:schemaRefs>
     <ds:schemaRef ds:uri="http://schemas.openxmlformats.org/officeDocument/2006/bibliography"/>
   </ds:schemaRefs>

--- a/doc/Karatsuba.docx
+++ b/doc/Karatsuba.docx
@@ -111,19 +111,8 @@
           <w:i/>
           <w:sz w:val="28"/>
         </w:rPr>
-        <w:t xml:space="preserve">Algoritmo de </w:t>
-      </w:r>
-      <w:proofErr w:type="spellStart"/>
-      <w:r>
-        <w:rPr>
-          <w:rFonts w:ascii="Times New Roman" w:hAnsi="Times New Roman" w:cs="Times New Roman"/>
-          <w:b/>
-          <w:i/>
-          <w:sz w:val="28"/>
-        </w:rPr>
-        <w:t>Karatsuba</w:t>
-      </w:r>
-      <w:proofErr w:type="spellEnd"/>
+        <w:t>Algoritmo de Karatsuba</w:t>
+      </w:r>
     </w:p>
     <w:p>
       <w:pPr>
@@ -1285,21 +1274,7 @@
         <w:rPr>
           <w:rFonts w:ascii="Times New Roman" w:hAnsi="Times New Roman" w:cs="Times New Roman"/>
         </w:rPr>
-        <w:t xml:space="preserve">Los algoritmos en informática se pueden clasificar según algunos métodos, en el caso de </w:t>
-      </w:r>
-      <w:proofErr w:type="spellStart"/>
-      <w:r>
-        <w:rPr>
-          <w:rFonts w:ascii="Times New Roman" w:hAnsi="Times New Roman" w:cs="Times New Roman"/>
-        </w:rPr>
-        <w:t>Karatsuba</w:t>
-      </w:r>
-      <w:proofErr w:type="spellEnd"/>
-      <w:r>
-        <w:rPr>
-          <w:rFonts w:ascii="Times New Roman" w:hAnsi="Times New Roman" w:cs="Times New Roman"/>
-        </w:rPr>
-        <w:t>, se le conoce como un “divide y conquista”, ya que cumple las características de este diseño de implementación en algoritmia.</w:t>
+        <w:t>Los algoritmos en informática se pueden clasificar según algunos métodos, en el caso de Karatsuba, se le conoce como un “divide y conquista”, ya que cumple las características de este diseño de implementación en algoritmia.</w:t>
       </w:r>
     </w:p>
     <w:p>
@@ -1318,21 +1293,7 @@
         <w:rPr>
           <w:rFonts w:ascii="Times New Roman" w:hAnsi="Times New Roman" w:cs="Times New Roman"/>
         </w:rPr>
-        <w:t xml:space="preserve">Por otro lado, se comparará el “algoritmo natural” de multiplicación con el de </w:t>
-      </w:r>
-      <w:proofErr w:type="spellStart"/>
-      <w:r>
-        <w:rPr>
-          <w:rFonts w:ascii="Times New Roman" w:hAnsi="Times New Roman" w:cs="Times New Roman"/>
-        </w:rPr>
-        <w:t>Karatsuba</w:t>
-      </w:r>
-      <w:proofErr w:type="spellEnd"/>
-      <w:r>
-        <w:rPr>
-          <w:rFonts w:ascii="Times New Roman" w:hAnsi="Times New Roman" w:cs="Times New Roman"/>
-        </w:rPr>
-        <w:t xml:space="preserve"> y ver cu</w:t>
+        <w:t>Por otro lado, se comparará el “algoritmo natural” de multiplicación con el de Karatsuba y ver cu</w:t>
       </w:r>
       <w:r>
         <w:rPr>
@@ -1544,7 +1505,6 @@
         </w:rPr>
         <w:t xml:space="preserve">El algoritmo de </w:t>
       </w:r>
-      <w:proofErr w:type="spellStart"/>
       <w:r>
         <w:rPr>
           <w:rFonts w:ascii="Times New Roman" w:hAnsi="Times New Roman" w:cs="Times New Roman"/>
@@ -1554,32 +1514,13 @@
         </w:rPr>
         <w:t>Karatsuba</w:t>
       </w:r>
-      <w:proofErr w:type="spellEnd"/>
-      <w:r>
-        <w:rPr>
-          <w:rFonts w:ascii="Times New Roman" w:hAnsi="Times New Roman" w:cs="Times New Roman"/>
-          <w:sz w:val="22"/>
-          <w:szCs w:val="20"/>
-        </w:rPr>
-        <w:t xml:space="preserve"> fue planteado por el matemático ruso Anatoli </w:t>
-      </w:r>
-      <w:proofErr w:type="spellStart"/>
-      <w:r>
-        <w:rPr>
-          <w:rFonts w:ascii="Times New Roman" w:hAnsi="Times New Roman" w:cs="Times New Roman"/>
-          <w:sz w:val="22"/>
-          <w:szCs w:val="20"/>
-        </w:rPr>
-        <w:t>Karatsuba</w:t>
-      </w:r>
-      <w:proofErr w:type="spellEnd"/>
-      <w:r>
-        <w:rPr>
-          <w:rFonts w:ascii="Times New Roman" w:hAnsi="Times New Roman" w:cs="Times New Roman"/>
-          <w:sz w:val="22"/>
-          <w:szCs w:val="20"/>
-        </w:rPr>
-        <w:t>, en los años de 1960</w:t>
+      <w:r>
+        <w:rPr>
+          <w:rFonts w:ascii="Times New Roman" w:hAnsi="Times New Roman" w:cs="Times New Roman"/>
+          <w:sz w:val="22"/>
+          <w:szCs w:val="20"/>
+        </w:rPr>
+        <w:t xml:space="preserve"> fue planteado por el matemático ruso Anatoli Karatsuba, en los años de 1960</w:t>
       </w:r>
       <w:sdt>
         <w:sdtPr>
@@ -1742,25 +1683,7 @@
           <w:sz w:val="22"/>
           <w:szCs w:val="20"/>
         </w:rPr>
-        <w:t xml:space="preserve">La implementación del algoritmo de </w:t>
-      </w:r>
-      <w:proofErr w:type="spellStart"/>
-      <w:r>
-        <w:rPr>
-          <w:rFonts w:ascii="Times New Roman" w:hAnsi="Times New Roman" w:cs="Times New Roman"/>
-          <w:sz w:val="22"/>
-          <w:szCs w:val="20"/>
-        </w:rPr>
-        <w:t>Karatsuba</w:t>
-      </w:r>
-      <w:proofErr w:type="spellEnd"/>
-      <w:r>
-        <w:rPr>
-          <w:rFonts w:ascii="Times New Roman" w:hAnsi="Times New Roman" w:cs="Times New Roman"/>
-          <w:sz w:val="22"/>
-          <w:szCs w:val="20"/>
-        </w:rPr>
-        <w:t>, se expresa de la siguiente forma:</w:t>
+        <w:t>La implementación del algoritmo de Karatsuba, se expresa de la siguiente forma:</w:t>
       </w:r>
     </w:p>
     <w:p>
@@ -3805,17 +3728,8 @@
           <w:rFonts w:ascii="Times New Roman" w:hAnsi="Times New Roman" w:cs="Times New Roman"/>
           <w:sz w:val="22"/>
         </w:rPr>
-        <w:t xml:space="preserve"> (citado en </w:t>
-      </w:r>
-      <w:proofErr w:type="spellStart"/>
-      <w:r>
-        <w:rPr>
-          <w:rFonts w:ascii="Times New Roman" w:hAnsi="Times New Roman" w:cs="Times New Roman"/>
-          <w:sz w:val="22"/>
-        </w:rPr>
-        <w:t>Weisstein</w:t>
-      </w:r>
-      <w:proofErr w:type="spellEnd"/>
+        <w:t xml:space="preserve"> (citado en Weisstein</w:t>
+      </w:r>
       <w:r>
         <w:rPr>
           <w:rFonts w:ascii="Times New Roman" w:hAnsi="Times New Roman" w:cs="Times New Roman"/>
@@ -3828,39 +3742,7 @@
           <w:rFonts w:ascii="Times New Roman" w:hAnsi="Times New Roman" w:cs="Times New Roman"/>
           <w:sz w:val="22"/>
         </w:rPr>
-        <w:t xml:space="preserve"> </w:t>
-      </w:r>
-      <w:proofErr w:type="spellStart"/>
-      <w:r>
-        <w:rPr>
-          <w:rFonts w:ascii="Times New Roman" w:hAnsi="Times New Roman" w:cs="Times New Roman"/>
-          <w:sz w:val="22"/>
-        </w:rPr>
-        <w:t>s.f</w:t>
-      </w:r>
-      <w:proofErr w:type="spellEnd"/>
-      <w:r>
-        <w:rPr>
-          <w:rFonts w:ascii="Times New Roman" w:hAnsi="Times New Roman" w:cs="Times New Roman"/>
-          <w:sz w:val="22"/>
-        </w:rPr>
-        <w:t xml:space="preserve">), la recursión del algoritmo de </w:t>
-      </w:r>
-      <w:proofErr w:type="spellStart"/>
-      <w:r>
-        <w:rPr>
-          <w:rFonts w:ascii="Times New Roman" w:hAnsi="Times New Roman" w:cs="Times New Roman"/>
-          <w:sz w:val="22"/>
-        </w:rPr>
-        <w:t>Karatsuba</w:t>
-      </w:r>
-      <w:proofErr w:type="spellEnd"/>
-      <w:r>
-        <w:rPr>
-          <w:rFonts w:ascii="Times New Roman" w:hAnsi="Times New Roman" w:cs="Times New Roman"/>
-          <w:sz w:val="22"/>
-        </w:rPr>
-        <w:t xml:space="preserve"> </w:t>
+        <w:t xml:space="preserve"> s.f), la recursión del algoritmo de Karatsuba </w:t>
       </w:r>
       <w:r>
         <w:rPr>
@@ -4278,25 +4160,7 @@
           <w:sz w:val="22"/>
           <w:szCs w:val="20"/>
         </w:rPr>
-        <w:t xml:space="preserve">Podemos tomar números relativamente grandes y aplicar el algoritmo de </w:t>
-      </w:r>
-      <w:proofErr w:type="spellStart"/>
-      <w:r>
-        <w:rPr>
-          <w:rFonts w:ascii="Times New Roman" w:hAnsi="Times New Roman" w:cs="Times New Roman"/>
-          <w:sz w:val="22"/>
-          <w:szCs w:val="20"/>
-        </w:rPr>
-        <w:t>Karatsuba</w:t>
-      </w:r>
-      <w:proofErr w:type="spellEnd"/>
-      <w:r>
-        <w:rPr>
-          <w:rFonts w:ascii="Times New Roman" w:hAnsi="Times New Roman" w:cs="Times New Roman"/>
-          <w:sz w:val="22"/>
-          <w:szCs w:val="20"/>
-        </w:rPr>
-        <w:t xml:space="preserve"> y el método aprendido en la “escuela”</w:t>
+        <w:t>Podemos tomar números relativamente grandes y aplicar el algoritmo de Karatsuba y el método aprendido en la “escuela”</w:t>
       </w:r>
       <w:r>
         <w:rPr>
@@ -4343,7 +4207,6 @@
           <w:iCs/>
         </w:rPr>
       </w:pPr>
-      <w:proofErr w:type="spellStart"/>
       <w:r>
         <w:rPr>
           <w:rFonts w:ascii="Times New Roman" w:hAnsi="Times New Roman" w:cs="Times New Roman"/>
@@ -4354,7 +4217,6 @@
         </w:rPr>
         <w:t>Karatsuba</w:t>
       </w:r>
-      <w:proofErr w:type="spellEnd"/>
     </w:p>
     <w:p>
       <w:pPr>
@@ -5251,7 +5113,6 @@
           <w:iCs/>
         </w:rPr>
       </w:pPr>
-      <w:proofErr w:type="spellStart"/>
       <w:r>
         <w:rPr>
           <w:rFonts w:ascii="Times New Roman" w:eastAsiaTheme="minorEastAsia" w:hAnsi="Times New Roman" w:cs="Times New Roman"/>
@@ -5262,7 +5123,6 @@
         </w:rPr>
         <w:t>Karatsuba</w:t>
       </w:r>
-      <w:proofErr w:type="spellEnd"/>
     </w:p>
     <w:p>
       <w:pPr>
@@ -6069,21 +5929,12 @@
           <w:sz w:val="22"/>
         </w:rPr>
       </w:pPr>
-      <w:proofErr w:type="spellStart"/>
-      <w:r>
-        <w:rPr>
-          <w:rFonts w:ascii="Times New Roman" w:hAnsi="Times New Roman" w:cs="Times New Roman"/>
-          <w:sz w:val="22"/>
-        </w:rPr>
-        <w:t>Karatsuba</w:t>
-      </w:r>
-      <w:proofErr w:type="spellEnd"/>
-      <w:r>
-        <w:rPr>
-          <w:rFonts w:ascii="Times New Roman" w:hAnsi="Times New Roman" w:cs="Times New Roman"/>
-          <w:sz w:val="22"/>
-        </w:rPr>
-        <w:t xml:space="preserve">, a pesar de que pueda parecer un algoritmo algo confuso, debido a la partición que se hace de los números y a que no es la forma en la que se enseña a multiplicar en general, realmente es más ventajoso de </w:t>
+      <w:r>
+        <w:rPr>
+          <w:rFonts w:ascii="Times New Roman" w:hAnsi="Times New Roman" w:cs="Times New Roman"/>
+          <w:sz w:val="22"/>
+        </w:rPr>
+        <w:t xml:space="preserve">Karatsuba, a pesar de que pueda parecer un algoritmo algo confuso, debido a la partición que se hace de los números y a que no es la forma en la que se enseña a multiplicar en general, realmente es más ventajoso de </w:t>
       </w:r>
       <w:r>
         <w:rPr>
@@ -6140,7 +5991,21 @@
           <w:rFonts w:ascii="Times New Roman" w:hAnsi="Times New Roman" w:cs="Times New Roman"/>
           <w:sz w:val="22"/>
         </w:rPr>
-        <w:t>lineal, esto se podría dar debido a que en este se accede casilla por casilla al vector del número para realizar los cálculos</w:t>
+        <w:t>lineal</w:t>
+      </w:r>
+      <w:r>
+        <w:rPr>
+          <w:rFonts w:ascii="Times New Roman" w:hAnsi="Times New Roman" w:cs="Times New Roman"/>
+          <w:sz w:val="22"/>
+        </w:rPr>
+        <w:t>. E</w:t>
+      </w:r>
+      <w:r>
+        <w:rPr>
+          <w:rFonts w:ascii="Times New Roman" w:hAnsi="Times New Roman" w:cs="Times New Roman"/>
+          <w:sz w:val="22"/>
+        </w:rPr>
+        <w:t>sto se podría dar debido a que en este se accede casilla por casilla al vector del número para realizar los cálculos</w:t>
       </w:r>
       <w:r>
         <w:rPr>
@@ -6161,23 +6026,21 @@
           <w:rFonts w:ascii="Times New Roman" w:hAnsi="Times New Roman" w:cs="Times New Roman"/>
           <w:sz w:val="22"/>
         </w:rPr>
-        <w:t xml:space="preserve"> el algoritmo de </w:t>
-      </w:r>
-      <w:proofErr w:type="spellStart"/>
-      <w:r>
-        <w:rPr>
-          <w:rFonts w:ascii="Times New Roman" w:hAnsi="Times New Roman" w:cs="Times New Roman"/>
-          <w:sz w:val="22"/>
-        </w:rPr>
-        <w:t>Karatsuba</w:t>
-      </w:r>
-      <w:proofErr w:type="spellEnd"/>
-      <w:r>
-        <w:rPr>
-          <w:rFonts w:ascii="Times New Roman" w:hAnsi="Times New Roman" w:cs="Times New Roman"/>
-          <w:sz w:val="22"/>
-        </w:rPr>
-        <w:t xml:space="preserve"> se mantiene en ventaja respecto a este. Con lo que se demuestra que aplicar un algoritmo divide y conquista</w:t>
+        <w:t xml:space="preserve"> el </w:t>
+      </w:r>
+      <w:r>
+        <w:rPr>
+          <w:rFonts w:ascii="Times New Roman" w:hAnsi="Times New Roman" w:cs="Times New Roman"/>
+          <w:sz w:val="22"/>
+        </w:rPr>
+        <w:t>método</w:t>
+      </w:r>
+      <w:r>
+        <w:rPr>
+          <w:rFonts w:ascii="Times New Roman" w:hAnsi="Times New Roman" w:cs="Times New Roman"/>
+          <w:sz w:val="22"/>
+        </w:rPr>
+        <w:t xml:space="preserve"> de Karatsuba se mantiene en ventaja respecto a este. Con lo que se demuestra que aplicar un algoritmo divide y conquista</w:t>
       </w:r>
       <w:r>
         <w:rPr>
@@ -6290,23 +6153,21 @@
           <w:rFonts w:ascii="Times New Roman" w:hAnsi="Times New Roman" w:cs="Times New Roman"/>
           <w:sz w:val="22"/>
         </w:rPr>
-        <w:t xml:space="preserve"> que </w:t>
-      </w:r>
-      <w:proofErr w:type="spellStart"/>
-      <w:r>
-        <w:rPr>
-          <w:rFonts w:ascii="Times New Roman" w:hAnsi="Times New Roman" w:cs="Times New Roman"/>
-          <w:sz w:val="22"/>
-        </w:rPr>
-        <w:t>Karatsuba</w:t>
-      </w:r>
-      <w:proofErr w:type="spellEnd"/>
-      <w:r>
-        <w:rPr>
-          <w:rFonts w:ascii="Times New Roman" w:hAnsi="Times New Roman" w:cs="Times New Roman"/>
-          <w:sz w:val="22"/>
-        </w:rPr>
-        <w:t xml:space="preserve"> es más eficiente en velocidad.</w:t>
+        <w:t xml:space="preserve"> que Karatsuba es más eficiente en velocidad.</w:t>
+      </w:r>
+      <w:r>
+        <w:rPr>
+          <w:rFonts w:ascii="Times New Roman" w:hAnsi="Times New Roman" w:cs="Times New Roman"/>
+          <w:sz w:val="22"/>
+        </w:rPr>
+        <w:t xml:space="preserve"> Además debemos de recalcar que </w:t>
+      </w:r>
+      <w:r>
+        <w:rPr>
+          <w:rFonts w:ascii="Times New Roman" w:hAnsi="Times New Roman" w:cs="Times New Roman"/>
+          <w:sz w:val="22"/>
+        </w:rPr>
+        <w:t>el tiempo estimado en ambos algoritmos es para el peor de los casos.</w:t>
       </w:r>
       <w:bookmarkStart w:id="9" w:name="_GoBack"/>
       <w:bookmarkEnd w:id="9"/>
@@ -7948,7 +7809,7 @@
 </file>
 
 <file path=customXml/itemProps1.xml><?xml version="1.0" encoding="utf-8"?>
-<ds:datastoreItem xmlns:ds="http://schemas.openxmlformats.org/officeDocument/2006/customXml" ds:itemID="{60F9BF66-6592-4A74-BB1C-59E634C3A7F3}">
+<ds:datastoreItem xmlns:ds="http://schemas.openxmlformats.org/officeDocument/2006/customXml" ds:itemID="{38AF54D8-A798-4747-BB3E-A5DB9A4D1E75}">
   <ds:schemaRefs>
     <ds:schemaRef ds:uri="http://schemas.openxmlformats.org/officeDocument/2006/bibliography"/>
   </ds:schemaRefs>
